--- a/document/Reports/Report 2_JSS_Final 20-07.docx
+++ b/document/Reports/Report 2_JSS_Final 20-07.docx
@@ -112,8 +112,6 @@
       <w:pPr>
         <w:jc w:val="both"/>
       </w:pPr>
-      <w:bookmarkStart w:id="0" w:name="_GoBack"/>
-      <w:bookmarkEnd w:id="0"/>
     </w:p>
     <w:p>
       <w:pPr>
@@ -266,12 +264,53 @@
                 <w:szCs w:val="24"/>
               </w:rPr>
             </w:pPr>
+            <w:proofErr w:type="spellStart"/>
             <w:r>
               <w:rPr>
                 <w:sz w:val="24"/>
                 <w:szCs w:val="24"/>
               </w:rPr>
-              <w:t>Huỳnh Đức Tài – Leader – SE60630</w:t>
+              <w:t>Huỳnh</w:t>
+            </w:r>
+            <w:proofErr w:type="spellEnd"/>
+            <w:r>
+              <w:rPr>
+                <w:sz w:val="24"/>
+                <w:szCs w:val="24"/>
+              </w:rPr>
+              <w:t xml:space="preserve"> </w:t>
+            </w:r>
+            <w:proofErr w:type="spellStart"/>
+            <w:r>
+              <w:rPr>
+                <w:sz w:val="24"/>
+                <w:szCs w:val="24"/>
+              </w:rPr>
+              <w:t>Đức</w:t>
+            </w:r>
+            <w:proofErr w:type="spellEnd"/>
+            <w:r>
+              <w:rPr>
+                <w:sz w:val="24"/>
+                <w:szCs w:val="24"/>
+              </w:rPr>
+              <w:t xml:space="preserve"> </w:t>
+            </w:r>
+            <w:proofErr w:type="spellStart"/>
+            <w:r>
+              <w:rPr>
+                <w:sz w:val="24"/>
+                <w:szCs w:val="24"/>
+              </w:rPr>
+              <w:t>Tài</w:t>
+            </w:r>
+            <w:proofErr w:type="spellEnd"/>
+            <w:r>
+              <w:rPr>
+                <w:sz w:val="24"/>
+                <w:szCs w:val="24"/>
+              </w:rPr>
+              <w:t xml:space="preserve"> – Leader – SE60630</w:t>
             </w:r>
           </w:p>
           <w:p>
@@ -283,12 +322,53 @@
                 <w:szCs w:val="24"/>
               </w:rPr>
             </w:pPr>
+            <w:proofErr w:type="spellStart"/>
             <w:r>
               <w:rPr>
                 <w:sz w:val="24"/>
                 <w:szCs w:val="24"/>
               </w:rPr>
-              <w:t>Nguyễn Ngọc Thiện – Member – SE90129</w:t>
+              <w:t>Nguyễn</w:t>
+            </w:r>
+            <w:proofErr w:type="spellEnd"/>
+            <w:r>
+              <w:rPr>
+                <w:sz w:val="24"/>
+                <w:szCs w:val="24"/>
+              </w:rPr>
+              <w:t xml:space="preserve"> </w:t>
+            </w:r>
+            <w:proofErr w:type="spellStart"/>
+            <w:r>
+              <w:rPr>
+                <w:sz w:val="24"/>
+                <w:szCs w:val="24"/>
+              </w:rPr>
+              <w:t>Ngọc</w:t>
+            </w:r>
+            <w:proofErr w:type="spellEnd"/>
+            <w:r>
+              <w:rPr>
+                <w:sz w:val="24"/>
+                <w:szCs w:val="24"/>
+              </w:rPr>
+              <w:t xml:space="preserve"> </w:t>
+            </w:r>
+            <w:proofErr w:type="spellStart"/>
+            <w:r>
+              <w:rPr>
+                <w:sz w:val="24"/>
+                <w:szCs w:val="24"/>
+              </w:rPr>
+              <w:t>Thiện</w:t>
+            </w:r>
+            <w:proofErr w:type="spellEnd"/>
+            <w:r>
+              <w:rPr>
+                <w:sz w:val="24"/>
+                <w:szCs w:val="24"/>
+              </w:rPr>
+              <w:t xml:space="preserve"> – Member – SE90129</w:t>
             </w:r>
           </w:p>
           <w:p>
@@ -300,18 +380,59 @@
                 <w:szCs w:val="24"/>
               </w:rPr>
             </w:pPr>
+            <w:proofErr w:type="spellStart"/>
             <w:r>
               <w:rPr>
                 <w:sz w:val="24"/>
                 <w:szCs w:val="24"/>
               </w:rPr>
-              <w:t>Phạm Quốc Thái – Member – SE60</w:t>
-            </w:r>
+              <w:t>Phạm</w:t>
+            </w:r>
+            <w:proofErr w:type="spellEnd"/>
             <w:r>
               <w:rPr>
                 <w:sz w:val="24"/>
                 <w:szCs w:val="24"/>
               </w:rPr>
+              <w:t xml:space="preserve"> </w:t>
+            </w:r>
+            <w:proofErr w:type="spellStart"/>
+            <w:r>
+              <w:rPr>
+                <w:sz w:val="24"/>
+                <w:szCs w:val="24"/>
+              </w:rPr>
+              <w:t>Quốc</w:t>
+            </w:r>
+            <w:proofErr w:type="spellEnd"/>
+            <w:r>
+              <w:rPr>
+                <w:sz w:val="24"/>
+                <w:szCs w:val="24"/>
+              </w:rPr>
+              <w:t xml:space="preserve"> </w:t>
+            </w:r>
+            <w:proofErr w:type="spellStart"/>
+            <w:r>
+              <w:rPr>
+                <w:sz w:val="24"/>
+                <w:szCs w:val="24"/>
+              </w:rPr>
+              <w:t>Thái</w:t>
+            </w:r>
+            <w:proofErr w:type="spellEnd"/>
+            <w:r>
+              <w:rPr>
+                <w:sz w:val="24"/>
+                <w:szCs w:val="24"/>
+              </w:rPr>
+              <w:t xml:space="preserve"> – Member – SE60</w:t>
+            </w:r>
+            <w:r>
+              <w:rPr>
+                <w:sz w:val="24"/>
+                <w:szCs w:val="24"/>
+              </w:rPr>
               <w:t>599</w:t>
             </w:r>
           </w:p>
@@ -324,53 +445,94 @@
                 <w:szCs w:val="24"/>
               </w:rPr>
             </w:pPr>
+            <w:proofErr w:type="spellStart"/>
             <w:r>
               <w:rPr>
                 <w:sz w:val="24"/>
                 <w:szCs w:val="24"/>
               </w:rPr>
-              <w:t xml:space="preserve">Võ Hoàn Thiện </w:t>
-            </w:r>
+              <w:t>Võ</w:t>
+            </w:r>
+            <w:proofErr w:type="spellEnd"/>
             <w:r>
               <w:rPr>
                 <w:sz w:val="24"/>
                 <w:szCs w:val="24"/>
               </w:rPr>
-              <w:t>–</w:t>
-            </w:r>
+              <w:t xml:space="preserve"> </w:t>
+            </w:r>
+            <w:proofErr w:type="spellStart"/>
             <w:r>
               <w:rPr>
                 <w:sz w:val="24"/>
                 <w:szCs w:val="24"/>
               </w:rPr>
-              <w:t xml:space="preserve"> </w:t>
-            </w:r>
+              <w:t>Hoàn</w:t>
+            </w:r>
+            <w:proofErr w:type="spellEnd"/>
             <w:r>
               <w:rPr>
                 <w:sz w:val="24"/>
                 <w:szCs w:val="24"/>
               </w:rPr>
-              <w:t>Member</w:t>
-            </w:r>
+              <w:t xml:space="preserve"> </w:t>
+            </w:r>
+            <w:proofErr w:type="spellStart"/>
             <w:r>
               <w:rPr>
                 <w:sz w:val="24"/>
                 <w:szCs w:val="24"/>
               </w:rPr>
-              <w:t xml:space="preserve"> </w:t>
-            </w:r>
+              <w:t>Thiện</w:t>
+            </w:r>
+            <w:proofErr w:type="spellEnd"/>
             <w:r>
               <w:rPr>
                 <w:sz w:val="24"/>
                 <w:szCs w:val="24"/>
               </w:rPr>
-              <w:t xml:space="preserve">– </w:t>
+              <w:t xml:space="preserve"> </w:t>
             </w:r>
             <w:r>
               <w:rPr>
                 <w:sz w:val="24"/>
                 <w:szCs w:val="24"/>
               </w:rPr>
+              <w:t>–</w:t>
+            </w:r>
+            <w:r>
+              <w:rPr>
+                <w:sz w:val="24"/>
+                <w:szCs w:val="24"/>
+              </w:rPr>
+              <w:t xml:space="preserve"> </w:t>
+            </w:r>
+            <w:r>
+              <w:rPr>
+                <w:sz w:val="24"/>
+                <w:szCs w:val="24"/>
+              </w:rPr>
+              <w:t>Member</w:t>
+            </w:r>
+            <w:r>
+              <w:rPr>
+                <w:sz w:val="24"/>
+                <w:szCs w:val="24"/>
+              </w:rPr>
+              <w:t xml:space="preserve"> </w:t>
+            </w:r>
+            <w:r>
+              <w:rPr>
+                <w:sz w:val="24"/>
+                <w:szCs w:val="24"/>
+              </w:rPr>
+              <w:t xml:space="preserve">– </w:t>
+            </w:r>
+            <w:r>
+              <w:rPr>
+                <w:sz w:val="24"/>
+                <w:szCs w:val="24"/>
+              </w:rPr>
               <w:t>SE60788</w:t>
             </w:r>
           </w:p>
@@ -383,12 +545,53 @@
                 <w:szCs w:val="24"/>
               </w:rPr>
             </w:pPr>
+            <w:proofErr w:type="spellStart"/>
             <w:r>
               <w:rPr>
                 <w:sz w:val="24"/>
                 <w:szCs w:val="24"/>
               </w:rPr>
-              <w:t>Trịnh Văn Hoàng – Member – 01769</w:t>
+              <w:t>Trịnh</w:t>
+            </w:r>
+            <w:proofErr w:type="spellEnd"/>
+            <w:r>
+              <w:rPr>
+                <w:sz w:val="24"/>
+                <w:szCs w:val="24"/>
+              </w:rPr>
+              <w:t xml:space="preserve"> </w:t>
+            </w:r>
+            <w:proofErr w:type="spellStart"/>
+            <w:r>
+              <w:rPr>
+                <w:sz w:val="24"/>
+                <w:szCs w:val="24"/>
+              </w:rPr>
+              <w:t>Văn</w:t>
+            </w:r>
+            <w:proofErr w:type="spellEnd"/>
+            <w:r>
+              <w:rPr>
+                <w:sz w:val="24"/>
+                <w:szCs w:val="24"/>
+              </w:rPr>
+              <w:t xml:space="preserve"> </w:t>
+            </w:r>
+            <w:proofErr w:type="spellStart"/>
+            <w:r>
+              <w:rPr>
+                <w:sz w:val="24"/>
+                <w:szCs w:val="24"/>
+              </w:rPr>
+              <w:t>Hoàng</w:t>
+            </w:r>
+            <w:proofErr w:type="spellEnd"/>
+            <w:r>
+              <w:rPr>
+                <w:sz w:val="24"/>
+                <w:szCs w:val="24"/>
+              </w:rPr>
+              <w:t xml:space="preserve"> – Member – 01769</w:t>
             </w:r>
           </w:p>
           <w:p>
@@ -400,12 +603,37 @@
                 <w:szCs w:val="24"/>
               </w:rPr>
             </w:pPr>
+            <w:proofErr w:type="spellStart"/>
             <w:r>
               <w:rPr>
                 <w:sz w:val="24"/>
                 <w:szCs w:val="24"/>
               </w:rPr>
-              <w:t>Trần Chung Thành – Member – 01611</w:t>
+              <w:t>Trần</w:t>
+            </w:r>
+            <w:proofErr w:type="spellEnd"/>
+            <w:r>
+              <w:rPr>
+                <w:sz w:val="24"/>
+                <w:szCs w:val="24"/>
+              </w:rPr>
+              <w:t xml:space="preserve"> Chung </w:t>
+            </w:r>
+            <w:proofErr w:type="spellStart"/>
+            <w:r>
+              <w:rPr>
+                <w:sz w:val="24"/>
+                <w:szCs w:val="24"/>
+              </w:rPr>
+              <w:t>Thành</w:t>
+            </w:r>
+            <w:proofErr w:type="spellEnd"/>
+            <w:r>
+              <w:rPr>
+                <w:sz w:val="24"/>
+                <w:szCs w:val="24"/>
+              </w:rPr>
+              <w:t xml:space="preserve"> – Member – 01611</w:t>
             </w:r>
           </w:p>
         </w:tc>
@@ -458,13 +686,47 @@
               </w:rPr>
               <w:t xml:space="preserve">Mr. </w:t>
             </w:r>
+            <w:proofErr w:type="spellStart"/>
             <w:r>
               <w:rPr>
                 <w:sz w:val="24"/>
                 <w:szCs w:val="24"/>
               </w:rPr>
-              <w:t>Trần Đình Trí</w:t>
-            </w:r>
+              <w:t>Trần</w:t>
+            </w:r>
+            <w:proofErr w:type="spellEnd"/>
+            <w:r>
+              <w:rPr>
+                <w:sz w:val="24"/>
+                <w:szCs w:val="24"/>
+              </w:rPr>
+              <w:t xml:space="preserve"> </w:t>
+            </w:r>
+            <w:proofErr w:type="spellStart"/>
+            <w:r>
+              <w:rPr>
+                <w:sz w:val="24"/>
+                <w:szCs w:val="24"/>
+              </w:rPr>
+              <w:t>Đình</w:t>
+            </w:r>
+            <w:proofErr w:type="spellEnd"/>
+            <w:r>
+              <w:rPr>
+                <w:sz w:val="24"/>
+                <w:szCs w:val="24"/>
+              </w:rPr>
+              <w:t xml:space="preserve"> </w:t>
+            </w:r>
+            <w:proofErr w:type="spellStart"/>
+            <w:r>
+              <w:rPr>
+                <w:sz w:val="24"/>
+                <w:szCs w:val="24"/>
+              </w:rPr>
+              <w:t>Trí</w:t>
+            </w:r>
+            <w:proofErr w:type="spellEnd"/>
           </w:p>
         </w:tc>
       </w:tr>
@@ -627,7 +889,7 @@
           <w:szCs w:val="36"/>
         </w:rPr>
       </w:pPr>
-      <w:bookmarkStart w:id="1" w:name="_Toc426468300"/>
+      <w:bookmarkStart w:id="0" w:name="_Toc426470157"/>
       <w:r>
         <w:rPr>
           <w:rFonts w:asciiTheme="minorHAnsi" w:hAnsiTheme="minorHAnsi"/>
@@ -637,7 +899,7 @@
         <w:lastRenderedPageBreak/>
         <w:t>Table of Contents</w:t>
       </w:r>
-      <w:bookmarkEnd w:id="1"/>
+      <w:bookmarkEnd w:id="0"/>
     </w:p>
     <w:p/>
     <w:p>
@@ -675,7 +937,7 @@
         </w:rPr>
         <w:fldChar w:fldCharType="separate"/>
       </w:r>
-      <w:hyperlink w:anchor="_Toc426468300" w:history="1">
+      <w:hyperlink w:anchor="_Toc426470157" w:history="1">
         <w:r>
           <w:rPr>
             <w:rStyle w:val="Hyperlink"/>
@@ -702,7 +964,7 @@
             <w:noProof/>
             <w:webHidden/>
           </w:rPr>
-          <w:instrText xml:space="preserve"> PAGEREF _Toc426468300 \h </w:instrText>
+          <w:instrText xml:space="preserve"> PAGEREF _Toc426470157 \h </w:instrText>
         </w:r>
         <w:r>
           <w:rPr>
@@ -744,7 +1006,7 @@
           <w:lang w:eastAsia="ja-JP"/>
         </w:rPr>
       </w:pPr>
-      <w:hyperlink w:anchor="_Toc426468301" w:history="1">
+      <w:hyperlink w:anchor="_Toc426470158" w:history="1">
         <w:r>
           <w:rPr>
             <w:rStyle w:val="Hyperlink"/>
@@ -772,7 +1034,7 @@
             <w:noProof/>
             <w:webHidden/>
           </w:rPr>
-          <w:instrText xml:space="preserve"> PAGEREF _Toc426468301 \h </w:instrText>
+          <w:instrText xml:space="preserve"> PAGEREF _Toc426470158 \h </w:instrText>
         </w:r>
         <w:r>
           <w:rPr>
@@ -814,7 +1076,7 @@
           <w:lang w:eastAsia="ja-JP"/>
         </w:rPr>
       </w:pPr>
-      <w:hyperlink w:anchor="_Toc426468302" w:history="1">
+      <w:hyperlink w:anchor="_Toc426470159" w:history="1">
         <w:r>
           <w:rPr>
             <w:rStyle w:val="Hyperlink"/>
@@ -842,7 +1104,7 @@
             <w:noProof/>
             <w:webHidden/>
           </w:rPr>
-          <w:instrText xml:space="preserve"> PAGEREF _Toc426468302 \h </w:instrText>
+          <w:instrText xml:space="preserve"> PAGEREF _Toc426470159 \h </w:instrText>
         </w:r>
         <w:r>
           <w:rPr>
@@ -884,7 +1146,7 @@
           <w:lang w:eastAsia="ja-JP"/>
         </w:rPr>
       </w:pPr>
-      <w:hyperlink w:anchor="_Toc426468303" w:history="1">
+      <w:hyperlink w:anchor="_Toc426470160" w:history="1">
         <w:r>
           <w:rPr>
             <w:rStyle w:val="Hyperlink"/>
@@ -912,7 +1174,7 @@
             <w:noProof/>
             <w:webHidden/>
           </w:rPr>
-          <w:instrText xml:space="preserve"> PAGEREF _Toc426468303 \h </w:instrText>
+          <w:instrText xml:space="preserve"> PAGEREF _Toc426470160 \h </w:instrText>
         </w:r>
         <w:r>
           <w:rPr>
@@ -954,7 +1216,7 @@
           <w:lang w:eastAsia="ja-JP"/>
         </w:rPr>
       </w:pPr>
-      <w:hyperlink w:anchor="_Toc426468304" w:history="1">
+      <w:hyperlink w:anchor="_Toc426470161" w:history="1">
         <w:r>
           <w:rPr>
             <w:rStyle w:val="Hyperlink"/>
@@ -982,7 +1244,7 @@
             <w:noProof/>
             <w:webHidden/>
           </w:rPr>
-          <w:instrText xml:space="preserve"> PAGEREF _Toc426468304 \h </w:instrText>
+          <w:instrText xml:space="preserve"> PAGEREF _Toc426470161 \h </w:instrText>
         </w:r>
         <w:r>
           <w:rPr>
@@ -1024,7 +1286,7 @@
           <w:lang w:eastAsia="ja-JP"/>
         </w:rPr>
       </w:pPr>
-      <w:hyperlink w:anchor="_Toc426468305" w:history="1">
+      <w:hyperlink w:anchor="_Toc426470162" w:history="1">
         <w:r>
           <w:rPr>
             <w:rStyle w:val="Hyperlink"/>
@@ -1052,7 +1314,7 @@
             <w:noProof/>
             <w:webHidden/>
           </w:rPr>
-          <w:instrText xml:space="preserve"> PAGEREF _Toc426468305 \h </w:instrText>
+          <w:instrText xml:space="preserve"> PAGEREF _Toc426470162 \h </w:instrText>
         </w:r>
         <w:r>
           <w:rPr>
@@ -1094,7 +1356,7 @@
           <w:lang w:eastAsia="ja-JP"/>
         </w:rPr>
       </w:pPr>
-      <w:hyperlink w:anchor="_Toc426468306" w:history="1">
+      <w:hyperlink w:anchor="_Toc426470163" w:history="1">
         <w:r>
           <w:rPr>
             <w:rStyle w:val="Hyperlink"/>
@@ -1122,7 +1384,7 @@
             <w:noProof/>
             <w:webHidden/>
           </w:rPr>
-          <w:instrText xml:space="preserve"> PAGEREF _Toc426468306 \h </w:instrText>
+          <w:instrText xml:space="preserve"> PAGEREF _Toc426470163 \h </w:instrText>
         </w:r>
         <w:r>
           <w:rPr>
@@ -1164,7 +1426,7 @@
           <w:lang w:eastAsia="ja-JP"/>
         </w:rPr>
       </w:pPr>
-      <w:hyperlink w:anchor="_Toc426468307" w:history="1">
+      <w:hyperlink w:anchor="_Toc426470164" w:history="1">
         <w:r>
           <w:rPr>
             <w:rStyle w:val="Hyperlink"/>
@@ -1192,7 +1454,7 @@
             <w:noProof/>
             <w:webHidden/>
           </w:rPr>
-          <w:instrText xml:space="preserve"> PAGEREF _Toc426468307 \h </w:instrText>
+          <w:instrText xml:space="preserve"> PAGEREF _Toc426470164 \h </w:instrText>
         </w:r>
         <w:r>
           <w:rPr>
@@ -1234,7 +1496,7 @@
           <w:lang w:eastAsia="ja-JP"/>
         </w:rPr>
       </w:pPr>
-      <w:hyperlink w:anchor="_Toc426468308" w:history="1">
+      <w:hyperlink w:anchor="_Toc426470165" w:history="1">
         <w:r>
           <w:rPr>
             <w:rStyle w:val="Hyperlink"/>
@@ -1261,7 +1523,7 @@
             <w:noProof/>
             <w:webHidden/>
           </w:rPr>
-          <w:instrText xml:space="preserve"> PAGEREF _Toc426468308 \h </w:instrText>
+          <w:instrText xml:space="preserve"> PAGEREF _Toc426470165 \h </w:instrText>
         </w:r>
         <w:r>
           <w:rPr>
@@ -1303,7 +1565,7 @@
           <w:lang w:eastAsia="ja-JP"/>
         </w:rPr>
       </w:pPr>
-      <w:hyperlink w:anchor="_Toc426468309" w:history="1">
+      <w:hyperlink w:anchor="_Toc426470166" w:history="1">
         <w:r>
           <w:rPr>
             <w:rStyle w:val="Hyperlink"/>
@@ -1330,7 +1592,7 @@
             <w:noProof/>
             <w:webHidden/>
           </w:rPr>
-          <w:instrText xml:space="preserve"> PAGEREF _Toc426468309 \h </w:instrText>
+          <w:instrText xml:space="preserve"> PAGEREF _Toc426470166 \h </w:instrText>
         </w:r>
         <w:r>
           <w:rPr>
@@ -1372,7 +1634,7 @@
           <w:lang w:eastAsia="ja-JP"/>
         </w:rPr>
       </w:pPr>
-      <w:hyperlink w:anchor="_Toc426468310" w:history="1">
+      <w:hyperlink w:anchor="_Toc426470167" w:history="1">
         <w:r>
           <w:rPr>
             <w:rStyle w:val="Hyperlink"/>
@@ -1399,7 +1661,7 @@
             <w:noProof/>
             <w:webHidden/>
           </w:rPr>
-          <w:instrText xml:space="preserve"> PAGEREF _Toc426468310 \h </w:instrText>
+          <w:instrText xml:space="preserve"> PAGEREF _Toc426470167 \h </w:instrText>
         </w:r>
         <w:r>
           <w:rPr>
@@ -1441,7 +1703,7 @@
           <w:lang w:eastAsia="ja-JP"/>
         </w:rPr>
       </w:pPr>
-      <w:hyperlink w:anchor="_Toc426468311" w:history="1">
+      <w:hyperlink w:anchor="_Toc426470168" w:history="1">
         <w:r>
           <w:rPr>
             <w:rStyle w:val="Hyperlink"/>
@@ -1468,7 +1730,7 @@
             <w:noProof/>
             <w:webHidden/>
           </w:rPr>
-          <w:instrText xml:space="preserve"> PAGEREF _Toc426468311 \h </w:instrText>
+          <w:instrText xml:space="preserve"> PAGEREF _Toc426470168 \h </w:instrText>
         </w:r>
         <w:r>
           <w:rPr>
@@ -1510,7 +1772,7 @@
           <w:lang w:eastAsia="ja-JP"/>
         </w:rPr>
       </w:pPr>
-      <w:hyperlink w:anchor="_Toc426468312" w:history="1">
+      <w:hyperlink w:anchor="_Toc426470169" w:history="1">
         <w:r>
           <w:rPr>
             <w:rStyle w:val="Hyperlink"/>
@@ -1537,7 +1799,7 @@
             <w:noProof/>
             <w:webHidden/>
           </w:rPr>
-          <w:instrText xml:space="preserve"> PAGEREF _Toc426468312 \h </w:instrText>
+          <w:instrText xml:space="preserve"> PAGEREF _Toc426470169 \h </w:instrText>
         </w:r>
         <w:r>
           <w:rPr>
@@ -1579,7 +1841,7 @@
           <w:lang w:eastAsia="ja-JP"/>
         </w:rPr>
       </w:pPr>
-      <w:hyperlink w:anchor="_Toc426468313" w:history="1">
+      <w:hyperlink w:anchor="_Toc426470170" w:history="1">
         <w:r>
           <w:rPr>
             <w:rStyle w:val="Hyperlink"/>
@@ -1606,7 +1868,7 @@
             <w:noProof/>
             <w:webHidden/>
           </w:rPr>
-          <w:instrText xml:space="preserve"> PAGEREF _Toc426468313 \h </w:instrText>
+          <w:instrText xml:space="preserve"> PAGEREF _Toc426470170 \h </w:instrText>
         </w:r>
         <w:r>
           <w:rPr>
@@ -1648,7 +1910,7 @@
           <w:lang w:eastAsia="ja-JP"/>
         </w:rPr>
       </w:pPr>
-      <w:hyperlink w:anchor="_Toc426468314" w:history="1">
+      <w:hyperlink w:anchor="_Toc426470171" w:history="1">
         <w:r>
           <w:rPr>
             <w:rStyle w:val="Hyperlink"/>
@@ -1676,7 +1938,7 @@
             <w:noProof/>
             <w:webHidden/>
           </w:rPr>
-          <w:instrText xml:space="preserve"> PAGEREF _Toc426468314 \h </w:instrText>
+          <w:instrText xml:space="preserve"> PAGEREF _Toc426470171 \h </w:instrText>
         </w:r>
         <w:r>
           <w:rPr>
@@ -1718,7 +1980,7 @@
           <w:lang w:eastAsia="ja-JP"/>
         </w:rPr>
       </w:pPr>
-      <w:hyperlink w:anchor="_Toc426468315" w:history="1">
+      <w:hyperlink w:anchor="_Toc426470172" w:history="1">
         <w:r>
           <w:rPr>
             <w:rStyle w:val="Hyperlink"/>
@@ -1746,7 +2008,7 @@
             <w:noProof/>
             <w:webHidden/>
           </w:rPr>
-          <w:instrText xml:space="preserve"> PAGEREF _Toc426468315 \h </w:instrText>
+          <w:instrText xml:space="preserve"> PAGEREF _Toc426470172 \h </w:instrText>
         </w:r>
         <w:r>
           <w:rPr>
@@ -1788,7 +2050,7 @@
           <w:lang w:eastAsia="ja-JP"/>
         </w:rPr>
       </w:pPr>
-      <w:hyperlink w:anchor="_Toc426468316" w:history="1">
+      <w:hyperlink w:anchor="_Toc426470173" w:history="1">
         <w:r>
           <w:rPr>
             <w:rStyle w:val="Hyperlink"/>
@@ -1830,7 +2092,7 @@
             <w:noProof/>
             <w:webHidden/>
           </w:rPr>
-          <w:instrText xml:space="preserve"> PAGEREF _Toc426468316 \h </w:instrText>
+          <w:instrText xml:space="preserve"> PAGEREF _Toc426470173 \h </w:instrText>
         </w:r>
         <w:r>
           <w:rPr>
@@ -1872,7 +2134,7 @@
           <w:lang w:eastAsia="ja-JP"/>
         </w:rPr>
       </w:pPr>
-      <w:hyperlink w:anchor="_Toc426468317" w:history="1">
+      <w:hyperlink w:anchor="_Toc426470174" w:history="1">
         <w:r>
           <w:rPr>
             <w:rStyle w:val="Hyperlink"/>
@@ -1899,7 +2161,7 @@
             <w:noProof/>
             <w:webHidden/>
           </w:rPr>
-          <w:instrText xml:space="preserve"> PAGEREF _Toc426468317 \h </w:instrText>
+          <w:instrText xml:space="preserve"> PAGEREF _Toc426470174 \h </w:instrText>
         </w:r>
         <w:r>
           <w:rPr>
@@ -1941,7 +2203,7 @@
           <w:lang w:eastAsia="ja-JP"/>
         </w:rPr>
       </w:pPr>
-      <w:hyperlink w:anchor="_Toc426468318" w:history="1">
+      <w:hyperlink w:anchor="_Toc426470175" w:history="1">
         <w:r>
           <w:rPr>
             <w:rStyle w:val="Hyperlink"/>
@@ -1969,7 +2231,7 @@
             <w:noProof/>
             <w:webHidden/>
           </w:rPr>
-          <w:instrText xml:space="preserve"> PAGEREF _Toc426468318 \h </w:instrText>
+          <w:instrText xml:space="preserve"> PAGEREF _Toc426470175 \h </w:instrText>
         </w:r>
         <w:r>
           <w:rPr>
@@ -2011,7 +2273,7 @@
           <w:lang w:eastAsia="ja-JP"/>
         </w:rPr>
       </w:pPr>
-      <w:hyperlink w:anchor="_Toc426468319" w:history="1">
+      <w:hyperlink w:anchor="_Toc426470176" w:history="1">
         <w:r>
           <w:rPr>
             <w:rStyle w:val="Hyperlink"/>
@@ -2039,7 +2301,7 @@
             <w:noProof/>
             <w:webHidden/>
           </w:rPr>
-          <w:instrText xml:space="preserve"> PAGEREF _Toc426468319 \h </w:instrText>
+          <w:instrText xml:space="preserve"> PAGEREF _Toc426470176 \h </w:instrText>
         </w:r>
         <w:r>
           <w:rPr>
@@ -2081,7 +2343,7 @@
           <w:lang w:eastAsia="ja-JP"/>
         </w:rPr>
       </w:pPr>
-      <w:hyperlink w:anchor="_Toc426468320" w:history="1">
+      <w:hyperlink w:anchor="_Toc426470177" w:history="1">
         <w:r>
           <w:rPr>
             <w:rStyle w:val="Hyperlink"/>
@@ -2109,7 +2371,7 @@
             <w:noProof/>
             <w:webHidden/>
           </w:rPr>
-          <w:instrText xml:space="preserve"> PAGEREF _Toc426468320 \h </w:instrText>
+          <w:instrText xml:space="preserve"> PAGEREF _Toc426470177 \h </w:instrText>
         </w:r>
         <w:r>
           <w:rPr>
@@ -2151,7 +2413,7 @@
           <w:lang w:eastAsia="ja-JP"/>
         </w:rPr>
       </w:pPr>
-      <w:hyperlink w:anchor="_Toc426468321" w:history="1">
+      <w:hyperlink w:anchor="_Toc426470178" w:history="1">
         <w:r>
           <w:rPr>
             <w:rStyle w:val="Hyperlink"/>
@@ -2179,7 +2441,7 @@
             <w:noProof/>
             <w:webHidden/>
           </w:rPr>
-          <w:instrText xml:space="preserve"> PAGEREF _Toc426468321 \h </w:instrText>
+          <w:instrText xml:space="preserve"> PAGEREF _Toc426470178 \h </w:instrText>
         </w:r>
         <w:r>
           <w:rPr>
@@ -2221,7 +2483,7 @@
           <w:lang w:eastAsia="ja-JP"/>
         </w:rPr>
       </w:pPr>
-      <w:hyperlink w:anchor="_Toc426468322" w:history="1">
+      <w:hyperlink w:anchor="_Toc426470179" w:history="1">
         <w:r>
           <w:rPr>
             <w:rStyle w:val="Hyperlink"/>
@@ -2256,7 +2518,7 @@
             <w:noProof/>
             <w:webHidden/>
           </w:rPr>
-          <w:instrText xml:space="preserve"> PAGEREF _Toc426468322 \h </w:instrText>
+          <w:instrText xml:space="preserve"> PAGEREF _Toc426470179 \h </w:instrText>
         </w:r>
         <w:r>
           <w:rPr>
@@ -2298,7 +2560,7 @@
           <w:lang w:eastAsia="ja-JP"/>
         </w:rPr>
       </w:pPr>
-      <w:hyperlink w:anchor="_Toc426468323" w:history="1">
+      <w:hyperlink w:anchor="_Toc426470180" w:history="1">
         <w:r>
           <w:rPr>
             <w:rStyle w:val="Hyperlink"/>
@@ -2333,7 +2595,7 @@
             <w:noProof/>
             <w:webHidden/>
           </w:rPr>
-          <w:instrText xml:space="preserve"> PAGEREF _Toc426468323 \h </w:instrText>
+          <w:instrText xml:space="preserve"> PAGEREF _Toc426470180 \h </w:instrText>
         </w:r>
         <w:r>
           <w:rPr>
@@ -2375,7 +2637,7 @@
           <w:lang w:eastAsia="ja-JP"/>
         </w:rPr>
       </w:pPr>
-      <w:hyperlink w:anchor="_Toc426468324" w:history="1">
+      <w:hyperlink w:anchor="_Toc426470181" w:history="1">
         <w:r>
           <w:rPr>
             <w:rStyle w:val="Hyperlink"/>
@@ -2410,7 +2672,7 @@
             <w:noProof/>
             <w:webHidden/>
           </w:rPr>
-          <w:instrText xml:space="preserve"> PAGEREF _Toc426468324 \h </w:instrText>
+          <w:instrText xml:space="preserve"> PAGEREF _Toc426470181 \h </w:instrText>
         </w:r>
         <w:r>
           <w:rPr>
@@ -2452,7 +2714,7 @@
           <w:lang w:eastAsia="ja-JP"/>
         </w:rPr>
       </w:pPr>
-      <w:hyperlink w:anchor="_Toc426468325" w:history="1">
+      <w:hyperlink w:anchor="_Toc426470182" w:history="1">
         <w:r>
           <w:rPr>
             <w:rStyle w:val="Hyperlink"/>
@@ -2487,7 +2749,7 @@
             <w:noProof/>
             <w:webHidden/>
           </w:rPr>
-          <w:instrText xml:space="preserve"> PAGEREF _Toc426468325 \h </w:instrText>
+          <w:instrText xml:space="preserve"> PAGEREF _Toc426470182 \h </w:instrText>
         </w:r>
         <w:r>
           <w:rPr>
@@ -2529,7 +2791,7 @@
           <w:lang w:eastAsia="ja-JP"/>
         </w:rPr>
       </w:pPr>
-      <w:hyperlink w:anchor="_Toc426468326" w:history="1">
+      <w:hyperlink w:anchor="_Toc426470183" w:history="1">
         <w:r>
           <w:rPr>
             <w:rStyle w:val="Hyperlink"/>
@@ -2564,7 +2826,7 @@
             <w:noProof/>
             <w:webHidden/>
           </w:rPr>
-          <w:instrText xml:space="preserve"> PAGEREF _Toc426468326 \h </w:instrText>
+          <w:instrText xml:space="preserve"> PAGEREF _Toc426470183 \h </w:instrText>
         </w:r>
         <w:r>
           <w:rPr>
@@ -2606,7 +2868,7 @@
           <w:lang w:eastAsia="ja-JP"/>
         </w:rPr>
       </w:pPr>
-      <w:hyperlink w:anchor="_Toc426468327" w:history="1">
+      <w:hyperlink w:anchor="_Toc426470184" w:history="1">
         <w:r>
           <w:rPr>
             <w:rStyle w:val="Hyperlink"/>
@@ -2641,7 +2903,7 @@
             <w:noProof/>
             <w:webHidden/>
           </w:rPr>
-          <w:instrText xml:space="preserve"> PAGEREF _Toc426468327 \h </w:instrText>
+          <w:instrText xml:space="preserve"> PAGEREF _Toc426470184 \h </w:instrText>
         </w:r>
         <w:r>
           <w:rPr>
@@ -2683,7 +2945,7 @@
           <w:lang w:eastAsia="ja-JP"/>
         </w:rPr>
       </w:pPr>
-      <w:hyperlink w:anchor="_Toc426468328" w:history="1">
+      <w:hyperlink w:anchor="_Toc426470185" w:history="1">
         <w:r>
           <w:rPr>
             <w:rStyle w:val="Hyperlink"/>
@@ -2718,7 +2980,7 @@
             <w:noProof/>
             <w:webHidden/>
           </w:rPr>
-          <w:instrText xml:space="preserve"> PAGEREF _Toc426468328 \h </w:instrText>
+          <w:instrText xml:space="preserve"> PAGEREF _Toc426470185 \h </w:instrText>
         </w:r>
         <w:r>
           <w:rPr>
@@ -2760,7 +3022,7 @@
           <w:lang w:eastAsia="ja-JP"/>
         </w:rPr>
       </w:pPr>
-      <w:hyperlink w:anchor="_Toc426468329" w:history="1">
+      <w:hyperlink w:anchor="_Toc426470186" w:history="1">
         <w:r>
           <w:rPr>
             <w:rStyle w:val="Hyperlink"/>
@@ -2795,7 +3057,7 @@
             <w:noProof/>
             <w:webHidden/>
           </w:rPr>
-          <w:instrText xml:space="preserve"> PAGEREF _Toc426468329 \h </w:instrText>
+          <w:instrText xml:space="preserve"> PAGEREF _Toc426470186 \h </w:instrText>
         </w:r>
         <w:r>
           <w:rPr>
@@ -2837,7 +3099,7 @@
           <w:lang w:eastAsia="ja-JP"/>
         </w:rPr>
       </w:pPr>
-      <w:hyperlink w:anchor="_Toc426468330" w:history="1">
+      <w:hyperlink w:anchor="_Toc426470187" w:history="1">
         <w:r>
           <w:rPr>
             <w:rStyle w:val="Hyperlink"/>
@@ -2872,7 +3134,7 @@
             <w:noProof/>
             <w:webHidden/>
           </w:rPr>
-          <w:instrText xml:space="preserve"> PAGEREF _Toc426468330 \h </w:instrText>
+          <w:instrText xml:space="preserve"> PAGEREF _Toc426470187 \h </w:instrText>
         </w:r>
         <w:r>
           <w:rPr>
@@ -2914,7 +3176,7 @@
           <w:lang w:eastAsia="ja-JP"/>
         </w:rPr>
       </w:pPr>
-      <w:hyperlink w:anchor="_Toc426468331" w:history="1">
+      <w:hyperlink w:anchor="_Toc426470188" w:history="1">
         <w:r>
           <w:rPr>
             <w:rStyle w:val="Hyperlink"/>
@@ -2949,7 +3211,7 @@
             <w:noProof/>
             <w:webHidden/>
           </w:rPr>
-          <w:instrText xml:space="preserve"> PAGEREF _Toc426468331 \h </w:instrText>
+          <w:instrText xml:space="preserve"> PAGEREF _Toc426470188 \h </w:instrText>
         </w:r>
         <w:r>
           <w:rPr>
@@ -2991,7 +3253,7 @@
           <w:lang w:eastAsia="ja-JP"/>
         </w:rPr>
       </w:pPr>
-      <w:hyperlink w:anchor="_Toc426468332" w:history="1">
+      <w:hyperlink w:anchor="_Toc426470189" w:history="1">
         <w:r>
           <w:rPr>
             <w:rStyle w:val="Hyperlink"/>
@@ -3026,7 +3288,7 @@
             <w:noProof/>
             <w:webHidden/>
           </w:rPr>
-          <w:instrText xml:space="preserve"> PAGEREF _Toc426468332 \h </w:instrText>
+          <w:instrText xml:space="preserve"> PAGEREF _Toc426470189 \h </w:instrText>
         </w:r>
         <w:r>
           <w:rPr>
@@ -3068,7 +3330,7 @@
           <w:lang w:eastAsia="ja-JP"/>
         </w:rPr>
       </w:pPr>
-      <w:hyperlink w:anchor="_Toc426468333" w:history="1">
+      <w:hyperlink w:anchor="_Toc426470190" w:history="1">
         <w:r>
           <w:rPr>
             <w:rStyle w:val="Hyperlink"/>
@@ -3103,7 +3365,7 @@
             <w:noProof/>
             <w:webHidden/>
           </w:rPr>
-          <w:instrText xml:space="preserve"> PAGEREF _Toc426468333 \h </w:instrText>
+          <w:instrText xml:space="preserve"> PAGEREF _Toc426470190 \h </w:instrText>
         </w:r>
         <w:r>
           <w:rPr>
@@ -3145,7 +3407,7 @@
           <w:lang w:eastAsia="ja-JP"/>
         </w:rPr>
       </w:pPr>
-      <w:hyperlink w:anchor="_Toc426468334" w:history="1">
+      <w:hyperlink w:anchor="_Toc426470191" w:history="1">
         <w:r>
           <w:rPr>
             <w:rStyle w:val="Hyperlink"/>
@@ -3173,7 +3435,7 @@
             <w:noProof/>
             <w:webHidden/>
           </w:rPr>
-          <w:instrText xml:space="preserve"> PAGEREF _Toc426468334 \h </w:instrText>
+          <w:instrText xml:space="preserve"> PAGEREF _Toc426470191 \h </w:instrText>
         </w:r>
         <w:r>
           <w:rPr>
@@ -3215,7 +3477,7 @@
           <w:lang w:eastAsia="ja-JP"/>
         </w:rPr>
       </w:pPr>
-      <w:hyperlink w:anchor="_Toc426468335" w:history="1">
+      <w:hyperlink w:anchor="_Toc426470192" w:history="1">
         <w:r>
           <w:rPr>
             <w:rStyle w:val="Hyperlink"/>
@@ -3243,7 +3505,7 @@
             <w:noProof/>
             <w:webHidden/>
           </w:rPr>
-          <w:instrText xml:space="preserve"> PAGEREF _Toc426468335 \h </w:instrText>
+          <w:instrText xml:space="preserve"> PAGEREF _Toc426470192 \h </w:instrText>
         </w:r>
         <w:r>
           <w:rPr>
@@ -3285,7 +3547,7 @@
           <w:lang w:eastAsia="ja-JP"/>
         </w:rPr>
       </w:pPr>
-      <w:hyperlink w:anchor="_Toc426468336" w:history="1">
+      <w:hyperlink w:anchor="_Toc426470193" w:history="1">
         <w:r>
           <w:rPr>
             <w:rStyle w:val="Hyperlink"/>
@@ -3327,7 +3589,7 @@
             <w:noProof/>
             <w:webHidden/>
           </w:rPr>
-          <w:instrText xml:space="preserve"> PAGEREF _Toc426468336 \h </w:instrText>
+          <w:instrText xml:space="preserve"> PAGEREF _Toc426470193 \h </w:instrText>
         </w:r>
         <w:r>
           <w:rPr>
@@ -3369,7 +3631,7 @@
           <w:lang w:eastAsia="ja-JP"/>
         </w:rPr>
       </w:pPr>
-      <w:hyperlink w:anchor="_Toc426468337" w:history="1">
+      <w:hyperlink w:anchor="_Toc426470194" w:history="1">
         <w:r>
           <w:rPr>
             <w:rStyle w:val="Hyperlink"/>
@@ -3411,7 +3673,7 @@
             <w:noProof/>
             <w:webHidden/>
           </w:rPr>
-          <w:instrText xml:space="preserve"> PAGEREF _Toc426468337 \h </w:instrText>
+          <w:instrText xml:space="preserve"> PAGEREF _Toc426470194 \h </w:instrText>
         </w:r>
         <w:r>
           <w:rPr>
@@ -3453,7 +3715,7 @@
           <w:lang w:eastAsia="ja-JP"/>
         </w:rPr>
       </w:pPr>
-      <w:hyperlink w:anchor="_Toc426468338" w:history="1">
+      <w:hyperlink w:anchor="_Toc426470195" w:history="1">
         <w:r>
           <w:rPr>
             <w:rStyle w:val="Hyperlink"/>
@@ -3495,7 +3757,7 @@
             <w:noProof/>
             <w:webHidden/>
           </w:rPr>
-          <w:instrText xml:space="preserve"> PAGEREF _Toc426468338 \h </w:instrText>
+          <w:instrText xml:space="preserve"> PAGEREF _Toc426470195 \h </w:instrText>
         </w:r>
         <w:r>
           <w:rPr>
@@ -3537,7 +3799,7 @@
           <w:lang w:eastAsia="ja-JP"/>
         </w:rPr>
       </w:pPr>
-      <w:hyperlink w:anchor="_Toc426468339" w:history="1">
+      <w:hyperlink w:anchor="_Toc426470196" w:history="1">
         <w:r>
           <w:rPr>
             <w:rStyle w:val="Hyperlink"/>
@@ -3579,7 +3841,7 @@
             <w:noProof/>
             <w:webHidden/>
           </w:rPr>
-          <w:instrText xml:space="preserve"> PAGEREF _Toc426468339 \h </w:instrText>
+          <w:instrText xml:space="preserve"> PAGEREF _Toc426470196 \h </w:instrText>
         </w:r>
         <w:r>
           <w:rPr>
@@ -3621,7 +3883,7 @@
           <w:lang w:eastAsia="ja-JP"/>
         </w:rPr>
       </w:pPr>
-      <w:hyperlink w:anchor="_Toc426468340" w:history="1">
+      <w:hyperlink w:anchor="_Toc426470197" w:history="1">
         <w:r>
           <w:rPr>
             <w:rStyle w:val="Hyperlink"/>
@@ -3663,7 +3925,7 @@
             <w:noProof/>
             <w:webHidden/>
           </w:rPr>
-          <w:instrText xml:space="preserve"> PAGEREF _Toc426468340 \h </w:instrText>
+          <w:instrText xml:space="preserve"> PAGEREF _Toc426470197 \h </w:instrText>
         </w:r>
         <w:r>
           <w:rPr>
@@ -3705,7 +3967,7 @@
           <w:lang w:eastAsia="ja-JP"/>
         </w:rPr>
       </w:pPr>
-      <w:hyperlink w:anchor="_Toc426468341" w:history="1">
+      <w:hyperlink w:anchor="_Toc426470198" w:history="1">
         <w:r>
           <w:rPr>
             <w:rStyle w:val="Hyperlink"/>
@@ -3747,7 +4009,7 @@
             <w:noProof/>
             <w:webHidden/>
           </w:rPr>
-          <w:instrText xml:space="preserve"> PAGEREF _Toc426468341 \h </w:instrText>
+          <w:instrText xml:space="preserve"> PAGEREF _Toc426470198 \h </w:instrText>
         </w:r>
         <w:r>
           <w:rPr>
@@ -3789,7 +4051,7 @@
           <w:lang w:eastAsia="ja-JP"/>
         </w:rPr>
       </w:pPr>
-      <w:hyperlink w:anchor="_Toc426468342" w:history="1">
+      <w:hyperlink w:anchor="_Toc426470199" w:history="1">
         <w:r>
           <w:rPr>
             <w:rStyle w:val="Hyperlink"/>
@@ -3831,7 +4093,7 @@
             <w:noProof/>
             <w:webHidden/>
           </w:rPr>
-          <w:instrText xml:space="preserve"> PAGEREF _Toc426468342 \h </w:instrText>
+          <w:instrText xml:space="preserve"> PAGEREF _Toc426470199 \h </w:instrText>
         </w:r>
         <w:r>
           <w:rPr>
@@ -3873,7 +4135,7 @@
           <w:lang w:eastAsia="ja-JP"/>
         </w:rPr>
       </w:pPr>
-      <w:hyperlink w:anchor="_Toc426468343" w:history="1">
+      <w:hyperlink w:anchor="_Toc426470200" w:history="1">
         <w:r>
           <w:rPr>
             <w:rStyle w:val="Hyperlink"/>
@@ -3915,7 +4177,7 @@
             <w:noProof/>
             <w:webHidden/>
           </w:rPr>
-          <w:instrText xml:space="preserve"> PAGEREF _Toc426468343 \h </w:instrText>
+          <w:instrText xml:space="preserve"> PAGEREF _Toc426470200 \h </w:instrText>
         </w:r>
         <w:r>
           <w:rPr>
@@ -3957,7 +4219,7 @@
           <w:lang w:eastAsia="ja-JP"/>
         </w:rPr>
       </w:pPr>
-      <w:hyperlink w:anchor="_Toc426468344" w:history="1">
+      <w:hyperlink w:anchor="_Toc426470201" w:history="1">
         <w:r>
           <w:rPr>
             <w:rStyle w:val="Hyperlink"/>
@@ -3999,7 +4261,7 @@
             <w:noProof/>
             <w:webHidden/>
           </w:rPr>
-          <w:instrText xml:space="preserve"> PAGEREF _Toc426468344 \h </w:instrText>
+          <w:instrText xml:space="preserve"> PAGEREF _Toc426470201 \h </w:instrText>
         </w:r>
         <w:r>
           <w:rPr>
@@ -4041,7 +4303,7 @@
           <w:lang w:eastAsia="ja-JP"/>
         </w:rPr>
       </w:pPr>
-      <w:hyperlink w:anchor="_Toc426468345" w:history="1">
+      <w:hyperlink w:anchor="_Toc426470202" w:history="1">
         <w:r>
           <w:rPr>
             <w:rStyle w:val="Hyperlink"/>
@@ -4083,7 +4345,7 @@
             <w:noProof/>
             <w:webHidden/>
           </w:rPr>
-          <w:instrText xml:space="preserve"> PAGEREF _Toc426468345 \h </w:instrText>
+          <w:instrText xml:space="preserve"> PAGEREF _Toc426470202 \h </w:instrText>
         </w:r>
         <w:r>
           <w:rPr>
@@ -4125,7 +4387,7 @@
           <w:lang w:eastAsia="ja-JP"/>
         </w:rPr>
       </w:pPr>
-      <w:hyperlink w:anchor="_Toc426468346" w:history="1">
+      <w:hyperlink w:anchor="_Toc426470203" w:history="1">
         <w:r>
           <w:rPr>
             <w:rStyle w:val="Hyperlink"/>
@@ -4167,7 +4429,7 @@
             <w:noProof/>
             <w:webHidden/>
           </w:rPr>
-          <w:instrText xml:space="preserve"> PAGEREF _Toc426468346 \h </w:instrText>
+          <w:instrText xml:space="preserve"> PAGEREF _Toc426470203 \h </w:instrText>
         </w:r>
         <w:r>
           <w:rPr>
@@ -4209,7 +4471,7 @@
           <w:lang w:eastAsia="ja-JP"/>
         </w:rPr>
       </w:pPr>
-      <w:hyperlink w:anchor="_Toc426468347" w:history="1">
+      <w:hyperlink w:anchor="_Toc426470204" w:history="1">
         <w:r>
           <w:rPr>
             <w:rStyle w:val="Hyperlink"/>
@@ -4251,7 +4513,7 @@
             <w:noProof/>
             <w:webHidden/>
           </w:rPr>
-          <w:instrText xml:space="preserve"> PAGEREF _Toc426468347 \h </w:instrText>
+          <w:instrText xml:space="preserve"> PAGEREF _Toc426470204 \h </w:instrText>
         </w:r>
         <w:r>
           <w:rPr>
@@ -4293,7 +4555,7 @@
           <w:lang w:eastAsia="ja-JP"/>
         </w:rPr>
       </w:pPr>
-      <w:hyperlink w:anchor="_Toc426468348" w:history="1">
+      <w:hyperlink w:anchor="_Toc426470205" w:history="1">
         <w:r>
           <w:rPr>
             <w:rStyle w:val="Hyperlink"/>
@@ -4321,7 +4583,7 @@
             <w:noProof/>
             <w:webHidden/>
           </w:rPr>
-          <w:instrText xml:space="preserve"> PAGEREF _Toc426468348 \h </w:instrText>
+          <w:instrText xml:space="preserve"> PAGEREF _Toc426470205 \h </w:instrText>
         </w:r>
         <w:r>
           <w:rPr>
@@ -4363,7 +4625,7 @@
           <w:lang w:eastAsia="ja-JP"/>
         </w:rPr>
       </w:pPr>
-      <w:hyperlink w:anchor="_Toc426468349" w:history="1">
+      <w:hyperlink w:anchor="_Toc426470206" w:history="1">
         <w:r>
           <w:rPr>
             <w:rStyle w:val="Hyperlink"/>
@@ -4434,7 +4696,7 @@
             <w:noProof/>
             <w:webHidden/>
           </w:rPr>
-          <w:instrText xml:space="preserve"> PAGEREF _Toc426468349 \h </w:instrText>
+          <w:instrText xml:space="preserve"> PAGEREF _Toc426470206 \h </w:instrText>
         </w:r>
         <w:r>
           <w:rPr>
@@ -4476,7 +4738,7 @@
           <w:lang w:eastAsia="ja-JP"/>
         </w:rPr>
       </w:pPr>
-      <w:hyperlink w:anchor="_Toc426468350" w:history="1">
+      <w:hyperlink w:anchor="_Toc426470207" w:history="1">
         <w:r>
           <w:rPr>
             <w:rStyle w:val="Hyperlink"/>
@@ -4503,7 +4765,7 @@
             <w:noProof/>
             <w:webHidden/>
           </w:rPr>
-          <w:instrText xml:space="preserve"> PAGEREF _Toc426468350 \h </w:instrText>
+          <w:instrText xml:space="preserve"> PAGEREF _Toc426470207 \h </w:instrText>
         </w:r>
         <w:r>
           <w:rPr>
@@ -4545,7 +4807,7 @@
           <w:lang w:eastAsia="ja-JP"/>
         </w:rPr>
       </w:pPr>
-      <w:hyperlink w:anchor="_Toc426468351" w:history="1">
+      <w:hyperlink w:anchor="_Toc426470208" w:history="1">
         <w:r>
           <w:rPr>
             <w:rStyle w:val="Hyperlink"/>
@@ -4572,7 +4834,7 @@
             <w:noProof/>
             <w:webHidden/>
           </w:rPr>
-          <w:instrText xml:space="preserve"> PAGEREF _Toc426468351 \h </w:instrText>
+          <w:instrText xml:space="preserve"> PAGEREF _Toc426470208 \h </w:instrText>
         </w:r>
         <w:r>
           <w:rPr>
@@ -4614,7 +4876,7 @@
           <w:lang w:eastAsia="ja-JP"/>
         </w:rPr>
       </w:pPr>
-      <w:hyperlink w:anchor="_Toc426468352" w:history="1">
+      <w:hyperlink w:anchor="_Toc426470209" w:history="1">
         <w:r>
           <w:rPr>
             <w:rStyle w:val="Hyperlink"/>
@@ -4641,7 +4903,7 @@
             <w:noProof/>
             <w:webHidden/>
           </w:rPr>
-          <w:instrText xml:space="preserve"> PAGEREF _Toc426468352 \h </w:instrText>
+          <w:instrText xml:space="preserve"> PAGEREF _Toc426470209 \h </w:instrText>
         </w:r>
         <w:r>
           <w:rPr>
@@ -4683,7 +4945,7 @@
           <w:lang w:eastAsia="ja-JP"/>
         </w:rPr>
       </w:pPr>
-      <w:hyperlink w:anchor="_Toc426468353" w:history="1">
+      <w:hyperlink w:anchor="_Toc426470210" w:history="1">
         <w:r>
           <w:rPr>
             <w:rStyle w:val="Hyperlink"/>
@@ -4712,7 +4974,7 @@
             <w:noProof/>
             <w:webHidden/>
           </w:rPr>
-          <w:instrText xml:space="preserve"> PAGEREF _Toc426468353 \h </w:instrText>
+          <w:instrText xml:space="preserve"> PAGEREF _Toc426470210 \h </w:instrText>
         </w:r>
         <w:r>
           <w:rPr>
@@ -4754,7 +5016,7 @@
           <w:lang w:eastAsia="ja-JP"/>
         </w:rPr>
       </w:pPr>
-      <w:hyperlink w:anchor="_Toc426468354" w:history="1">
+      <w:hyperlink w:anchor="_Toc426470211" w:history="1">
         <w:r>
           <w:rPr>
             <w:rStyle w:val="Hyperlink"/>
@@ -4825,7 +5087,7 @@
             <w:noProof/>
             <w:webHidden/>
           </w:rPr>
-          <w:instrText xml:space="preserve"> PAGEREF _Toc426468354 \h </w:instrText>
+          <w:instrText xml:space="preserve"> PAGEREF _Toc426470211 \h </w:instrText>
         </w:r>
         <w:r>
           <w:rPr>
@@ -4867,7 +5129,7 @@
           <w:lang w:eastAsia="ja-JP"/>
         </w:rPr>
       </w:pPr>
-      <w:hyperlink w:anchor="_Toc426468355" w:history="1">
+      <w:hyperlink w:anchor="_Toc426470212" w:history="1">
         <w:r>
           <w:rPr>
             <w:rStyle w:val="Hyperlink"/>
@@ -4938,7 +5200,7 @@
             <w:noProof/>
             <w:webHidden/>
           </w:rPr>
-          <w:instrText xml:space="preserve"> PAGEREF _Toc426468355 \h </w:instrText>
+          <w:instrText xml:space="preserve"> PAGEREF _Toc426470212 \h </w:instrText>
         </w:r>
         <w:r>
           <w:rPr>
@@ -4980,7 +5242,7 @@
           <w:lang w:eastAsia="ja-JP"/>
         </w:rPr>
       </w:pPr>
-      <w:hyperlink w:anchor="_Toc426468356" w:history="1">
+      <w:hyperlink w:anchor="_Toc426470213" w:history="1">
         <w:r>
           <w:rPr>
             <w:rStyle w:val="Hyperlink"/>
@@ -5051,7 +5313,7 @@
             <w:noProof/>
             <w:webHidden/>
           </w:rPr>
-          <w:instrText xml:space="preserve"> PAGEREF _Toc426468356 \h </w:instrText>
+          <w:instrText xml:space="preserve"> PAGEREF _Toc426470213 \h </w:instrText>
         </w:r>
         <w:r>
           <w:rPr>
@@ -5093,7 +5355,7 @@
           <w:lang w:eastAsia="ja-JP"/>
         </w:rPr>
       </w:pPr>
-      <w:hyperlink w:anchor="_Toc426468357" w:history="1">
+      <w:hyperlink w:anchor="_Toc426470214" w:history="1">
         <w:r>
           <w:rPr>
             <w:rStyle w:val="Hyperlink"/>
@@ -5121,7 +5383,7 @@
             <w:noProof/>
             <w:webHidden/>
           </w:rPr>
-          <w:instrText xml:space="preserve"> PAGEREF _Toc426468357 \h </w:instrText>
+          <w:instrText xml:space="preserve"> PAGEREF _Toc426470214 \h </w:instrText>
         </w:r>
         <w:r>
           <w:rPr>
@@ -5202,7 +5464,7 @@
           <w:szCs w:val="36"/>
         </w:rPr>
       </w:pPr>
-      <w:bookmarkStart w:id="2" w:name="_Toc426468301"/>
+      <w:bookmarkStart w:id="1" w:name="_Toc426470158"/>
       <w:r>
         <w:rPr>
           <w:rFonts w:asciiTheme="minorHAnsi" w:hAnsiTheme="minorHAnsi" w:cs="Arial"/>
@@ -5212,7 +5474,7 @@
         <w:lastRenderedPageBreak/>
         <w:t>List of Tables</w:t>
       </w:r>
-      <w:bookmarkEnd w:id="2"/>
+      <w:bookmarkEnd w:id="1"/>
     </w:p>
     <w:p>
       <w:pPr>
@@ -5224,7 +5486,7 @@
           <w:szCs w:val="36"/>
         </w:rPr>
       </w:pPr>
-      <w:bookmarkStart w:id="3" w:name="_Toc426468302"/>
+      <w:bookmarkStart w:id="2" w:name="_Toc426470159"/>
       <w:r>
         <w:rPr>
           <w:rFonts w:asciiTheme="minorHAnsi" w:hAnsiTheme="minorHAnsi" w:cs="Arial"/>
@@ -5233,7 +5495,7 @@
         </w:rPr>
         <w:t>Definition, Acronyms and Abbreviations</w:t>
       </w:r>
-      <w:bookmarkEnd w:id="3"/>
+      <w:bookmarkEnd w:id="2"/>
     </w:p>
     <w:tbl>
       <w:tblPr>
@@ -5967,7 +6229,7 @@
           <w:szCs w:val="36"/>
         </w:rPr>
       </w:pPr>
-      <w:bookmarkStart w:id="4" w:name="_Toc426468303"/>
+      <w:bookmarkStart w:id="3" w:name="_Toc426470160"/>
       <w:r>
         <w:rPr>
           <w:rFonts w:asciiTheme="minorHAnsi" w:hAnsiTheme="minorHAnsi" w:cs="Arial"/>
@@ -5976,7 +6238,7 @@
         </w:rPr>
         <w:t>2. Project Management Plan</w:t>
       </w:r>
-      <w:bookmarkEnd w:id="4"/>
+      <w:bookmarkEnd w:id="3"/>
     </w:p>
     <w:p>
       <w:pPr>
@@ -5988,7 +6250,7 @@
           <w:szCs w:val="32"/>
         </w:rPr>
       </w:pPr>
-      <w:bookmarkStart w:id="5" w:name="_Toc426468304"/>
+      <w:bookmarkStart w:id="4" w:name="_Toc426470161"/>
       <w:r>
         <w:rPr>
           <w:rFonts w:asciiTheme="minorHAnsi" w:hAnsiTheme="minorHAnsi" w:cs="Arial"/>
@@ -6029,7 +6291,7 @@
         </w:rPr>
         <w:t>roblem Definition</w:t>
       </w:r>
-      <w:bookmarkEnd w:id="5"/>
+      <w:bookmarkEnd w:id="4"/>
     </w:p>
     <w:p>
       <w:pPr>
@@ -6041,7 +6303,7 @@
           <w:szCs w:val="28"/>
         </w:rPr>
       </w:pPr>
-      <w:bookmarkStart w:id="6" w:name="_Toc426468305"/>
+      <w:bookmarkStart w:id="5" w:name="_Toc426470162"/>
       <w:r>
         <w:rPr>
           <w:rFonts w:asciiTheme="minorHAnsi" w:hAnsiTheme="minorHAnsi" w:cs="Arial"/>
@@ -6066,7 +6328,7 @@
         </w:rPr>
         <w:t>Name of this Capstone Project</w:t>
       </w:r>
-      <w:bookmarkEnd w:id="6"/>
+      <w:bookmarkEnd w:id="5"/>
     </w:p>
     <w:p>
       <w:pPr>
@@ -6128,21 +6390,94 @@
           <w:sz w:val="24"/>
           <w:szCs w:val="24"/>
         </w:rPr>
-        <w:t xml:space="preserve"> which means “Hệ thố</w:t>
-      </w:r>
-      <w:r>
-        <w:rPr>
-          <w:sz w:val="24"/>
-          <w:szCs w:val="24"/>
-        </w:rPr>
-        <w:t xml:space="preserve">ng tìm </w:t>
-      </w:r>
-      <w:r>
-        <w:rPr>
-          <w:sz w:val="24"/>
-          <w:szCs w:val="24"/>
-        </w:rPr>
-        <w:t>việc làm” in Vietnamese. The alternative name is JSS.</w:t>
+        <w:t xml:space="preserve"> which means “</w:t>
+      </w:r>
+      <w:proofErr w:type="spellStart"/>
+      <w:r>
+        <w:rPr>
+          <w:sz w:val="24"/>
+          <w:szCs w:val="24"/>
+        </w:rPr>
+        <w:t>Hệ</w:t>
+      </w:r>
+      <w:proofErr w:type="spellEnd"/>
+      <w:r>
+        <w:rPr>
+          <w:sz w:val="24"/>
+          <w:szCs w:val="24"/>
+        </w:rPr>
+        <w:t xml:space="preserve"> </w:t>
+      </w:r>
+      <w:proofErr w:type="spellStart"/>
+      <w:r>
+        <w:rPr>
+          <w:sz w:val="24"/>
+          <w:szCs w:val="24"/>
+        </w:rPr>
+        <w:t>thố</w:t>
+      </w:r>
+      <w:r>
+        <w:rPr>
+          <w:sz w:val="24"/>
+          <w:szCs w:val="24"/>
+        </w:rPr>
+        <w:t>ng</w:t>
+      </w:r>
+      <w:proofErr w:type="spellEnd"/>
+      <w:r>
+        <w:rPr>
+          <w:sz w:val="24"/>
+          <w:szCs w:val="24"/>
+        </w:rPr>
+        <w:t xml:space="preserve"> </w:t>
+      </w:r>
+      <w:proofErr w:type="spellStart"/>
+      <w:r>
+        <w:rPr>
+          <w:sz w:val="24"/>
+          <w:szCs w:val="24"/>
+        </w:rPr>
+        <w:t>tìm</w:t>
+      </w:r>
+      <w:proofErr w:type="spellEnd"/>
+      <w:r>
+        <w:rPr>
+          <w:sz w:val="24"/>
+          <w:szCs w:val="24"/>
+        </w:rPr>
+        <w:t xml:space="preserve"> </w:t>
+      </w:r>
+      <w:proofErr w:type="spellStart"/>
+      <w:r>
+        <w:rPr>
+          <w:sz w:val="24"/>
+          <w:szCs w:val="24"/>
+        </w:rPr>
+        <w:t>việc</w:t>
+      </w:r>
+      <w:proofErr w:type="spellEnd"/>
+      <w:r>
+        <w:rPr>
+          <w:sz w:val="24"/>
+          <w:szCs w:val="24"/>
+        </w:rPr>
+        <w:t xml:space="preserve"> </w:t>
+      </w:r>
+      <w:proofErr w:type="spellStart"/>
+      <w:r>
+        <w:rPr>
+          <w:sz w:val="24"/>
+          <w:szCs w:val="24"/>
+        </w:rPr>
+        <w:t>làm</w:t>
+      </w:r>
+      <w:proofErr w:type="spellEnd"/>
+      <w:r>
+        <w:rPr>
+          <w:sz w:val="24"/>
+          <w:szCs w:val="24"/>
+        </w:rPr>
+        <w:t>” in Vietnamese. The alternative name is JSS.</w:t>
       </w:r>
       <w:r>
         <w:rPr>
@@ -6165,7 +6500,7 @@
           <w:lang w:eastAsia="ja-JP"/>
         </w:rPr>
       </w:pPr>
-      <w:bookmarkStart w:id="7" w:name="_Toc426468306"/>
+      <w:bookmarkStart w:id="6" w:name="_Toc426470163"/>
       <w:r>
         <w:rPr>
           <w:rFonts w:asciiTheme="minorHAnsi" w:hAnsiTheme="minorHAnsi" w:cs="Arial"/>
@@ -6222,7 +6557,7 @@
         </w:rPr>
         <w:t>Problem Abstract</w:t>
       </w:r>
-      <w:bookmarkEnd w:id="7"/>
+      <w:bookmarkEnd w:id="6"/>
     </w:p>
     <w:p>
       <w:pPr>
@@ -6611,7 +6946,7 @@
           <w:szCs w:val="28"/>
         </w:rPr>
       </w:pPr>
-      <w:bookmarkStart w:id="8" w:name="_Toc426468307"/>
+      <w:bookmarkStart w:id="7" w:name="_Toc426470164"/>
       <w:r>
         <w:rPr>
           <w:rFonts w:asciiTheme="minorHAnsi" w:hAnsiTheme="minorHAnsi" w:cs="Arial"/>
@@ -6668,7 +7003,7 @@
         </w:rPr>
         <w:t>Project Overview</w:t>
       </w:r>
-      <w:bookmarkEnd w:id="8"/>
+      <w:bookmarkEnd w:id="7"/>
     </w:p>
     <w:p>
       <w:pPr>
@@ -6679,7 +7014,7 @@
           <w:lang w:eastAsia="ja-JP"/>
         </w:rPr>
       </w:pPr>
-      <w:bookmarkStart w:id="9" w:name="_Toc426468308"/>
+      <w:bookmarkStart w:id="8" w:name="_Toc426470165"/>
       <w:r>
         <w:rPr>
           <w:sz w:val="26"/>
@@ -6694,7 +7029,7 @@
         </w:rPr>
         <w:t>. The Current System</w:t>
       </w:r>
-      <w:bookmarkEnd w:id="9"/>
+      <w:bookmarkEnd w:id="8"/>
     </w:p>
     <w:p>
       <w:pPr>
@@ -6748,7 +7083,7 @@
           <w:lang w:eastAsia="ja-JP"/>
         </w:rPr>
       </w:pPr>
-      <w:bookmarkStart w:id="10" w:name="_Toc426468309"/>
+      <w:bookmarkStart w:id="9" w:name="_Toc426470166"/>
       <w:r>
         <w:rPr>
           <w:sz w:val="26"/>
@@ -6756,7 +7091,7 @@
         </w:rPr>
         <w:t>2.1.3.2. The Proposed System</w:t>
       </w:r>
-      <w:bookmarkEnd w:id="10"/>
+      <w:bookmarkEnd w:id="9"/>
     </w:p>
     <w:p>
       <w:pPr>
@@ -7337,7 +7672,7 @@
           <w:szCs w:val="26"/>
         </w:rPr>
       </w:pPr>
-      <w:bookmarkStart w:id="11" w:name="_Toc426468310"/>
+      <w:bookmarkStart w:id="10" w:name="_Toc426470167"/>
       <w:r>
         <w:rPr>
           <w:sz w:val="26"/>
@@ -7345,7 +7680,7 @@
         </w:rPr>
         <w:t>2.1.3.3. Boundaries of the System</w:t>
       </w:r>
-      <w:bookmarkEnd w:id="11"/>
+      <w:bookmarkEnd w:id="10"/>
     </w:p>
     <w:p>
       <w:pPr>
@@ -7561,7 +7896,7 @@
           <w:lang w:eastAsia="ja-JP"/>
         </w:rPr>
       </w:pPr>
-      <w:bookmarkStart w:id="12" w:name="_Toc426468311"/>
+      <w:bookmarkStart w:id="11" w:name="_Toc426470168"/>
       <w:r>
         <w:rPr>
           <w:sz w:val="26"/>
@@ -7569,7 +7904,7 @@
         </w:rPr>
         <w:t>2.1.3.4. Development Environment</w:t>
       </w:r>
-      <w:bookmarkEnd w:id="12"/>
+      <w:bookmarkEnd w:id="11"/>
     </w:p>
     <w:p>
       <w:pPr>
@@ -7590,7 +7925,7 @@
           <w:szCs w:val="24"/>
         </w:rPr>
       </w:pPr>
-      <w:bookmarkStart w:id="13" w:name="_Toc426468312"/>
+      <w:bookmarkStart w:id="12" w:name="_Toc426470169"/>
       <w:r>
         <w:rPr>
           <w:sz w:val="24"/>
@@ -7605,7 +7940,7 @@
         </w:rPr>
         <w:t>Hardware requirements</w:t>
       </w:r>
-      <w:bookmarkEnd w:id="13"/>
+      <w:bookmarkEnd w:id="12"/>
       <w:r>
         <w:rPr>
           <w:sz w:val="24"/>
@@ -8136,7 +8471,7 @@
           <w:szCs w:val="24"/>
         </w:rPr>
       </w:pPr>
-      <w:bookmarkStart w:id="14" w:name="_Toc398557029"/>
+      <w:bookmarkStart w:id="13" w:name="_Toc398557029"/>
       <w:r>
         <w:rPr>
           <w:color w:val="auto"/>
@@ -8212,7 +8547,7 @@
         </w:rPr>
         <w:t xml:space="preserve"> Hardware Requirement for Server</w:t>
       </w:r>
-      <w:bookmarkEnd w:id="14"/>
+      <w:bookmarkEnd w:id="13"/>
     </w:p>
     <w:p>
       <w:pPr>
@@ -8233,7 +8568,7 @@
           <w:szCs w:val="24"/>
         </w:rPr>
       </w:pPr>
-      <w:bookmarkStart w:id="15" w:name="_Toc426468313"/>
+      <w:bookmarkStart w:id="14" w:name="_Toc426470170"/>
       <w:r>
         <w:rPr>
           <w:sz w:val="24"/>
@@ -8248,7 +8583,7 @@
         </w:rPr>
         <w:t>Software requirements</w:t>
       </w:r>
-      <w:bookmarkEnd w:id="15"/>
+      <w:bookmarkEnd w:id="14"/>
       <w:r>
         <w:rPr>
           <w:sz w:val="24"/>
@@ -8360,8 +8695,13 @@
         <w:ind w:left="0" w:firstLine="720"/>
         <w:jc w:val="both"/>
       </w:pPr>
-      <w:r>
-        <w:t xml:space="preserve">Github </w:t>
+      <w:proofErr w:type="spellStart"/>
+      <w:r>
+        <w:t>Github</w:t>
+      </w:r>
+      <w:proofErr w:type="spellEnd"/>
+      <w:r>
+        <w:t xml:space="preserve"> </w:t>
       </w:r>
       <w:r>
         <w:t>&amp;</w:t>
@@ -8392,6 +8732,7 @@
         <w:ind w:left="0" w:firstLine="720"/>
         <w:jc w:val="both"/>
       </w:pPr>
+      <w:proofErr w:type="spellStart"/>
       <w:r>
         <w:rPr>
           <w:rFonts w:eastAsiaTheme="minorEastAsia" w:hint="eastAsia"/>
@@ -8399,6 +8740,7 @@
         </w:rPr>
         <w:t>Astah</w:t>
       </w:r>
+      <w:proofErr w:type="spellEnd"/>
       <w:r>
         <w:t xml:space="preserve">: used to create </w:t>
       </w:r>
@@ -8443,7 +8785,15 @@
         <w:jc w:val="both"/>
       </w:pPr>
       <w:r>
-        <w:t xml:space="preserve">Microsoft Office Powerpoint 2010: used to draw </w:t>
+        <w:t xml:space="preserve">Microsoft Office </w:t>
+      </w:r>
+      <w:proofErr w:type="spellStart"/>
+      <w:r>
+        <w:t>Powerpoint</w:t>
+      </w:r>
+      <w:proofErr w:type="spellEnd"/>
+      <w:r>
+        <w:t xml:space="preserve"> 2010: used to draw </w:t>
       </w:r>
       <w:r>
         <w:t>Architecture</w:t>
@@ -8505,7 +8855,7 @@
           <w:szCs w:val="32"/>
         </w:rPr>
       </w:pPr>
-      <w:bookmarkStart w:id="16" w:name="_Toc426468314"/>
+      <w:bookmarkStart w:id="15" w:name="_Toc426470171"/>
       <w:r>
         <w:rPr>
           <w:rFonts w:asciiTheme="minorHAnsi" w:hAnsiTheme="minorHAnsi" w:cs="Arial"/>
@@ -8546,7 +8896,7 @@
         </w:rPr>
         <w:t>roject Organization</w:t>
       </w:r>
-      <w:bookmarkEnd w:id="16"/>
+      <w:bookmarkEnd w:id="15"/>
     </w:p>
     <w:p>
       <w:pPr>
@@ -8558,7 +8908,7 @@
           <w:szCs w:val="28"/>
         </w:rPr>
       </w:pPr>
-      <w:bookmarkStart w:id="17" w:name="_Toc426468315"/>
+      <w:bookmarkStart w:id="16" w:name="_Toc426470172"/>
       <w:r>
         <w:rPr>
           <w:rFonts w:asciiTheme="minorHAnsi" w:hAnsiTheme="minorHAnsi" w:cs="Arial"/>
@@ -8583,7 +8933,7 @@
         </w:rPr>
         <w:t>System Process Model</w:t>
       </w:r>
-      <w:bookmarkEnd w:id="17"/>
+      <w:bookmarkEnd w:id="16"/>
     </w:p>
     <w:p>
       <w:pPr>
@@ -8614,7 +8964,7 @@
           <w:szCs w:val="26"/>
         </w:rPr>
       </w:pPr>
-      <w:bookmarkStart w:id="18" w:name="_Toc426468316"/>
+      <w:bookmarkStart w:id="17" w:name="_Toc426470173"/>
       <w:r>
         <w:rPr>
           <w:rFonts w:asciiTheme="minorHAnsi" w:hAnsiTheme="minorHAnsi"/>
@@ -8640,7 +8990,7 @@
         </w:rPr>
         <w:t xml:space="preserve"> Development Model</w:t>
       </w:r>
-      <w:bookmarkEnd w:id="18"/>
+      <w:bookmarkEnd w:id="17"/>
     </w:p>
     <w:p>
       <w:pPr>
@@ -9252,8 +9602,8 @@
           <w:szCs w:val="26"/>
         </w:rPr>
       </w:pPr>
-      <w:bookmarkStart w:id="19" w:name="_Toc419845671"/>
-      <w:bookmarkStart w:id="20" w:name="_Toc426468317"/>
+      <w:bookmarkStart w:id="18" w:name="_Toc419845671"/>
+      <w:bookmarkStart w:id="19" w:name="_Toc426470174"/>
       <w:r>
         <w:rPr>
           <w:rFonts w:asciiTheme="minorHAnsi" w:hAnsiTheme="minorHAnsi"/>
@@ -9270,8 +9620,8 @@
         </w:rPr>
         <w:t>Project Life Cycle</w:t>
       </w:r>
+      <w:bookmarkEnd w:id="18"/>
       <w:bookmarkEnd w:id="19"/>
-      <w:bookmarkEnd w:id="20"/>
     </w:p>
     <w:p/>
     <w:p>
@@ -10267,7 +10617,7 @@
           <w:lang w:eastAsia="ja-JP"/>
         </w:rPr>
       </w:pPr>
-      <w:bookmarkStart w:id="21" w:name="_Toc426468318"/>
+      <w:bookmarkStart w:id="20" w:name="_Toc426470175"/>
       <w:r>
         <w:rPr>
           <w:rFonts w:asciiTheme="minorHAnsi" w:hAnsiTheme="minorHAnsi" w:cs="Arial"/>
@@ -10308,7 +10658,7 @@
         </w:rPr>
         <w:t>Role and Responsibilities</w:t>
       </w:r>
-      <w:bookmarkEnd w:id="21"/>
+      <w:bookmarkEnd w:id="20"/>
     </w:p>
     <w:p>
       <w:pPr>
@@ -10401,7 +10751,7 @@
             <v:path o:extrusionok="f" gradientshapeok="t" o:connecttype="rect"/>
             <o:lock v:ext="edit" aspectratio="t"/>
           </v:shapetype>
-          <v:shape id="_x0000_i1025" type="#_x0000_t75" style="width:467.45pt;height:344.4pt">
+          <v:shape id="_x0000_i1025" type="#_x0000_t75" style="width:467.05pt;height:344.35pt">
             <v:imagedata r:id="rId12" o:title="Role and Respon"/>
           </v:shape>
         </w:pict>
@@ -10619,14 +10969,52 @@
                 <w:szCs w:val="24"/>
               </w:rPr>
             </w:pPr>
+            <w:proofErr w:type="spellStart"/>
             <w:r>
               <w:rPr>
                 <w:rFonts w:ascii="Cambria" w:hAnsi="Cambria"/>
                 <w:sz w:val="24"/>
                 <w:szCs w:val="24"/>
               </w:rPr>
-              <w:t>Huỳnh Đức Tài</w:t>
-            </w:r>
+              <w:t>Huỳnh</w:t>
+            </w:r>
+            <w:proofErr w:type="spellEnd"/>
+            <w:r>
+              <w:rPr>
+                <w:rFonts w:ascii="Cambria" w:hAnsi="Cambria"/>
+                <w:sz w:val="24"/>
+                <w:szCs w:val="24"/>
+              </w:rPr>
+              <w:t xml:space="preserve"> </w:t>
+            </w:r>
+            <w:proofErr w:type="spellStart"/>
+            <w:r>
+              <w:rPr>
+                <w:rFonts w:ascii="Cambria" w:hAnsi="Cambria"/>
+                <w:sz w:val="24"/>
+                <w:szCs w:val="24"/>
+              </w:rPr>
+              <w:t>Đức</w:t>
+            </w:r>
+            <w:proofErr w:type="spellEnd"/>
+            <w:r>
+              <w:rPr>
+                <w:rFonts w:ascii="Cambria" w:hAnsi="Cambria"/>
+                <w:sz w:val="24"/>
+                <w:szCs w:val="24"/>
+              </w:rPr>
+              <w:t xml:space="preserve"> </w:t>
+            </w:r>
+            <w:proofErr w:type="spellStart"/>
+            <w:r>
+              <w:rPr>
+                <w:rFonts w:ascii="Cambria" w:hAnsi="Cambria"/>
+                <w:sz w:val="24"/>
+                <w:szCs w:val="24"/>
+              </w:rPr>
+              <w:t>Tài</w:t>
+            </w:r>
+            <w:proofErr w:type="spellEnd"/>
           </w:p>
         </w:tc>
         <w:tc>
@@ -11074,14 +11462,52 @@
                 <w:szCs w:val="24"/>
               </w:rPr>
             </w:pPr>
+            <w:proofErr w:type="spellStart"/>
             <w:r>
               <w:rPr>
                 <w:rFonts w:ascii="Cambria" w:hAnsi="Cambria" w:cs="Cambria"/>
                 <w:sz w:val="24"/>
                 <w:szCs w:val="24"/>
               </w:rPr>
-              <w:t>Nguyễn Ngọc Thiện</w:t>
-            </w:r>
+              <w:t>Nguyễn</w:t>
+            </w:r>
+            <w:proofErr w:type="spellEnd"/>
+            <w:r>
+              <w:rPr>
+                <w:rFonts w:ascii="Cambria" w:hAnsi="Cambria" w:cs="Cambria"/>
+                <w:sz w:val="24"/>
+                <w:szCs w:val="24"/>
+              </w:rPr>
+              <w:t xml:space="preserve"> </w:t>
+            </w:r>
+            <w:proofErr w:type="spellStart"/>
+            <w:r>
+              <w:rPr>
+                <w:rFonts w:ascii="Cambria" w:hAnsi="Cambria" w:cs="Cambria"/>
+                <w:sz w:val="24"/>
+                <w:szCs w:val="24"/>
+              </w:rPr>
+              <w:t>Ngọc</w:t>
+            </w:r>
+            <w:proofErr w:type="spellEnd"/>
+            <w:r>
+              <w:rPr>
+                <w:rFonts w:ascii="Cambria" w:hAnsi="Cambria" w:cs="Cambria"/>
+                <w:sz w:val="24"/>
+                <w:szCs w:val="24"/>
+              </w:rPr>
+              <w:t xml:space="preserve"> </w:t>
+            </w:r>
+            <w:proofErr w:type="spellStart"/>
+            <w:r>
+              <w:rPr>
+                <w:rFonts w:ascii="Cambria" w:hAnsi="Cambria" w:cs="Cambria"/>
+                <w:sz w:val="24"/>
+                <w:szCs w:val="24"/>
+              </w:rPr>
+              <w:t>Thiện</w:t>
+            </w:r>
+            <w:proofErr w:type="spellEnd"/>
           </w:p>
         </w:tc>
         <w:tc>
@@ -11304,6 +11730,7 @@
                 <w:szCs w:val="24"/>
               </w:rPr>
             </w:pPr>
+            <w:proofErr w:type="spellStart"/>
             <w:r>
               <w:rPr>
                 <w:rFonts w:ascii="Cambria" w:hAnsi="Cambria" w:cs="Cambria"/>
@@ -11311,8 +11738,49 @@
                 <w:szCs w:val="24"/>
                 <w:lang w:val="en-GB"/>
               </w:rPr>
-              <w:t>Phạm Quốc Thái</w:t>
-            </w:r>
+              <w:t>Phạm</w:t>
+            </w:r>
+            <w:proofErr w:type="spellEnd"/>
+            <w:r>
+              <w:rPr>
+                <w:rFonts w:ascii="Cambria" w:hAnsi="Cambria" w:cs="Cambria"/>
+                <w:sz w:val="24"/>
+                <w:szCs w:val="24"/>
+                <w:lang w:val="en-GB"/>
+              </w:rPr>
+              <w:t xml:space="preserve"> </w:t>
+            </w:r>
+            <w:proofErr w:type="spellStart"/>
+            <w:r>
+              <w:rPr>
+                <w:rFonts w:ascii="Cambria" w:hAnsi="Cambria" w:cs="Cambria"/>
+                <w:sz w:val="24"/>
+                <w:szCs w:val="24"/>
+                <w:lang w:val="en-GB"/>
+              </w:rPr>
+              <w:t>Quốc</w:t>
+            </w:r>
+            <w:proofErr w:type="spellEnd"/>
+            <w:r>
+              <w:rPr>
+                <w:rFonts w:ascii="Cambria" w:hAnsi="Cambria" w:cs="Cambria"/>
+                <w:sz w:val="24"/>
+                <w:szCs w:val="24"/>
+                <w:lang w:val="en-GB"/>
+              </w:rPr>
+              <w:t xml:space="preserve"> </w:t>
+            </w:r>
+            <w:proofErr w:type="spellStart"/>
+            <w:r>
+              <w:rPr>
+                <w:rFonts w:ascii="Cambria" w:hAnsi="Cambria" w:cs="Cambria"/>
+                <w:sz w:val="24"/>
+                <w:szCs w:val="24"/>
+                <w:lang w:val="en-GB"/>
+              </w:rPr>
+              <w:t>Thái</w:t>
+            </w:r>
+            <w:proofErr w:type="spellEnd"/>
           </w:p>
         </w:tc>
         <w:tc>
@@ -11583,6 +12051,7 @@
                 <w:szCs w:val="24"/>
               </w:rPr>
             </w:pPr>
+            <w:proofErr w:type="spellStart"/>
             <w:r>
               <w:rPr>
                 <w:rFonts w:ascii="Cambria" w:hAnsi="Cambria" w:cs="Cambria"/>
@@ -11590,8 +12059,49 @@
                 <w:szCs w:val="24"/>
                 <w:lang w:val="en-GB"/>
               </w:rPr>
-              <w:t>Võ Hoàn Thiện</w:t>
-            </w:r>
+              <w:t>Võ</w:t>
+            </w:r>
+            <w:proofErr w:type="spellEnd"/>
+            <w:r>
+              <w:rPr>
+                <w:rFonts w:ascii="Cambria" w:hAnsi="Cambria" w:cs="Cambria"/>
+                <w:sz w:val="24"/>
+                <w:szCs w:val="24"/>
+                <w:lang w:val="en-GB"/>
+              </w:rPr>
+              <w:t xml:space="preserve"> </w:t>
+            </w:r>
+            <w:proofErr w:type="spellStart"/>
+            <w:r>
+              <w:rPr>
+                <w:rFonts w:ascii="Cambria" w:hAnsi="Cambria" w:cs="Cambria"/>
+                <w:sz w:val="24"/>
+                <w:szCs w:val="24"/>
+                <w:lang w:val="en-GB"/>
+              </w:rPr>
+              <w:t>Hoàn</w:t>
+            </w:r>
+            <w:proofErr w:type="spellEnd"/>
+            <w:r>
+              <w:rPr>
+                <w:rFonts w:ascii="Cambria" w:hAnsi="Cambria" w:cs="Cambria"/>
+                <w:sz w:val="24"/>
+                <w:szCs w:val="24"/>
+                <w:lang w:val="en-GB"/>
+              </w:rPr>
+              <w:t xml:space="preserve"> </w:t>
+            </w:r>
+            <w:proofErr w:type="spellStart"/>
+            <w:r>
+              <w:rPr>
+                <w:rFonts w:ascii="Cambria" w:hAnsi="Cambria" w:cs="Cambria"/>
+                <w:sz w:val="24"/>
+                <w:szCs w:val="24"/>
+                <w:lang w:val="en-GB"/>
+              </w:rPr>
+              <w:t>Thiện</w:t>
+            </w:r>
+            <w:proofErr w:type="spellEnd"/>
           </w:p>
         </w:tc>
         <w:tc>
@@ -11791,6 +12301,7 @@
                 <w:szCs w:val="24"/>
               </w:rPr>
             </w:pPr>
+            <w:proofErr w:type="spellStart"/>
             <w:r>
               <w:rPr>
                 <w:rFonts w:ascii="Cambria" w:hAnsi="Cambria" w:cs="Cambria"/>
@@ -11798,8 +12309,49 @@
                 <w:szCs w:val="24"/>
                 <w:lang w:val="en-GB"/>
               </w:rPr>
-              <w:t>Trịnh Văn Hoàng</w:t>
-            </w:r>
+              <w:t>Trịnh</w:t>
+            </w:r>
+            <w:proofErr w:type="spellEnd"/>
+            <w:r>
+              <w:rPr>
+                <w:rFonts w:ascii="Cambria" w:hAnsi="Cambria" w:cs="Cambria"/>
+                <w:sz w:val="24"/>
+                <w:szCs w:val="24"/>
+                <w:lang w:val="en-GB"/>
+              </w:rPr>
+              <w:t xml:space="preserve"> </w:t>
+            </w:r>
+            <w:proofErr w:type="spellStart"/>
+            <w:r>
+              <w:rPr>
+                <w:rFonts w:ascii="Cambria" w:hAnsi="Cambria" w:cs="Cambria"/>
+                <w:sz w:val="24"/>
+                <w:szCs w:val="24"/>
+                <w:lang w:val="en-GB"/>
+              </w:rPr>
+              <w:t>Văn</w:t>
+            </w:r>
+            <w:proofErr w:type="spellEnd"/>
+            <w:r>
+              <w:rPr>
+                <w:rFonts w:ascii="Cambria" w:hAnsi="Cambria" w:cs="Cambria"/>
+                <w:sz w:val="24"/>
+                <w:szCs w:val="24"/>
+                <w:lang w:val="en-GB"/>
+              </w:rPr>
+              <w:t xml:space="preserve"> </w:t>
+            </w:r>
+            <w:proofErr w:type="spellStart"/>
+            <w:r>
+              <w:rPr>
+                <w:rFonts w:ascii="Cambria" w:hAnsi="Cambria" w:cs="Cambria"/>
+                <w:sz w:val="24"/>
+                <w:szCs w:val="24"/>
+                <w:lang w:val="en-GB"/>
+              </w:rPr>
+              <w:t>Hoàng</w:t>
+            </w:r>
+            <w:proofErr w:type="spellEnd"/>
           </w:p>
         </w:tc>
         <w:tc>
@@ -11966,6 +12518,7 @@
                 <w:szCs w:val="24"/>
               </w:rPr>
             </w:pPr>
+            <w:proofErr w:type="spellStart"/>
             <w:r>
               <w:rPr>
                 <w:rFonts w:ascii="Cambria" w:hAnsi="Cambria" w:cs="Cambria"/>
@@ -11973,8 +12526,29 @@
                 <w:szCs w:val="24"/>
                 <w:lang w:val="en-GB"/>
               </w:rPr>
-              <w:t>Trần Chung Thành</w:t>
-            </w:r>
+              <w:t>Trần</w:t>
+            </w:r>
+            <w:proofErr w:type="spellEnd"/>
+            <w:r>
+              <w:rPr>
+                <w:rFonts w:ascii="Cambria" w:hAnsi="Cambria" w:cs="Cambria"/>
+                <w:sz w:val="24"/>
+                <w:szCs w:val="24"/>
+                <w:lang w:val="en-GB"/>
+              </w:rPr>
+              <w:t xml:space="preserve"> Chung </w:t>
+            </w:r>
+            <w:proofErr w:type="spellStart"/>
+            <w:r>
+              <w:rPr>
+                <w:rFonts w:ascii="Cambria" w:hAnsi="Cambria" w:cs="Cambria"/>
+                <w:sz w:val="24"/>
+                <w:szCs w:val="24"/>
+                <w:lang w:val="en-GB"/>
+              </w:rPr>
+              <w:t>Thành</w:t>
+            </w:r>
+            <w:proofErr w:type="spellEnd"/>
           </w:p>
         </w:tc>
         <w:tc>
@@ -12200,7 +12774,7 @@
           <w:szCs w:val="28"/>
         </w:rPr>
       </w:pPr>
-      <w:bookmarkStart w:id="22" w:name="_Toc426468319"/>
+      <w:bookmarkStart w:id="21" w:name="_Toc426470176"/>
       <w:r>
         <w:rPr>
           <w:rFonts w:asciiTheme="minorHAnsi" w:hAnsiTheme="minorHAnsi" w:cs="Arial"/>
@@ -12226,7 +12800,7 @@
         </w:rPr>
         <w:t>3. Tools and Techniques</w:t>
       </w:r>
-      <w:bookmarkEnd w:id="22"/>
+      <w:bookmarkEnd w:id="21"/>
     </w:p>
     <w:tbl>
       <w:tblPr>
@@ -12896,7 +13470,7 @@
           <w:szCs w:val="32"/>
         </w:rPr>
       </w:pPr>
-      <w:bookmarkStart w:id="23" w:name="_Toc426468320"/>
+      <w:bookmarkStart w:id="22" w:name="_Toc426470177"/>
       <w:r>
         <w:rPr>
           <w:rFonts w:asciiTheme="minorHAnsi" w:hAnsiTheme="minorHAnsi" w:cs="Arial"/>
@@ -12938,7 +13512,7 @@
         </w:rPr>
         <w:t>roject Management Plan</w:t>
       </w:r>
-      <w:bookmarkEnd w:id="23"/>
+      <w:bookmarkEnd w:id="22"/>
     </w:p>
     <w:p>
       <w:pPr>
@@ -12950,7 +13524,7 @@
           <w:szCs w:val="28"/>
         </w:rPr>
       </w:pPr>
-      <w:bookmarkStart w:id="24" w:name="_Toc426468321"/>
+      <w:bookmarkStart w:id="23" w:name="_Toc426470178"/>
       <w:r>
         <w:rPr>
           <w:rFonts w:asciiTheme="minorHAnsi" w:hAnsiTheme="minorHAnsi" w:cs="Arial"/>
@@ -12975,7 +13549,7 @@
         </w:rPr>
         <w:t>Tasks</w:t>
       </w:r>
-      <w:bookmarkEnd w:id="24"/>
+      <w:bookmarkEnd w:id="23"/>
     </w:p>
     <w:p>
       <w:pPr>
@@ -12986,7 +13560,7 @@
           <w:lang w:eastAsia="ja-JP"/>
         </w:rPr>
       </w:pPr>
-      <w:bookmarkStart w:id="25" w:name="_Toc426468322"/>
+      <w:bookmarkStart w:id="24" w:name="_Toc426470179"/>
       <w:r>
         <w:rPr>
           <w:sz w:val="26"/>
@@ -13002,7 +13576,7 @@
         </w:rPr>
         <w:t>Iteration 1</w:t>
       </w:r>
-      <w:bookmarkEnd w:id="25"/>
+      <w:bookmarkEnd w:id="24"/>
     </w:p>
     <w:p>
       <w:pPr>
@@ -13023,7 +13597,7 @@
           <w:szCs w:val="24"/>
         </w:rPr>
       </w:pPr>
-      <w:bookmarkStart w:id="26" w:name="_Toc426468323"/>
+      <w:bookmarkStart w:id="25" w:name="_Toc426470180"/>
       <w:r>
         <w:rPr>
           <w:sz w:val="24"/>
@@ -13048,7 +13622,7 @@
         </w:rPr>
         <w:t xml:space="preserve"> and Planning</w:t>
       </w:r>
-      <w:bookmarkEnd w:id="26"/>
+      <w:bookmarkEnd w:id="25"/>
     </w:p>
     <w:p>
       <w:pPr>
@@ -13501,7 +14075,7 @@
           <w:szCs w:val="24"/>
         </w:rPr>
       </w:pPr>
-      <w:bookmarkStart w:id="27" w:name="_Toc426468324"/>
+      <w:bookmarkStart w:id="26" w:name="_Toc426470181"/>
       <w:r>
         <w:rPr>
           <w:sz w:val="24"/>
@@ -13532,7 +14106,7 @@
         </w:rPr>
         <w:t>Requirements</w:t>
       </w:r>
-      <w:bookmarkEnd w:id="27"/>
+      <w:bookmarkEnd w:id="26"/>
     </w:p>
     <w:p>
       <w:pPr>
@@ -13870,7 +14444,7 @@
           <w:szCs w:val="24"/>
         </w:rPr>
       </w:pPr>
-      <w:bookmarkStart w:id="28" w:name="_Toc426468325"/>
+      <w:bookmarkStart w:id="27" w:name="_Toc426470182"/>
       <w:r>
         <w:rPr>
           <w:sz w:val="24"/>
@@ -13900,7 +14474,7 @@
         </w:rPr>
         <w:t>Design</w:t>
       </w:r>
-      <w:bookmarkEnd w:id="28"/>
+      <w:bookmarkEnd w:id="27"/>
     </w:p>
     <w:p>
       <w:pPr>
@@ -14335,7 +14909,7 @@
           <w:szCs w:val="24"/>
         </w:rPr>
       </w:pPr>
-      <w:bookmarkStart w:id="29" w:name="_Toc426468326"/>
+      <w:bookmarkStart w:id="28" w:name="_Toc426470183"/>
       <w:r>
         <w:rPr>
           <w:sz w:val="24"/>
@@ -14351,7 +14925,7 @@
         </w:rPr>
         <w:t>Test Plan</w:t>
       </w:r>
-      <w:bookmarkEnd w:id="29"/>
+      <w:bookmarkEnd w:id="28"/>
     </w:p>
     <w:p>
       <w:pPr>
@@ -14622,7 +15196,7 @@
           <w:szCs w:val="24"/>
         </w:rPr>
       </w:pPr>
-      <w:bookmarkStart w:id="30" w:name="_Toc426468327"/>
+      <w:bookmarkStart w:id="29" w:name="_Toc426470184"/>
       <w:r>
         <w:rPr>
           <w:sz w:val="24"/>
@@ -14652,7 +15226,7 @@
         </w:rPr>
         <w:t>Implementation and Testing</w:t>
       </w:r>
-      <w:bookmarkEnd w:id="30"/>
+      <w:bookmarkEnd w:id="29"/>
     </w:p>
     <w:p>
       <w:pPr>
@@ -15084,7 +15658,7 @@
           <w:szCs w:val="24"/>
         </w:rPr>
       </w:pPr>
-      <w:bookmarkStart w:id="31" w:name="_Toc426468328"/>
+      <w:bookmarkStart w:id="30" w:name="_Toc426470185"/>
       <w:r>
         <w:rPr>
           <w:sz w:val="24"/>
@@ -15101,7 +15675,7 @@
         </w:rPr>
         <w:t>Evaluation</w:t>
       </w:r>
-      <w:bookmarkEnd w:id="31"/>
+      <w:bookmarkEnd w:id="30"/>
     </w:p>
     <w:p>
       <w:pPr>
@@ -15363,7 +15937,7 @@
           <w:lang w:eastAsia="ja-JP"/>
         </w:rPr>
       </w:pPr>
-      <w:bookmarkStart w:id="32" w:name="_Toc426468329"/>
+      <w:bookmarkStart w:id="31" w:name="_Toc426470186"/>
       <w:r>
         <w:rPr>
           <w:sz w:val="26"/>
@@ -15393,7 +15967,7 @@
         </w:rPr>
         <w:t>Iteration 2</w:t>
       </w:r>
-      <w:bookmarkEnd w:id="32"/>
+      <w:bookmarkEnd w:id="31"/>
     </w:p>
     <w:p>
       <w:pPr>
@@ -15414,7 +15988,7 @@
           <w:szCs w:val="24"/>
         </w:rPr>
       </w:pPr>
-      <w:bookmarkStart w:id="33" w:name="_Toc426468330"/>
+      <w:bookmarkStart w:id="32" w:name="_Toc426470187"/>
       <w:r>
         <w:rPr>
           <w:sz w:val="24"/>
@@ -15453,7 +16027,7 @@
         </w:rPr>
         <w:t xml:space="preserve"> and Planning</w:t>
       </w:r>
-      <w:bookmarkEnd w:id="33"/>
+      <w:bookmarkEnd w:id="32"/>
     </w:p>
     <w:p>
       <w:pPr>
@@ -15805,7 +16379,7 @@
           <w:szCs w:val="24"/>
         </w:rPr>
       </w:pPr>
-      <w:bookmarkStart w:id="34" w:name="_Toc426468331"/>
+      <w:bookmarkStart w:id="33" w:name="_Toc426470188"/>
       <w:r>
         <w:rPr>
           <w:sz w:val="24"/>
@@ -15845,7 +16419,7 @@
         </w:rPr>
         <w:t xml:space="preserve"> and Design</w:t>
       </w:r>
-      <w:bookmarkEnd w:id="34"/>
+      <w:bookmarkEnd w:id="33"/>
     </w:p>
     <w:p>
       <w:pPr>
@@ -16219,7 +16793,7 @@
           <w:szCs w:val="24"/>
         </w:rPr>
       </w:pPr>
-      <w:bookmarkStart w:id="35" w:name="_Toc426468332"/>
+      <w:bookmarkStart w:id="34" w:name="_Toc426470189"/>
       <w:r>
         <w:rPr>
           <w:sz w:val="24"/>
@@ -16263,7 +16837,7 @@
         </w:rPr>
         <w:t>Implementation</w:t>
       </w:r>
-      <w:bookmarkEnd w:id="35"/>
+      <w:bookmarkEnd w:id="34"/>
     </w:p>
     <w:p>
       <w:pPr>
@@ -16549,7 +17123,7 @@
           <w:szCs w:val="24"/>
         </w:rPr>
       </w:pPr>
-      <w:bookmarkStart w:id="36" w:name="_Toc426468333"/>
+      <w:bookmarkStart w:id="35" w:name="_Toc426470190"/>
       <w:r>
         <w:rPr>
           <w:sz w:val="24"/>
@@ -16579,7 +17153,7 @@
         </w:rPr>
         <w:t>Testing</w:t>
       </w:r>
-      <w:bookmarkEnd w:id="36"/>
+      <w:bookmarkEnd w:id="35"/>
     </w:p>
     <w:p>
       <w:pPr>
@@ -16875,7 +17449,7 @@
           <w:lang w:eastAsia="ja-JP"/>
         </w:rPr>
       </w:pPr>
-      <w:bookmarkStart w:id="37" w:name="_Toc426468334"/>
+      <w:bookmarkStart w:id="36" w:name="_Toc426470191"/>
       <w:r>
         <w:rPr>
           <w:rFonts w:asciiTheme="minorHAnsi" w:hAnsiTheme="minorHAnsi" w:cs="Arial"/>
@@ -16916,7 +17490,7 @@
         </w:rPr>
         <w:t>Tasks Sheet: Assignment and Timetable</w:t>
       </w:r>
-      <w:bookmarkEnd w:id="37"/>
+      <w:bookmarkEnd w:id="36"/>
     </w:p>
     <w:p>
       <w:pPr>
@@ -17181,7 +17755,9 @@
           <w:szCs w:val="28"/>
         </w:rPr>
       </w:pPr>
-      <w:bookmarkStart w:id="38" w:name="_Toc426468335"/>
+      <w:bookmarkStart w:id="37" w:name="_Toc426470192"/>
+      <w:bookmarkStart w:id="38" w:name="_GoBack"/>
+      <w:bookmarkEnd w:id="38"/>
       <w:r>
         <w:rPr>
           <w:rFonts w:asciiTheme="minorHAnsi" w:hAnsiTheme="minorHAnsi" w:cs="Arial"/>
@@ -17222,7 +17798,7 @@
         </w:rPr>
         <w:t>All Meeting Minutes</w:t>
       </w:r>
-      <w:bookmarkEnd w:id="38"/>
+      <w:bookmarkEnd w:id="37"/>
     </w:p>
     <w:p>
       <w:pPr>
@@ -17232,7 +17808,7 @@
           <w:szCs w:val="26"/>
         </w:rPr>
       </w:pPr>
-      <w:bookmarkStart w:id="39" w:name="_Toc426468336"/>
+      <w:bookmarkStart w:id="39" w:name="_Toc426470193"/>
       <w:r>
         <w:rPr>
           <w:sz w:val="26"/>
@@ -17421,7 +17997,23 @@
                 <w:rFonts w:ascii="Times New Roman" w:eastAsiaTheme="minorEastAsia" w:hAnsi="Times New Roman" w:cs="Times New Roman"/>
                 <w:lang w:eastAsia="ja-JP"/>
               </w:rPr>
-              <w:t>Mr. Tran Dinh Tri</w:t>
+              <w:t xml:space="preserve">Mr. Tran </w:t>
+            </w:r>
+            <w:proofErr w:type="spellStart"/>
+            <w:r>
+              <w:rPr>
+                <w:rFonts w:ascii="Times New Roman" w:eastAsiaTheme="minorEastAsia" w:hAnsi="Times New Roman" w:cs="Times New Roman"/>
+                <w:lang w:eastAsia="ja-JP"/>
+              </w:rPr>
+              <w:t>Dinh</w:t>
+            </w:r>
+            <w:proofErr w:type="spellEnd"/>
+            <w:r>
+              <w:rPr>
+                <w:rFonts w:ascii="Times New Roman" w:eastAsiaTheme="minorEastAsia" w:hAnsi="Times New Roman" w:cs="Times New Roman"/>
+                <w:lang w:eastAsia="ja-JP"/>
+              </w:rPr>
+              <w:t xml:space="preserve"> Tri</w:t>
             </w:r>
           </w:p>
         </w:tc>
@@ -17582,6 +18174,7 @@
                 <w:lang w:eastAsia="ja-JP"/>
               </w:rPr>
             </w:pPr>
+            <w:proofErr w:type="spellStart"/>
             <w:r>
               <w:rPr>
                 <w:rFonts w:ascii="Times New Roman" w:eastAsiaTheme="minorEastAsia" w:hAnsi="Times New Roman" w:cs="Times New Roman"/>
@@ -17589,6 +18182,7 @@
               </w:rPr>
               <w:t>ThienNN</w:t>
             </w:r>
+            <w:proofErr w:type="spellEnd"/>
           </w:p>
         </w:tc>
       </w:tr>
@@ -17634,13 +18228,79 @@
                 <w:lang w:eastAsia="ja-JP"/>
               </w:rPr>
             </w:pPr>
-            <w:r>
-              <w:rPr>
-                <w:rFonts w:ascii="Times New Roman" w:eastAsiaTheme="minorEastAsia" w:hAnsi="Times New Roman" w:cs="Times New Roman"/>
-                <w:lang w:eastAsia="ja-JP"/>
-              </w:rPr>
-              <w:t>TaiHD, ThienNN, HoangTV, ThienVH, ThaiPQ</w:t>
-            </w:r>
+            <w:proofErr w:type="spellStart"/>
+            <w:r>
+              <w:rPr>
+                <w:rFonts w:ascii="Times New Roman" w:eastAsiaTheme="minorEastAsia" w:hAnsi="Times New Roman" w:cs="Times New Roman"/>
+                <w:lang w:eastAsia="ja-JP"/>
+              </w:rPr>
+              <w:t>TaiHD</w:t>
+            </w:r>
+            <w:proofErr w:type="spellEnd"/>
+            <w:r>
+              <w:rPr>
+                <w:rFonts w:ascii="Times New Roman" w:eastAsiaTheme="minorEastAsia" w:hAnsi="Times New Roman" w:cs="Times New Roman"/>
+                <w:lang w:eastAsia="ja-JP"/>
+              </w:rPr>
+              <w:t xml:space="preserve">, </w:t>
+            </w:r>
+            <w:proofErr w:type="spellStart"/>
+            <w:r>
+              <w:rPr>
+                <w:rFonts w:ascii="Times New Roman" w:eastAsiaTheme="minorEastAsia" w:hAnsi="Times New Roman" w:cs="Times New Roman"/>
+                <w:lang w:eastAsia="ja-JP"/>
+              </w:rPr>
+              <w:t>ThienNN</w:t>
+            </w:r>
+            <w:proofErr w:type="spellEnd"/>
+            <w:r>
+              <w:rPr>
+                <w:rFonts w:ascii="Times New Roman" w:eastAsiaTheme="minorEastAsia" w:hAnsi="Times New Roman" w:cs="Times New Roman"/>
+                <w:lang w:eastAsia="ja-JP"/>
+              </w:rPr>
+              <w:t xml:space="preserve">, </w:t>
+            </w:r>
+            <w:proofErr w:type="spellStart"/>
+            <w:r>
+              <w:rPr>
+                <w:rFonts w:ascii="Times New Roman" w:eastAsiaTheme="minorEastAsia" w:hAnsi="Times New Roman" w:cs="Times New Roman"/>
+                <w:lang w:eastAsia="ja-JP"/>
+              </w:rPr>
+              <w:t>HoangTV</w:t>
+            </w:r>
+            <w:proofErr w:type="spellEnd"/>
+            <w:r>
+              <w:rPr>
+                <w:rFonts w:ascii="Times New Roman" w:eastAsiaTheme="minorEastAsia" w:hAnsi="Times New Roman" w:cs="Times New Roman"/>
+                <w:lang w:eastAsia="ja-JP"/>
+              </w:rPr>
+              <w:t xml:space="preserve">, </w:t>
+            </w:r>
+            <w:proofErr w:type="spellStart"/>
+            <w:r>
+              <w:rPr>
+                <w:rFonts w:ascii="Times New Roman" w:eastAsiaTheme="minorEastAsia" w:hAnsi="Times New Roman" w:cs="Times New Roman"/>
+                <w:lang w:eastAsia="ja-JP"/>
+              </w:rPr>
+              <w:t>ThienVH</w:t>
+            </w:r>
+            <w:proofErr w:type="spellEnd"/>
+            <w:r>
+              <w:rPr>
+                <w:rFonts w:ascii="Times New Roman" w:eastAsiaTheme="minorEastAsia" w:hAnsi="Times New Roman" w:cs="Times New Roman"/>
+                <w:lang w:eastAsia="ja-JP"/>
+              </w:rPr>
+              <w:t xml:space="preserve">, </w:t>
+            </w:r>
+            <w:proofErr w:type="spellStart"/>
+            <w:r>
+              <w:rPr>
+                <w:rFonts w:ascii="Times New Roman" w:eastAsiaTheme="minorEastAsia" w:hAnsi="Times New Roman" w:cs="Times New Roman"/>
+                <w:lang w:eastAsia="ja-JP"/>
+              </w:rPr>
+              <w:t>ThaiPQ</w:t>
+            </w:r>
+            <w:proofErr w:type="spellEnd"/>
           </w:p>
         </w:tc>
       </w:tr>
@@ -17686,6 +18346,7 @@
                 <w:lang w:eastAsia="ja-JP"/>
               </w:rPr>
             </w:pPr>
+            <w:proofErr w:type="spellStart"/>
             <w:r>
               <w:rPr>
                 <w:rFonts w:ascii="Times New Roman" w:eastAsiaTheme="minorEastAsia" w:hAnsi="Times New Roman" w:cs="Times New Roman"/>
@@ -17693,6 +18354,7 @@
               </w:rPr>
               <w:t>ThanhTC</w:t>
             </w:r>
+            <w:proofErr w:type="spellEnd"/>
           </w:p>
         </w:tc>
       </w:tr>
@@ -18051,8 +18713,17 @@
                 <w:rFonts w:ascii="Times New Roman" w:hAnsi="Times New Roman" w:cs="Times New Roman"/>
                 <w:lang w:eastAsia="ja-JP"/>
               </w:rPr>
-              <w:t>-  Leader: TaiHD</w:t>
-            </w:r>
+              <w:t xml:space="preserve">-  Leader: </w:t>
+            </w:r>
+            <w:proofErr w:type="spellStart"/>
+            <w:r>
+              <w:rPr>
+                <w:rFonts w:ascii="Times New Roman" w:hAnsi="Times New Roman" w:cs="Times New Roman"/>
+                <w:lang w:eastAsia="ja-JP"/>
+              </w:rPr>
+              <w:t>TaiHD</w:t>
+            </w:r>
+            <w:proofErr w:type="spellEnd"/>
           </w:p>
         </w:tc>
         <w:tc>
@@ -18402,7 +19073,7 @@
           <w:szCs w:val="26"/>
         </w:rPr>
       </w:pPr>
-      <w:bookmarkStart w:id="40" w:name="_Toc426468337"/>
+      <w:bookmarkStart w:id="40" w:name="_Toc426470194"/>
       <w:r>
         <w:rPr>
           <w:sz w:val="26"/>
@@ -18577,7 +19248,23 @@
                 <w:rFonts w:ascii="Times New Roman" w:eastAsiaTheme="minorEastAsia" w:hAnsi="Times New Roman" w:cs="Times New Roman"/>
                 <w:lang w:eastAsia="ja-JP"/>
               </w:rPr>
-              <w:t>Mr. Tran Dinh Tri</w:t>
+              <w:t xml:space="preserve">Mr. Tran </w:t>
+            </w:r>
+            <w:proofErr w:type="spellStart"/>
+            <w:r>
+              <w:rPr>
+                <w:rFonts w:ascii="Times New Roman" w:eastAsiaTheme="minorEastAsia" w:hAnsi="Times New Roman" w:cs="Times New Roman"/>
+                <w:lang w:eastAsia="ja-JP"/>
+              </w:rPr>
+              <w:t>Dinh</w:t>
+            </w:r>
+            <w:proofErr w:type="spellEnd"/>
+            <w:r>
+              <w:rPr>
+                <w:rFonts w:ascii="Times New Roman" w:eastAsiaTheme="minorEastAsia" w:hAnsi="Times New Roman" w:cs="Times New Roman"/>
+                <w:lang w:eastAsia="ja-JP"/>
+              </w:rPr>
+              <w:t xml:space="preserve"> Tri</w:t>
             </w:r>
           </w:p>
         </w:tc>
@@ -18738,6 +19425,7 @@
                 <w:lang w:eastAsia="ja-JP"/>
               </w:rPr>
             </w:pPr>
+            <w:proofErr w:type="spellStart"/>
             <w:r>
               <w:rPr>
                 <w:rFonts w:ascii="Times New Roman" w:eastAsiaTheme="minorEastAsia" w:hAnsi="Times New Roman" w:cs="Times New Roman"/>
@@ -18745,6 +19433,7 @@
               </w:rPr>
               <w:t>ThienVH</w:t>
             </w:r>
+            <w:proofErr w:type="spellEnd"/>
           </w:p>
         </w:tc>
       </w:tr>
@@ -18790,13 +19479,95 @@
                 <w:lang w:eastAsia="ja-JP"/>
               </w:rPr>
             </w:pPr>
-            <w:r>
-              <w:rPr>
-                <w:rFonts w:ascii="Times New Roman" w:eastAsiaTheme="minorEastAsia" w:hAnsi="Times New Roman" w:cs="Times New Roman"/>
-                <w:lang w:eastAsia="ja-JP"/>
-              </w:rPr>
-              <w:t>TaiHD, ThienNN, HoangTV, ThienVH, ThaiPQ, ThanhTC</w:t>
-            </w:r>
+            <w:proofErr w:type="spellStart"/>
+            <w:r>
+              <w:rPr>
+                <w:rFonts w:ascii="Times New Roman" w:eastAsiaTheme="minorEastAsia" w:hAnsi="Times New Roman" w:cs="Times New Roman"/>
+                <w:lang w:eastAsia="ja-JP"/>
+              </w:rPr>
+              <w:t>TaiHD</w:t>
+            </w:r>
+            <w:proofErr w:type="spellEnd"/>
+            <w:r>
+              <w:rPr>
+                <w:rFonts w:ascii="Times New Roman" w:eastAsiaTheme="minorEastAsia" w:hAnsi="Times New Roman" w:cs="Times New Roman"/>
+                <w:lang w:eastAsia="ja-JP"/>
+              </w:rPr>
+              <w:t xml:space="preserve">, </w:t>
+            </w:r>
+            <w:proofErr w:type="spellStart"/>
+            <w:r>
+              <w:rPr>
+                <w:rFonts w:ascii="Times New Roman" w:eastAsiaTheme="minorEastAsia" w:hAnsi="Times New Roman" w:cs="Times New Roman"/>
+                <w:lang w:eastAsia="ja-JP"/>
+              </w:rPr>
+              <w:t>ThienNN</w:t>
+            </w:r>
+            <w:proofErr w:type="spellEnd"/>
+            <w:r>
+              <w:rPr>
+                <w:rFonts w:ascii="Times New Roman" w:eastAsiaTheme="minorEastAsia" w:hAnsi="Times New Roman" w:cs="Times New Roman"/>
+                <w:lang w:eastAsia="ja-JP"/>
+              </w:rPr>
+              <w:t xml:space="preserve">, </w:t>
+            </w:r>
+            <w:proofErr w:type="spellStart"/>
+            <w:r>
+              <w:rPr>
+                <w:rFonts w:ascii="Times New Roman" w:eastAsiaTheme="minorEastAsia" w:hAnsi="Times New Roman" w:cs="Times New Roman"/>
+                <w:lang w:eastAsia="ja-JP"/>
+              </w:rPr>
+              <w:t>HoangTV</w:t>
+            </w:r>
+            <w:proofErr w:type="spellEnd"/>
+            <w:r>
+              <w:rPr>
+                <w:rFonts w:ascii="Times New Roman" w:eastAsiaTheme="minorEastAsia" w:hAnsi="Times New Roman" w:cs="Times New Roman"/>
+                <w:lang w:eastAsia="ja-JP"/>
+              </w:rPr>
+              <w:t xml:space="preserve">, </w:t>
+            </w:r>
+            <w:proofErr w:type="spellStart"/>
+            <w:r>
+              <w:rPr>
+                <w:rFonts w:ascii="Times New Roman" w:eastAsiaTheme="minorEastAsia" w:hAnsi="Times New Roman" w:cs="Times New Roman"/>
+                <w:lang w:eastAsia="ja-JP"/>
+              </w:rPr>
+              <w:t>ThienVH</w:t>
+            </w:r>
+            <w:proofErr w:type="spellEnd"/>
+            <w:r>
+              <w:rPr>
+                <w:rFonts w:ascii="Times New Roman" w:eastAsiaTheme="minorEastAsia" w:hAnsi="Times New Roman" w:cs="Times New Roman"/>
+                <w:lang w:eastAsia="ja-JP"/>
+              </w:rPr>
+              <w:t xml:space="preserve">, </w:t>
+            </w:r>
+            <w:proofErr w:type="spellStart"/>
+            <w:r>
+              <w:rPr>
+                <w:rFonts w:ascii="Times New Roman" w:eastAsiaTheme="minorEastAsia" w:hAnsi="Times New Roman" w:cs="Times New Roman"/>
+                <w:lang w:eastAsia="ja-JP"/>
+              </w:rPr>
+              <w:t>ThaiPQ</w:t>
+            </w:r>
+            <w:proofErr w:type="spellEnd"/>
+            <w:r>
+              <w:rPr>
+                <w:rFonts w:ascii="Times New Roman" w:eastAsiaTheme="minorEastAsia" w:hAnsi="Times New Roman" w:cs="Times New Roman"/>
+                <w:lang w:eastAsia="ja-JP"/>
+              </w:rPr>
+              <w:t xml:space="preserve">, </w:t>
+            </w:r>
+            <w:proofErr w:type="spellStart"/>
+            <w:r>
+              <w:rPr>
+                <w:rFonts w:ascii="Times New Roman" w:eastAsiaTheme="minorEastAsia" w:hAnsi="Times New Roman" w:cs="Times New Roman"/>
+                <w:lang w:eastAsia="ja-JP"/>
+              </w:rPr>
+              <w:t>ThanhTC</w:t>
+            </w:r>
+            <w:proofErr w:type="spellEnd"/>
           </w:p>
         </w:tc>
       </w:tr>
@@ -19062,8 +19833,58 @@
                 <w:rFonts w:ascii="Times New Roman" w:hAnsi="Times New Roman" w:cs="Times New Roman"/>
               </w:rPr>
               <w:br/>
-              <w:t xml:space="preserve">   + Vietnamese: Hệ thống tìm việc</w:t>
-            </w:r>
+              <w:t xml:space="preserve">   + Vietnamese: </w:t>
+            </w:r>
+            <w:proofErr w:type="spellStart"/>
+            <w:r>
+              <w:rPr>
+                <w:rFonts w:ascii="Times New Roman" w:hAnsi="Times New Roman" w:cs="Times New Roman"/>
+              </w:rPr>
+              <w:t>Hệ</w:t>
+            </w:r>
+            <w:proofErr w:type="spellEnd"/>
+            <w:r>
+              <w:rPr>
+                <w:rFonts w:ascii="Times New Roman" w:hAnsi="Times New Roman" w:cs="Times New Roman"/>
+              </w:rPr>
+              <w:t xml:space="preserve"> </w:t>
+            </w:r>
+            <w:proofErr w:type="spellStart"/>
+            <w:r>
+              <w:rPr>
+                <w:rFonts w:ascii="Times New Roman" w:hAnsi="Times New Roman" w:cs="Times New Roman"/>
+              </w:rPr>
+              <w:t>thống</w:t>
+            </w:r>
+            <w:proofErr w:type="spellEnd"/>
+            <w:r>
+              <w:rPr>
+                <w:rFonts w:ascii="Times New Roman" w:hAnsi="Times New Roman" w:cs="Times New Roman"/>
+              </w:rPr>
+              <w:t xml:space="preserve"> </w:t>
+            </w:r>
+            <w:proofErr w:type="spellStart"/>
+            <w:r>
+              <w:rPr>
+                <w:rFonts w:ascii="Times New Roman" w:hAnsi="Times New Roman" w:cs="Times New Roman"/>
+              </w:rPr>
+              <w:t>tìm</w:t>
+            </w:r>
+            <w:proofErr w:type="spellEnd"/>
+            <w:r>
+              <w:rPr>
+                <w:rFonts w:ascii="Times New Roman" w:hAnsi="Times New Roman" w:cs="Times New Roman"/>
+              </w:rPr>
+              <w:t xml:space="preserve"> </w:t>
+            </w:r>
+            <w:proofErr w:type="spellStart"/>
+            <w:r>
+              <w:rPr>
+                <w:rFonts w:ascii="Times New Roman" w:hAnsi="Times New Roman" w:cs="Times New Roman"/>
+              </w:rPr>
+              <w:t>việc</w:t>
+            </w:r>
+            <w:proofErr w:type="spellEnd"/>
             <w:r>
               <w:rPr>
                 <w:rFonts w:ascii="Times New Roman" w:hAnsi="Times New Roman" w:cs="Times New Roman"/>
@@ -19545,7 +20366,7 @@
           <w:szCs w:val="26"/>
         </w:rPr>
       </w:pPr>
-      <w:bookmarkStart w:id="41" w:name="_Toc426468338"/>
+      <w:bookmarkStart w:id="41" w:name="_Toc426470195"/>
       <w:r>
         <w:rPr>
           <w:sz w:val="26"/>
@@ -19722,7 +20543,23 @@
                 <w:rFonts w:ascii="Times New Roman" w:eastAsiaTheme="minorEastAsia" w:hAnsi="Times New Roman" w:cs="Times New Roman"/>
                 <w:lang w:eastAsia="ja-JP"/>
               </w:rPr>
-              <w:t>Mr. Tran Dinh Tri</w:t>
+              <w:t xml:space="preserve">Mr. Tran </w:t>
+            </w:r>
+            <w:proofErr w:type="spellStart"/>
+            <w:r>
+              <w:rPr>
+                <w:rFonts w:ascii="Times New Roman" w:eastAsiaTheme="minorEastAsia" w:hAnsi="Times New Roman" w:cs="Times New Roman"/>
+                <w:lang w:eastAsia="ja-JP"/>
+              </w:rPr>
+              <w:t>Dinh</w:t>
+            </w:r>
+            <w:proofErr w:type="spellEnd"/>
+            <w:r>
+              <w:rPr>
+                <w:rFonts w:ascii="Times New Roman" w:eastAsiaTheme="minorEastAsia" w:hAnsi="Times New Roman" w:cs="Times New Roman"/>
+                <w:lang w:eastAsia="ja-JP"/>
+              </w:rPr>
+              <w:t xml:space="preserve"> Tri</w:t>
             </w:r>
           </w:p>
         </w:tc>
@@ -19891,6 +20728,7 @@
                 <w:lang w:eastAsia="ja-JP"/>
               </w:rPr>
             </w:pPr>
+            <w:proofErr w:type="spellStart"/>
             <w:r>
               <w:rPr>
                 <w:rFonts w:ascii="Times New Roman" w:eastAsiaTheme="minorEastAsia" w:hAnsi="Times New Roman" w:cs="Times New Roman"/>
@@ -19898,6 +20736,7 @@
               </w:rPr>
               <w:t>ThienNN</w:t>
             </w:r>
+            <w:proofErr w:type="spellEnd"/>
           </w:p>
         </w:tc>
       </w:tr>
@@ -19943,13 +20782,95 @@
                 <w:lang w:eastAsia="ja-JP"/>
               </w:rPr>
             </w:pPr>
-            <w:r>
-              <w:rPr>
-                <w:rFonts w:ascii="Times New Roman" w:eastAsiaTheme="minorEastAsia" w:hAnsi="Times New Roman" w:cs="Times New Roman"/>
-                <w:lang w:eastAsia="ja-JP"/>
-              </w:rPr>
-              <w:t>TaiHD, ThienNN, HoangTV, ThienVH, ThaiPQ, ThanhTC</w:t>
-            </w:r>
+            <w:proofErr w:type="spellStart"/>
+            <w:r>
+              <w:rPr>
+                <w:rFonts w:ascii="Times New Roman" w:eastAsiaTheme="minorEastAsia" w:hAnsi="Times New Roman" w:cs="Times New Roman"/>
+                <w:lang w:eastAsia="ja-JP"/>
+              </w:rPr>
+              <w:t>TaiHD</w:t>
+            </w:r>
+            <w:proofErr w:type="spellEnd"/>
+            <w:r>
+              <w:rPr>
+                <w:rFonts w:ascii="Times New Roman" w:eastAsiaTheme="minorEastAsia" w:hAnsi="Times New Roman" w:cs="Times New Roman"/>
+                <w:lang w:eastAsia="ja-JP"/>
+              </w:rPr>
+              <w:t xml:space="preserve">, </w:t>
+            </w:r>
+            <w:proofErr w:type="spellStart"/>
+            <w:r>
+              <w:rPr>
+                <w:rFonts w:ascii="Times New Roman" w:eastAsiaTheme="minorEastAsia" w:hAnsi="Times New Roman" w:cs="Times New Roman"/>
+                <w:lang w:eastAsia="ja-JP"/>
+              </w:rPr>
+              <w:t>ThienNN</w:t>
+            </w:r>
+            <w:proofErr w:type="spellEnd"/>
+            <w:r>
+              <w:rPr>
+                <w:rFonts w:ascii="Times New Roman" w:eastAsiaTheme="minorEastAsia" w:hAnsi="Times New Roman" w:cs="Times New Roman"/>
+                <w:lang w:eastAsia="ja-JP"/>
+              </w:rPr>
+              <w:t xml:space="preserve">, </w:t>
+            </w:r>
+            <w:proofErr w:type="spellStart"/>
+            <w:r>
+              <w:rPr>
+                <w:rFonts w:ascii="Times New Roman" w:eastAsiaTheme="minorEastAsia" w:hAnsi="Times New Roman" w:cs="Times New Roman"/>
+                <w:lang w:eastAsia="ja-JP"/>
+              </w:rPr>
+              <w:t>HoangTV</w:t>
+            </w:r>
+            <w:proofErr w:type="spellEnd"/>
+            <w:r>
+              <w:rPr>
+                <w:rFonts w:ascii="Times New Roman" w:eastAsiaTheme="minorEastAsia" w:hAnsi="Times New Roman" w:cs="Times New Roman"/>
+                <w:lang w:eastAsia="ja-JP"/>
+              </w:rPr>
+              <w:t xml:space="preserve">, </w:t>
+            </w:r>
+            <w:proofErr w:type="spellStart"/>
+            <w:r>
+              <w:rPr>
+                <w:rFonts w:ascii="Times New Roman" w:eastAsiaTheme="minorEastAsia" w:hAnsi="Times New Roman" w:cs="Times New Roman"/>
+                <w:lang w:eastAsia="ja-JP"/>
+              </w:rPr>
+              <w:t>ThienVH</w:t>
+            </w:r>
+            <w:proofErr w:type="spellEnd"/>
+            <w:r>
+              <w:rPr>
+                <w:rFonts w:ascii="Times New Roman" w:eastAsiaTheme="minorEastAsia" w:hAnsi="Times New Roman" w:cs="Times New Roman"/>
+                <w:lang w:eastAsia="ja-JP"/>
+              </w:rPr>
+              <w:t xml:space="preserve">, </w:t>
+            </w:r>
+            <w:proofErr w:type="spellStart"/>
+            <w:r>
+              <w:rPr>
+                <w:rFonts w:ascii="Times New Roman" w:eastAsiaTheme="minorEastAsia" w:hAnsi="Times New Roman" w:cs="Times New Roman"/>
+                <w:lang w:eastAsia="ja-JP"/>
+              </w:rPr>
+              <w:t>ThaiPQ</w:t>
+            </w:r>
+            <w:proofErr w:type="spellEnd"/>
+            <w:r>
+              <w:rPr>
+                <w:rFonts w:ascii="Times New Roman" w:eastAsiaTheme="minorEastAsia" w:hAnsi="Times New Roman" w:cs="Times New Roman"/>
+                <w:lang w:eastAsia="ja-JP"/>
+              </w:rPr>
+              <w:t xml:space="preserve">, </w:t>
+            </w:r>
+            <w:proofErr w:type="spellStart"/>
+            <w:r>
+              <w:rPr>
+                <w:rFonts w:ascii="Times New Roman" w:eastAsiaTheme="minorEastAsia" w:hAnsi="Times New Roman" w:cs="Times New Roman"/>
+                <w:lang w:eastAsia="ja-JP"/>
+              </w:rPr>
+              <w:t>ThanhTC</w:t>
+            </w:r>
+            <w:proofErr w:type="spellEnd"/>
           </w:p>
         </w:tc>
       </w:tr>
@@ -20495,6 +21416,7 @@
               </w:rPr>
               <w:t xml:space="preserve">- Using </w:t>
             </w:r>
+            <w:proofErr w:type="spellStart"/>
             <w:r>
               <w:rPr>
                 <w:rFonts w:ascii="Times New Roman" w:hAnsi="Times New Roman" w:cs="Times New Roman"/>
@@ -20503,6 +21425,7 @@
               </w:rPr>
               <w:t>Github</w:t>
             </w:r>
+            <w:proofErr w:type="spellEnd"/>
             <w:r>
               <w:rPr>
                 <w:rFonts w:ascii="Times New Roman" w:hAnsi="Times New Roman" w:cs="Times New Roman"/>
@@ -20696,12 +21619,14 @@
                 <w:rFonts w:ascii="Times New Roman" w:hAnsi="Times New Roman" w:cs="Times New Roman"/>
               </w:rPr>
             </w:pPr>
+            <w:proofErr w:type="spellStart"/>
             <w:r>
               <w:rPr>
                 <w:rFonts w:ascii="Times New Roman" w:hAnsi="Times New Roman" w:cs="Times New Roman"/>
               </w:rPr>
               <w:t>TaiHD</w:t>
             </w:r>
+            <w:proofErr w:type="spellEnd"/>
           </w:p>
         </w:tc>
         <w:tc>
@@ -20755,7 +21680,7 @@
           <w:szCs w:val="26"/>
         </w:rPr>
       </w:pPr>
-      <w:bookmarkStart w:id="42" w:name="_Toc426468339"/>
+      <w:bookmarkStart w:id="42" w:name="_Toc426470196"/>
       <w:r>
         <w:rPr>
           <w:sz w:val="26"/>
@@ -21101,6 +22026,7 @@
                 <w:lang w:eastAsia="ja-JP"/>
               </w:rPr>
             </w:pPr>
+            <w:proofErr w:type="spellStart"/>
             <w:r>
               <w:rPr>
                 <w:rFonts w:ascii="Times New Roman" w:eastAsiaTheme="minorEastAsia" w:hAnsi="Times New Roman" w:cs="Times New Roman"/>
@@ -21108,6 +22034,7 @@
               </w:rPr>
               <w:t>ThienVH</w:t>
             </w:r>
+            <w:proofErr w:type="spellEnd"/>
           </w:p>
         </w:tc>
       </w:tr>
@@ -21153,13 +22080,95 @@
                 <w:lang w:eastAsia="ja-JP"/>
               </w:rPr>
             </w:pPr>
-            <w:r>
-              <w:rPr>
-                <w:rFonts w:ascii="Times New Roman" w:eastAsiaTheme="minorEastAsia" w:hAnsi="Times New Roman" w:cs="Times New Roman"/>
-                <w:lang w:eastAsia="ja-JP"/>
-              </w:rPr>
-              <w:t>TaiHD, ThienNN, HoangTV, ThienVH, ThaiPQ, ThanhTC</w:t>
-            </w:r>
+            <w:proofErr w:type="spellStart"/>
+            <w:r>
+              <w:rPr>
+                <w:rFonts w:ascii="Times New Roman" w:eastAsiaTheme="minorEastAsia" w:hAnsi="Times New Roman" w:cs="Times New Roman"/>
+                <w:lang w:eastAsia="ja-JP"/>
+              </w:rPr>
+              <w:t>TaiHD</w:t>
+            </w:r>
+            <w:proofErr w:type="spellEnd"/>
+            <w:r>
+              <w:rPr>
+                <w:rFonts w:ascii="Times New Roman" w:eastAsiaTheme="minorEastAsia" w:hAnsi="Times New Roman" w:cs="Times New Roman"/>
+                <w:lang w:eastAsia="ja-JP"/>
+              </w:rPr>
+              <w:t xml:space="preserve">, </w:t>
+            </w:r>
+            <w:proofErr w:type="spellStart"/>
+            <w:r>
+              <w:rPr>
+                <w:rFonts w:ascii="Times New Roman" w:eastAsiaTheme="minorEastAsia" w:hAnsi="Times New Roman" w:cs="Times New Roman"/>
+                <w:lang w:eastAsia="ja-JP"/>
+              </w:rPr>
+              <w:t>ThienNN</w:t>
+            </w:r>
+            <w:proofErr w:type="spellEnd"/>
+            <w:r>
+              <w:rPr>
+                <w:rFonts w:ascii="Times New Roman" w:eastAsiaTheme="minorEastAsia" w:hAnsi="Times New Roman" w:cs="Times New Roman"/>
+                <w:lang w:eastAsia="ja-JP"/>
+              </w:rPr>
+              <w:t xml:space="preserve">, </w:t>
+            </w:r>
+            <w:proofErr w:type="spellStart"/>
+            <w:r>
+              <w:rPr>
+                <w:rFonts w:ascii="Times New Roman" w:eastAsiaTheme="minorEastAsia" w:hAnsi="Times New Roman" w:cs="Times New Roman"/>
+                <w:lang w:eastAsia="ja-JP"/>
+              </w:rPr>
+              <w:t>HoangTV</w:t>
+            </w:r>
+            <w:proofErr w:type="spellEnd"/>
+            <w:r>
+              <w:rPr>
+                <w:rFonts w:ascii="Times New Roman" w:eastAsiaTheme="minorEastAsia" w:hAnsi="Times New Roman" w:cs="Times New Roman"/>
+                <w:lang w:eastAsia="ja-JP"/>
+              </w:rPr>
+              <w:t xml:space="preserve">, </w:t>
+            </w:r>
+            <w:proofErr w:type="spellStart"/>
+            <w:r>
+              <w:rPr>
+                <w:rFonts w:ascii="Times New Roman" w:eastAsiaTheme="minorEastAsia" w:hAnsi="Times New Roman" w:cs="Times New Roman"/>
+                <w:lang w:eastAsia="ja-JP"/>
+              </w:rPr>
+              <w:t>ThienVH</w:t>
+            </w:r>
+            <w:proofErr w:type="spellEnd"/>
+            <w:r>
+              <w:rPr>
+                <w:rFonts w:ascii="Times New Roman" w:eastAsiaTheme="minorEastAsia" w:hAnsi="Times New Roman" w:cs="Times New Roman"/>
+                <w:lang w:eastAsia="ja-JP"/>
+              </w:rPr>
+              <w:t xml:space="preserve">, </w:t>
+            </w:r>
+            <w:proofErr w:type="spellStart"/>
+            <w:r>
+              <w:rPr>
+                <w:rFonts w:ascii="Times New Roman" w:eastAsiaTheme="minorEastAsia" w:hAnsi="Times New Roman" w:cs="Times New Roman"/>
+                <w:lang w:eastAsia="ja-JP"/>
+              </w:rPr>
+              <w:t>ThaiPQ</w:t>
+            </w:r>
+            <w:proofErr w:type="spellEnd"/>
+            <w:r>
+              <w:rPr>
+                <w:rFonts w:ascii="Times New Roman" w:eastAsiaTheme="minorEastAsia" w:hAnsi="Times New Roman" w:cs="Times New Roman"/>
+                <w:lang w:eastAsia="ja-JP"/>
+              </w:rPr>
+              <w:t xml:space="preserve">, </w:t>
+            </w:r>
+            <w:proofErr w:type="spellStart"/>
+            <w:r>
+              <w:rPr>
+                <w:rFonts w:ascii="Times New Roman" w:eastAsiaTheme="minorEastAsia" w:hAnsi="Times New Roman" w:cs="Times New Roman"/>
+                <w:lang w:eastAsia="ja-JP"/>
+              </w:rPr>
+              <w:t>ThanhTC</w:t>
+            </w:r>
+            <w:proofErr w:type="spellEnd"/>
           </w:p>
         </w:tc>
       </w:tr>
@@ -21532,7 +22541,21 @@
                 <w:rFonts w:ascii="Times New Roman" w:hAnsi="Times New Roman" w:cs="Times New Roman"/>
               </w:rPr>
               <w:br/>
-              <w:t>1. Do not need all 4 functons.</w:t>
+              <w:t xml:space="preserve">1. Do not need all 4 </w:t>
+            </w:r>
+            <w:proofErr w:type="spellStart"/>
+            <w:r>
+              <w:rPr>
+                <w:rFonts w:ascii="Times New Roman" w:hAnsi="Times New Roman" w:cs="Times New Roman"/>
+              </w:rPr>
+              <w:t>functons</w:t>
+            </w:r>
+            <w:proofErr w:type="spellEnd"/>
+            <w:r>
+              <w:rPr>
+                <w:rFonts w:ascii="Times New Roman" w:hAnsi="Times New Roman" w:cs="Times New Roman"/>
+              </w:rPr>
+              <w:t>.</w:t>
             </w:r>
             <w:r>
               <w:rPr>
@@ -21618,12 +22641,14 @@
                 <w:rFonts w:ascii="Times New Roman" w:hAnsi="Times New Roman" w:cs="Times New Roman"/>
               </w:rPr>
             </w:pPr>
+            <w:proofErr w:type="spellStart"/>
             <w:r>
               <w:rPr>
                 <w:rFonts w:ascii="Times New Roman" w:hAnsi="Times New Roman" w:cs="Times New Roman"/>
               </w:rPr>
               <w:t>ThienNN</w:t>
             </w:r>
+            <w:proofErr w:type="spellEnd"/>
           </w:p>
         </w:tc>
         <w:tc>
@@ -21677,7 +22702,7 @@
           <w:szCs w:val="26"/>
         </w:rPr>
       </w:pPr>
-      <w:bookmarkStart w:id="43" w:name="_Toc426468340"/>
+      <w:bookmarkStart w:id="43" w:name="_Toc426470197"/>
       <w:r>
         <w:rPr>
           <w:sz w:val="26"/>
@@ -21854,7 +22879,23 @@
                 <w:rFonts w:ascii="Times New Roman" w:eastAsiaTheme="minorEastAsia" w:hAnsi="Times New Roman" w:cs="Times New Roman"/>
                 <w:lang w:eastAsia="ja-JP"/>
               </w:rPr>
-              <w:t>Mr. Tran Dinh Tri</w:t>
+              <w:t xml:space="preserve">Mr. Tran </w:t>
+            </w:r>
+            <w:proofErr w:type="spellStart"/>
+            <w:r>
+              <w:rPr>
+                <w:rFonts w:ascii="Times New Roman" w:eastAsiaTheme="minorEastAsia" w:hAnsi="Times New Roman" w:cs="Times New Roman"/>
+                <w:lang w:eastAsia="ja-JP"/>
+              </w:rPr>
+              <w:t>Dinh</w:t>
+            </w:r>
+            <w:proofErr w:type="spellEnd"/>
+            <w:r>
+              <w:rPr>
+                <w:rFonts w:ascii="Times New Roman" w:eastAsiaTheme="minorEastAsia" w:hAnsi="Times New Roman" w:cs="Times New Roman"/>
+                <w:lang w:eastAsia="ja-JP"/>
+              </w:rPr>
+              <w:t xml:space="preserve"> Tri</w:t>
             </w:r>
           </w:p>
         </w:tc>
@@ -22023,6 +23064,7 @@
                 <w:lang w:eastAsia="ja-JP"/>
               </w:rPr>
             </w:pPr>
+            <w:proofErr w:type="spellStart"/>
             <w:r>
               <w:rPr>
                 <w:rFonts w:ascii="Times New Roman" w:eastAsiaTheme="minorEastAsia" w:hAnsi="Times New Roman" w:cs="Times New Roman"/>
@@ -22030,6 +23072,7 @@
               </w:rPr>
               <w:t>ThienVH</w:t>
             </w:r>
+            <w:proofErr w:type="spellEnd"/>
           </w:p>
         </w:tc>
       </w:tr>
@@ -22075,13 +23118,95 @@
                 <w:lang w:eastAsia="ja-JP"/>
               </w:rPr>
             </w:pPr>
-            <w:r>
-              <w:rPr>
-                <w:rFonts w:ascii="Times New Roman" w:eastAsiaTheme="minorEastAsia" w:hAnsi="Times New Roman" w:cs="Times New Roman"/>
-                <w:lang w:eastAsia="ja-JP"/>
-              </w:rPr>
-              <w:t>TaiHD, ThienNN, HoangTV, ThienVH, ThaiPQ, ThanhTC</w:t>
-            </w:r>
+            <w:proofErr w:type="spellStart"/>
+            <w:r>
+              <w:rPr>
+                <w:rFonts w:ascii="Times New Roman" w:eastAsiaTheme="minorEastAsia" w:hAnsi="Times New Roman" w:cs="Times New Roman"/>
+                <w:lang w:eastAsia="ja-JP"/>
+              </w:rPr>
+              <w:t>TaiHD</w:t>
+            </w:r>
+            <w:proofErr w:type="spellEnd"/>
+            <w:r>
+              <w:rPr>
+                <w:rFonts w:ascii="Times New Roman" w:eastAsiaTheme="minorEastAsia" w:hAnsi="Times New Roman" w:cs="Times New Roman"/>
+                <w:lang w:eastAsia="ja-JP"/>
+              </w:rPr>
+              <w:t xml:space="preserve">, </w:t>
+            </w:r>
+            <w:proofErr w:type="spellStart"/>
+            <w:r>
+              <w:rPr>
+                <w:rFonts w:ascii="Times New Roman" w:eastAsiaTheme="minorEastAsia" w:hAnsi="Times New Roman" w:cs="Times New Roman"/>
+                <w:lang w:eastAsia="ja-JP"/>
+              </w:rPr>
+              <w:t>ThienNN</w:t>
+            </w:r>
+            <w:proofErr w:type="spellEnd"/>
+            <w:r>
+              <w:rPr>
+                <w:rFonts w:ascii="Times New Roman" w:eastAsiaTheme="minorEastAsia" w:hAnsi="Times New Roman" w:cs="Times New Roman"/>
+                <w:lang w:eastAsia="ja-JP"/>
+              </w:rPr>
+              <w:t xml:space="preserve">, </w:t>
+            </w:r>
+            <w:proofErr w:type="spellStart"/>
+            <w:r>
+              <w:rPr>
+                <w:rFonts w:ascii="Times New Roman" w:eastAsiaTheme="minorEastAsia" w:hAnsi="Times New Roman" w:cs="Times New Roman"/>
+                <w:lang w:eastAsia="ja-JP"/>
+              </w:rPr>
+              <w:t>HoangTV</w:t>
+            </w:r>
+            <w:proofErr w:type="spellEnd"/>
+            <w:r>
+              <w:rPr>
+                <w:rFonts w:ascii="Times New Roman" w:eastAsiaTheme="minorEastAsia" w:hAnsi="Times New Roman" w:cs="Times New Roman"/>
+                <w:lang w:eastAsia="ja-JP"/>
+              </w:rPr>
+              <w:t xml:space="preserve">, </w:t>
+            </w:r>
+            <w:proofErr w:type="spellStart"/>
+            <w:r>
+              <w:rPr>
+                <w:rFonts w:ascii="Times New Roman" w:eastAsiaTheme="minorEastAsia" w:hAnsi="Times New Roman" w:cs="Times New Roman"/>
+                <w:lang w:eastAsia="ja-JP"/>
+              </w:rPr>
+              <w:t>ThienVH</w:t>
+            </w:r>
+            <w:proofErr w:type="spellEnd"/>
+            <w:r>
+              <w:rPr>
+                <w:rFonts w:ascii="Times New Roman" w:eastAsiaTheme="minorEastAsia" w:hAnsi="Times New Roman" w:cs="Times New Roman"/>
+                <w:lang w:eastAsia="ja-JP"/>
+              </w:rPr>
+              <w:t xml:space="preserve">, </w:t>
+            </w:r>
+            <w:proofErr w:type="spellStart"/>
+            <w:r>
+              <w:rPr>
+                <w:rFonts w:ascii="Times New Roman" w:eastAsiaTheme="minorEastAsia" w:hAnsi="Times New Roman" w:cs="Times New Roman"/>
+                <w:lang w:eastAsia="ja-JP"/>
+              </w:rPr>
+              <w:t>ThaiPQ</w:t>
+            </w:r>
+            <w:proofErr w:type="spellEnd"/>
+            <w:r>
+              <w:rPr>
+                <w:rFonts w:ascii="Times New Roman" w:eastAsiaTheme="minorEastAsia" w:hAnsi="Times New Roman" w:cs="Times New Roman"/>
+                <w:lang w:eastAsia="ja-JP"/>
+              </w:rPr>
+              <w:t xml:space="preserve">, </w:t>
+            </w:r>
+            <w:proofErr w:type="spellStart"/>
+            <w:r>
+              <w:rPr>
+                <w:rFonts w:ascii="Times New Roman" w:eastAsiaTheme="minorEastAsia" w:hAnsi="Times New Roman" w:cs="Times New Roman"/>
+                <w:lang w:eastAsia="ja-JP"/>
+              </w:rPr>
+              <w:t>ThanhTC</w:t>
+            </w:r>
+            <w:proofErr w:type="spellEnd"/>
           </w:p>
         </w:tc>
       </w:tr>
@@ -22873,7 +23998,7 @@
           <w:szCs w:val="26"/>
         </w:rPr>
       </w:pPr>
-      <w:bookmarkStart w:id="44" w:name="_Toc426468341"/>
+      <w:bookmarkStart w:id="44" w:name="_Toc426470198"/>
       <w:r>
         <w:rPr>
           <w:sz w:val="26"/>
@@ -23050,7 +24175,23 @@
                 <w:rFonts w:ascii="Times New Roman" w:eastAsiaTheme="minorEastAsia" w:hAnsi="Times New Roman" w:cs="Times New Roman"/>
                 <w:lang w:eastAsia="ja-JP"/>
               </w:rPr>
-              <w:t>Mr. Tran Dinh Tri</w:t>
+              <w:t xml:space="preserve">Mr. Tran </w:t>
+            </w:r>
+            <w:proofErr w:type="spellStart"/>
+            <w:r>
+              <w:rPr>
+                <w:rFonts w:ascii="Times New Roman" w:eastAsiaTheme="minorEastAsia" w:hAnsi="Times New Roman" w:cs="Times New Roman"/>
+                <w:lang w:eastAsia="ja-JP"/>
+              </w:rPr>
+              <w:t>Dinh</w:t>
+            </w:r>
+            <w:proofErr w:type="spellEnd"/>
+            <w:r>
+              <w:rPr>
+                <w:rFonts w:ascii="Times New Roman" w:eastAsiaTheme="minorEastAsia" w:hAnsi="Times New Roman" w:cs="Times New Roman"/>
+                <w:lang w:eastAsia="ja-JP"/>
+              </w:rPr>
+              <w:t xml:space="preserve"> Tri</w:t>
             </w:r>
           </w:p>
         </w:tc>
@@ -23226,6 +24367,7 @@
                 <w:lang w:eastAsia="ja-JP"/>
               </w:rPr>
             </w:pPr>
+            <w:proofErr w:type="spellStart"/>
             <w:r>
               <w:rPr>
                 <w:rFonts w:ascii="Times New Roman" w:eastAsiaTheme="minorEastAsia" w:hAnsi="Times New Roman" w:cs="Times New Roman"/>
@@ -23233,6 +24375,7 @@
               </w:rPr>
               <w:t>ThienVH</w:t>
             </w:r>
+            <w:proofErr w:type="spellEnd"/>
           </w:p>
         </w:tc>
       </w:tr>
@@ -23278,13 +24421,95 @@
                 <w:lang w:eastAsia="ja-JP"/>
               </w:rPr>
             </w:pPr>
-            <w:r>
-              <w:rPr>
-                <w:rFonts w:ascii="Times New Roman" w:eastAsiaTheme="minorEastAsia" w:hAnsi="Times New Roman" w:cs="Times New Roman"/>
-                <w:lang w:eastAsia="ja-JP"/>
-              </w:rPr>
-              <w:t>TaiHD, ThienNN, HoangTV, ThienVH, ThaiPQ, ThanhTC</w:t>
-            </w:r>
+            <w:proofErr w:type="spellStart"/>
+            <w:r>
+              <w:rPr>
+                <w:rFonts w:ascii="Times New Roman" w:eastAsiaTheme="minorEastAsia" w:hAnsi="Times New Roman" w:cs="Times New Roman"/>
+                <w:lang w:eastAsia="ja-JP"/>
+              </w:rPr>
+              <w:t>TaiHD</w:t>
+            </w:r>
+            <w:proofErr w:type="spellEnd"/>
+            <w:r>
+              <w:rPr>
+                <w:rFonts w:ascii="Times New Roman" w:eastAsiaTheme="minorEastAsia" w:hAnsi="Times New Roman" w:cs="Times New Roman"/>
+                <w:lang w:eastAsia="ja-JP"/>
+              </w:rPr>
+              <w:t xml:space="preserve">, </w:t>
+            </w:r>
+            <w:proofErr w:type="spellStart"/>
+            <w:r>
+              <w:rPr>
+                <w:rFonts w:ascii="Times New Roman" w:eastAsiaTheme="minorEastAsia" w:hAnsi="Times New Roman" w:cs="Times New Roman"/>
+                <w:lang w:eastAsia="ja-JP"/>
+              </w:rPr>
+              <w:t>ThienNN</w:t>
+            </w:r>
+            <w:proofErr w:type="spellEnd"/>
+            <w:r>
+              <w:rPr>
+                <w:rFonts w:ascii="Times New Roman" w:eastAsiaTheme="minorEastAsia" w:hAnsi="Times New Roman" w:cs="Times New Roman"/>
+                <w:lang w:eastAsia="ja-JP"/>
+              </w:rPr>
+              <w:t xml:space="preserve">, </w:t>
+            </w:r>
+            <w:proofErr w:type="spellStart"/>
+            <w:r>
+              <w:rPr>
+                <w:rFonts w:ascii="Times New Roman" w:eastAsiaTheme="minorEastAsia" w:hAnsi="Times New Roman" w:cs="Times New Roman"/>
+                <w:lang w:eastAsia="ja-JP"/>
+              </w:rPr>
+              <w:t>HoangTV</w:t>
+            </w:r>
+            <w:proofErr w:type="spellEnd"/>
+            <w:r>
+              <w:rPr>
+                <w:rFonts w:ascii="Times New Roman" w:eastAsiaTheme="minorEastAsia" w:hAnsi="Times New Roman" w:cs="Times New Roman"/>
+                <w:lang w:eastAsia="ja-JP"/>
+              </w:rPr>
+              <w:t xml:space="preserve">, </w:t>
+            </w:r>
+            <w:proofErr w:type="spellStart"/>
+            <w:r>
+              <w:rPr>
+                <w:rFonts w:ascii="Times New Roman" w:eastAsiaTheme="minorEastAsia" w:hAnsi="Times New Roman" w:cs="Times New Roman"/>
+                <w:lang w:eastAsia="ja-JP"/>
+              </w:rPr>
+              <w:t>ThienVH</w:t>
+            </w:r>
+            <w:proofErr w:type="spellEnd"/>
+            <w:r>
+              <w:rPr>
+                <w:rFonts w:ascii="Times New Roman" w:eastAsiaTheme="minorEastAsia" w:hAnsi="Times New Roman" w:cs="Times New Roman"/>
+                <w:lang w:eastAsia="ja-JP"/>
+              </w:rPr>
+              <w:t xml:space="preserve">, </w:t>
+            </w:r>
+            <w:proofErr w:type="spellStart"/>
+            <w:r>
+              <w:rPr>
+                <w:rFonts w:ascii="Times New Roman" w:eastAsiaTheme="minorEastAsia" w:hAnsi="Times New Roman" w:cs="Times New Roman"/>
+                <w:lang w:eastAsia="ja-JP"/>
+              </w:rPr>
+              <w:t>ThaiPQ</w:t>
+            </w:r>
+            <w:proofErr w:type="spellEnd"/>
+            <w:r>
+              <w:rPr>
+                <w:rFonts w:ascii="Times New Roman" w:eastAsiaTheme="minorEastAsia" w:hAnsi="Times New Roman" w:cs="Times New Roman"/>
+                <w:lang w:eastAsia="ja-JP"/>
+              </w:rPr>
+              <w:t xml:space="preserve">, </w:t>
+            </w:r>
+            <w:proofErr w:type="spellStart"/>
+            <w:r>
+              <w:rPr>
+                <w:rFonts w:ascii="Times New Roman" w:eastAsiaTheme="minorEastAsia" w:hAnsi="Times New Roman" w:cs="Times New Roman"/>
+                <w:lang w:eastAsia="ja-JP"/>
+              </w:rPr>
+              <w:t>ThanhTC</w:t>
+            </w:r>
+            <w:proofErr w:type="spellEnd"/>
           </w:p>
         </w:tc>
       </w:tr>
@@ -23965,7 +25190,7 @@
           <w:szCs w:val="26"/>
         </w:rPr>
       </w:pPr>
-      <w:bookmarkStart w:id="45" w:name="_Toc426468342"/>
+      <w:bookmarkStart w:id="45" w:name="_Toc426470199"/>
       <w:r>
         <w:rPr>
           <w:sz w:val="26"/>
@@ -24142,7 +25367,23 @@
                 <w:rFonts w:ascii="Times New Roman" w:eastAsiaTheme="minorEastAsia" w:hAnsi="Times New Roman" w:cs="Times New Roman"/>
                 <w:lang w:eastAsia="ja-JP"/>
               </w:rPr>
-              <w:t>Mr. Tran Dinh Tri</w:t>
+              <w:t xml:space="preserve">Mr. Tran </w:t>
+            </w:r>
+            <w:proofErr w:type="spellStart"/>
+            <w:r>
+              <w:rPr>
+                <w:rFonts w:ascii="Times New Roman" w:eastAsiaTheme="minorEastAsia" w:hAnsi="Times New Roman" w:cs="Times New Roman"/>
+                <w:lang w:eastAsia="ja-JP"/>
+              </w:rPr>
+              <w:t>Dinh</w:t>
+            </w:r>
+            <w:proofErr w:type="spellEnd"/>
+            <w:r>
+              <w:rPr>
+                <w:rFonts w:ascii="Times New Roman" w:eastAsiaTheme="minorEastAsia" w:hAnsi="Times New Roman" w:cs="Times New Roman"/>
+                <w:lang w:eastAsia="ja-JP"/>
+              </w:rPr>
+              <w:t xml:space="preserve"> Tri</w:t>
             </w:r>
           </w:p>
         </w:tc>
@@ -24318,6 +25559,7 @@
                 <w:lang w:eastAsia="ja-JP"/>
               </w:rPr>
             </w:pPr>
+            <w:proofErr w:type="spellStart"/>
             <w:r>
               <w:rPr>
                 <w:rFonts w:ascii="Times New Roman" w:eastAsiaTheme="minorEastAsia" w:hAnsi="Times New Roman" w:cs="Times New Roman"/>
@@ -24325,6 +25567,7 @@
               </w:rPr>
               <w:t>ThienVH</w:t>
             </w:r>
+            <w:proofErr w:type="spellEnd"/>
           </w:p>
         </w:tc>
       </w:tr>
@@ -24370,13 +25613,95 @@
                 <w:lang w:eastAsia="ja-JP"/>
               </w:rPr>
             </w:pPr>
-            <w:r>
-              <w:rPr>
-                <w:rFonts w:ascii="Times New Roman" w:eastAsiaTheme="minorEastAsia" w:hAnsi="Times New Roman" w:cs="Times New Roman"/>
-                <w:lang w:eastAsia="ja-JP"/>
-              </w:rPr>
-              <w:t>TaiHD, ThienNN, HoangTV, ThienVH, ThaiPQ, ThanhTC</w:t>
-            </w:r>
+            <w:proofErr w:type="spellStart"/>
+            <w:r>
+              <w:rPr>
+                <w:rFonts w:ascii="Times New Roman" w:eastAsiaTheme="minorEastAsia" w:hAnsi="Times New Roman" w:cs="Times New Roman"/>
+                <w:lang w:eastAsia="ja-JP"/>
+              </w:rPr>
+              <w:t>TaiHD</w:t>
+            </w:r>
+            <w:proofErr w:type="spellEnd"/>
+            <w:r>
+              <w:rPr>
+                <w:rFonts w:ascii="Times New Roman" w:eastAsiaTheme="minorEastAsia" w:hAnsi="Times New Roman" w:cs="Times New Roman"/>
+                <w:lang w:eastAsia="ja-JP"/>
+              </w:rPr>
+              <w:t xml:space="preserve">, </w:t>
+            </w:r>
+            <w:proofErr w:type="spellStart"/>
+            <w:r>
+              <w:rPr>
+                <w:rFonts w:ascii="Times New Roman" w:eastAsiaTheme="minorEastAsia" w:hAnsi="Times New Roman" w:cs="Times New Roman"/>
+                <w:lang w:eastAsia="ja-JP"/>
+              </w:rPr>
+              <w:t>ThienNN</w:t>
+            </w:r>
+            <w:proofErr w:type="spellEnd"/>
+            <w:r>
+              <w:rPr>
+                <w:rFonts w:ascii="Times New Roman" w:eastAsiaTheme="minorEastAsia" w:hAnsi="Times New Roman" w:cs="Times New Roman"/>
+                <w:lang w:eastAsia="ja-JP"/>
+              </w:rPr>
+              <w:t xml:space="preserve">, </w:t>
+            </w:r>
+            <w:proofErr w:type="spellStart"/>
+            <w:r>
+              <w:rPr>
+                <w:rFonts w:ascii="Times New Roman" w:eastAsiaTheme="minorEastAsia" w:hAnsi="Times New Roman" w:cs="Times New Roman"/>
+                <w:lang w:eastAsia="ja-JP"/>
+              </w:rPr>
+              <w:t>HoangTV</w:t>
+            </w:r>
+            <w:proofErr w:type="spellEnd"/>
+            <w:r>
+              <w:rPr>
+                <w:rFonts w:ascii="Times New Roman" w:eastAsiaTheme="minorEastAsia" w:hAnsi="Times New Roman" w:cs="Times New Roman"/>
+                <w:lang w:eastAsia="ja-JP"/>
+              </w:rPr>
+              <w:t xml:space="preserve">, </w:t>
+            </w:r>
+            <w:proofErr w:type="spellStart"/>
+            <w:r>
+              <w:rPr>
+                <w:rFonts w:ascii="Times New Roman" w:eastAsiaTheme="minorEastAsia" w:hAnsi="Times New Roman" w:cs="Times New Roman"/>
+                <w:lang w:eastAsia="ja-JP"/>
+              </w:rPr>
+              <w:t>ThienVH</w:t>
+            </w:r>
+            <w:proofErr w:type="spellEnd"/>
+            <w:r>
+              <w:rPr>
+                <w:rFonts w:ascii="Times New Roman" w:eastAsiaTheme="minorEastAsia" w:hAnsi="Times New Roman" w:cs="Times New Roman"/>
+                <w:lang w:eastAsia="ja-JP"/>
+              </w:rPr>
+              <w:t xml:space="preserve">, </w:t>
+            </w:r>
+            <w:proofErr w:type="spellStart"/>
+            <w:r>
+              <w:rPr>
+                <w:rFonts w:ascii="Times New Roman" w:eastAsiaTheme="minorEastAsia" w:hAnsi="Times New Roman" w:cs="Times New Roman"/>
+                <w:lang w:eastAsia="ja-JP"/>
+              </w:rPr>
+              <w:t>ThaiPQ</w:t>
+            </w:r>
+            <w:proofErr w:type="spellEnd"/>
+            <w:r>
+              <w:rPr>
+                <w:rFonts w:ascii="Times New Roman" w:eastAsiaTheme="minorEastAsia" w:hAnsi="Times New Roman" w:cs="Times New Roman"/>
+                <w:lang w:eastAsia="ja-JP"/>
+              </w:rPr>
+              <w:t xml:space="preserve">, </w:t>
+            </w:r>
+            <w:proofErr w:type="spellStart"/>
+            <w:r>
+              <w:rPr>
+                <w:rFonts w:ascii="Times New Roman" w:eastAsiaTheme="minorEastAsia" w:hAnsi="Times New Roman" w:cs="Times New Roman"/>
+                <w:lang w:eastAsia="ja-JP"/>
+              </w:rPr>
+              <w:t>ThanhTC</w:t>
+            </w:r>
+            <w:proofErr w:type="spellEnd"/>
           </w:p>
         </w:tc>
       </w:tr>
@@ -24667,7 +25992,49 @@
                 <w:rFonts w:ascii="Times New Roman" w:hAnsi="Times New Roman" w:cs="Times New Roman"/>
               </w:rPr>
               <w:lastRenderedPageBreak/>
-              <w:t xml:space="preserve">View Module and Controller Module; name the component (SearchModel, SearchView, SearchController, Apply…) </w:t>
+              <w:t>View Module and Controller Module; name the component (</w:t>
+            </w:r>
+            <w:proofErr w:type="spellStart"/>
+            <w:r>
+              <w:rPr>
+                <w:rFonts w:ascii="Times New Roman" w:hAnsi="Times New Roman" w:cs="Times New Roman"/>
+              </w:rPr>
+              <w:t>SearchModel</w:t>
+            </w:r>
+            <w:proofErr w:type="spellEnd"/>
+            <w:r>
+              <w:rPr>
+                <w:rFonts w:ascii="Times New Roman" w:hAnsi="Times New Roman" w:cs="Times New Roman"/>
+              </w:rPr>
+              <w:t xml:space="preserve">, </w:t>
+            </w:r>
+            <w:proofErr w:type="spellStart"/>
+            <w:r>
+              <w:rPr>
+                <w:rFonts w:ascii="Times New Roman" w:hAnsi="Times New Roman" w:cs="Times New Roman"/>
+              </w:rPr>
+              <w:t>SearchView</w:t>
+            </w:r>
+            <w:proofErr w:type="spellEnd"/>
+            <w:r>
+              <w:rPr>
+                <w:rFonts w:ascii="Times New Roman" w:hAnsi="Times New Roman" w:cs="Times New Roman"/>
+              </w:rPr>
+              <w:t xml:space="preserve">, </w:t>
+            </w:r>
+            <w:proofErr w:type="spellStart"/>
+            <w:r>
+              <w:rPr>
+                <w:rFonts w:ascii="Times New Roman" w:hAnsi="Times New Roman" w:cs="Times New Roman"/>
+              </w:rPr>
+              <w:t>SearchController</w:t>
+            </w:r>
+            <w:proofErr w:type="spellEnd"/>
+            <w:r>
+              <w:rPr>
+                <w:rFonts w:ascii="Times New Roman" w:hAnsi="Times New Roman" w:cs="Times New Roman"/>
+              </w:rPr>
+              <w:t xml:space="preserve">, Apply…) </w:t>
             </w:r>
             <w:r>
               <w:rPr>
@@ -24715,7 +26082,119 @@
               <w:rPr>
                 <w:rFonts w:ascii="Times New Roman" w:hAnsi="Times New Roman" w:cs="Times New Roman"/>
               </w:rPr>
-              <w:t>: have a link on any email: "Tôi không muốn nhân email từ web này nữa"; check duplicated email and if it is, inform user about the existance; it's not suitable for the website to send all the email for every job (cracks...); this function can be removed.</w:t>
+              <w:t>: have a link on any email: "</w:t>
+            </w:r>
+            <w:proofErr w:type="spellStart"/>
+            <w:r>
+              <w:rPr>
+                <w:rFonts w:ascii="Times New Roman" w:hAnsi="Times New Roman" w:cs="Times New Roman"/>
+              </w:rPr>
+              <w:t>Tôi</w:t>
+            </w:r>
+            <w:proofErr w:type="spellEnd"/>
+            <w:r>
+              <w:rPr>
+                <w:rFonts w:ascii="Times New Roman" w:hAnsi="Times New Roman" w:cs="Times New Roman"/>
+              </w:rPr>
+              <w:t xml:space="preserve"> </w:t>
+            </w:r>
+            <w:proofErr w:type="spellStart"/>
+            <w:r>
+              <w:rPr>
+                <w:rFonts w:ascii="Times New Roman" w:hAnsi="Times New Roman" w:cs="Times New Roman"/>
+              </w:rPr>
+              <w:t>không</w:t>
+            </w:r>
+            <w:proofErr w:type="spellEnd"/>
+            <w:r>
+              <w:rPr>
+                <w:rFonts w:ascii="Times New Roman" w:hAnsi="Times New Roman" w:cs="Times New Roman"/>
+              </w:rPr>
+              <w:t xml:space="preserve"> </w:t>
+            </w:r>
+            <w:proofErr w:type="spellStart"/>
+            <w:r>
+              <w:rPr>
+                <w:rFonts w:ascii="Times New Roman" w:hAnsi="Times New Roman" w:cs="Times New Roman"/>
+              </w:rPr>
+              <w:t>muốn</w:t>
+            </w:r>
+            <w:proofErr w:type="spellEnd"/>
+            <w:r>
+              <w:rPr>
+                <w:rFonts w:ascii="Times New Roman" w:hAnsi="Times New Roman" w:cs="Times New Roman"/>
+              </w:rPr>
+              <w:t xml:space="preserve"> </w:t>
+            </w:r>
+            <w:proofErr w:type="spellStart"/>
+            <w:r>
+              <w:rPr>
+                <w:rFonts w:ascii="Times New Roman" w:hAnsi="Times New Roman" w:cs="Times New Roman"/>
+              </w:rPr>
+              <w:t>nhân</w:t>
+            </w:r>
+            <w:proofErr w:type="spellEnd"/>
+            <w:r>
+              <w:rPr>
+                <w:rFonts w:ascii="Times New Roman" w:hAnsi="Times New Roman" w:cs="Times New Roman"/>
+              </w:rPr>
+              <w:t xml:space="preserve"> email </w:t>
+            </w:r>
+            <w:proofErr w:type="spellStart"/>
+            <w:r>
+              <w:rPr>
+                <w:rFonts w:ascii="Times New Roman" w:hAnsi="Times New Roman" w:cs="Times New Roman"/>
+              </w:rPr>
+              <w:t>từ</w:t>
+            </w:r>
+            <w:proofErr w:type="spellEnd"/>
+            <w:r>
+              <w:rPr>
+                <w:rFonts w:ascii="Times New Roman" w:hAnsi="Times New Roman" w:cs="Times New Roman"/>
+              </w:rPr>
+              <w:t xml:space="preserve"> web </w:t>
+            </w:r>
+            <w:proofErr w:type="spellStart"/>
+            <w:r>
+              <w:rPr>
+                <w:rFonts w:ascii="Times New Roman" w:hAnsi="Times New Roman" w:cs="Times New Roman"/>
+              </w:rPr>
+              <w:t>này</w:t>
+            </w:r>
+            <w:proofErr w:type="spellEnd"/>
+            <w:r>
+              <w:rPr>
+                <w:rFonts w:ascii="Times New Roman" w:hAnsi="Times New Roman" w:cs="Times New Roman"/>
+              </w:rPr>
+              <w:t xml:space="preserve"> </w:t>
+            </w:r>
+            <w:proofErr w:type="spellStart"/>
+            <w:r>
+              <w:rPr>
+                <w:rFonts w:ascii="Times New Roman" w:hAnsi="Times New Roman" w:cs="Times New Roman"/>
+              </w:rPr>
+              <w:t>nữa</w:t>
+            </w:r>
+            <w:proofErr w:type="spellEnd"/>
+            <w:r>
+              <w:rPr>
+                <w:rFonts w:ascii="Times New Roman" w:hAnsi="Times New Roman" w:cs="Times New Roman"/>
+              </w:rPr>
+              <w:t xml:space="preserve">"; check duplicated email and if it is, inform user about the </w:t>
+            </w:r>
+            <w:proofErr w:type="spellStart"/>
+            <w:r>
+              <w:rPr>
+                <w:rFonts w:ascii="Times New Roman" w:hAnsi="Times New Roman" w:cs="Times New Roman"/>
+              </w:rPr>
+              <w:t>existance</w:t>
+            </w:r>
+            <w:proofErr w:type="spellEnd"/>
+            <w:r>
+              <w:rPr>
+                <w:rFonts w:ascii="Times New Roman" w:hAnsi="Times New Roman" w:cs="Times New Roman"/>
+              </w:rPr>
+              <w:t>; it's not suitable for the website to send all the email for every job (cracks...); this function can be removed.</w:t>
             </w:r>
             <w:r>
               <w:rPr>
@@ -24984,7 +26463,7 @@
           <w:szCs w:val="26"/>
         </w:rPr>
       </w:pPr>
-      <w:bookmarkStart w:id="46" w:name="_Toc426468343"/>
+      <w:bookmarkStart w:id="46" w:name="_Toc426470200"/>
       <w:r>
         <w:rPr>
           <w:sz w:val="26"/>
@@ -25161,7 +26640,23 @@
                 <w:rFonts w:ascii="Times New Roman" w:eastAsiaTheme="minorEastAsia" w:hAnsi="Times New Roman" w:cs="Times New Roman"/>
                 <w:lang w:eastAsia="ja-JP"/>
               </w:rPr>
-              <w:t>Mr. Tran Dinh Tri</w:t>
+              <w:t xml:space="preserve">Mr. Tran </w:t>
+            </w:r>
+            <w:proofErr w:type="spellStart"/>
+            <w:r>
+              <w:rPr>
+                <w:rFonts w:ascii="Times New Roman" w:eastAsiaTheme="minorEastAsia" w:hAnsi="Times New Roman" w:cs="Times New Roman"/>
+                <w:lang w:eastAsia="ja-JP"/>
+              </w:rPr>
+              <w:t>Dinh</w:t>
+            </w:r>
+            <w:proofErr w:type="spellEnd"/>
+            <w:r>
+              <w:rPr>
+                <w:rFonts w:ascii="Times New Roman" w:eastAsiaTheme="minorEastAsia" w:hAnsi="Times New Roman" w:cs="Times New Roman"/>
+                <w:lang w:eastAsia="ja-JP"/>
+              </w:rPr>
+              <w:t xml:space="preserve"> Tri</w:t>
             </w:r>
           </w:p>
         </w:tc>
@@ -25337,6 +26832,7 @@
                 <w:lang w:eastAsia="ja-JP"/>
               </w:rPr>
             </w:pPr>
+            <w:proofErr w:type="spellStart"/>
             <w:r>
               <w:rPr>
                 <w:rFonts w:ascii="Times New Roman" w:eastAsiaTheme="minorEastAsia" w:hAnsi="Times New Roman" w:cs="Times New Roman"/>
@@ -25344,6 +26840,7 @@
               </w:rPr>
               <w:t>ThienVH</w:t>
             </w:r>
+            <w:proofErr w:type="spellEnd"/>
           </w:p>
         </w:tc>
       </w:tr>
@@ -25389,13 +26886,95 @@
                 <w:lang w:eastAsia="ja-JP"/>
               </w:rPr>
             </w:pPr>
-            <w:r>
-              <w:rPr>
-                <w:rFonts w:ascii="Times New Roman" w:eastAsiaTheme="minorEastAsia" w:hAnsi="Times New Roman" w:cs="Times New Roman"/>
-                <w:lang w:eastAsia="ja-JP"/>
-              </w:rPr>
-              <w:t>TaiHD, ThienNN, HoangTV, ThienVH, ThaiPQ, ThanhTC</w:t>
-            </w:r>
+            <w:proofErr w:type="spellStart"/>
+            <w:r>
+              <w:rPr>
+                <w:rFonts w:ascii="Times New Roman" w:eastAsiaTheme="minorEastAsia" w:hAnsi="Times New Roman" w:cs="Times New Roman"/>
+                <w:lang w:eastAsia="ja-JP"/>
+              </w:rPr>
+              <w:t>TaiHD</w:t>
+            </w:r>
+            <w:proofErr w:type="spellEnd"/>
+            <w:r>
+              <w:rPr>
+                <w:rFonts w:ascii="Times New Roman" w:eastAsiaTheme="minorEastAsia" w:hAnsi="Times New Roman" w:cs="Times New Roman"/>
+                <w:lang w:eastAsia="ja-JP"/>
+              </w:rPr>
+              <w:t xml:space="preserve">, </w:t>
+            </w:r>
+            <w:proofErr w:type="spellStart"/>
+            <w:r>
+              <w:rPr>
+                <w:rFonts w:ascii="Times New Roman" w:eastAsiaTheme="minorEastAsia" w:hAnsi="Times New Roman" w:cs="Times New Roman"/>
+                <w:lang w:eastAsia="ja-JP"/>
+              </w:rPr>
+              <w:t>ThienNN</w:t>
+            </w:r>
+            <w:proofErr w:type="spellEnd"/>
+            <w:r>
+              <w:rPr>
+                <w:rFonts w:ascii="Times New Roman" w:eastAsiaTheme="minorEastAsia" w:hAnsi="Times New Roman" w:cs="Times New Roman"/>
+                <w:lang w:eastAsia="ja-JP"/>
+              </w:rPr>
+              <w:t xml:space="preserve">, </w:t>
+            </w:r>
+            <w:proofErr w:type="spellStart"/>
+            <w:r>
+              <w:rPr>
+                <w:rFonts w:ascii="Times New Roman" w:eastAsiaTheme="minorEastAsia" w:hAnsi="Times New Roman" w:cs="Times New Roman"/>
+                <w:lang w:eastAsia="ja-JP"/>
+              </w:rPr>
+              <w:t>HoangTV</w:t>
+            </w:r>
+            <w:proofErr w:type="spellEnd"/>
+            <w:r>
+              <w:rPr>
+                <w:rFonts w:ascii="Times New Roman" w:eastAsiaTheme="minorEastAsia" w:hAnsi="Times New Roman" w:cs="Times New Roman"/>
+                <w:lang w:eastAsia="ja-JP"/>
+              </w:rPr>
+              <w:t xml:space="preserve">, </w:t>
+            </w:r>
+            <w:proofErr w:type="spellStart"/>
+            <w:r>
+              <w:rPr>
+                <w:rFonts w:ascii="Times New Roman" w:eastAsiaTheme="minorEastAsia" w:hAnsi="Times New Roman" w:cs="Times New Roman"/>
+                <w:lang w:eastAsia="ja-JP"/>
+              </w:rPr>
+              <w:t>ThienVH</w:t>
+            </w:r>
+            <w:proofErr w:type="spellEnd"/>
+            <w:r>
+              <w:rPr>
+                <w:rFonts w:ascii="Times New Roman" w:eastAsiaTheme="minorEastAsia" w:hAnsi="Times New Roman" w:cs="Times New Roman"/>
+                <w:lang w:eastAsia="ja-JP"/>
+              </w:rPr>
+              <w:t xml:space="preserve">, </w:t>
+            </w:r>
+            <w:proofErr w:type="spellStart"/>
+            <w:r>
+              <w:rPr>
+                <w:rFonts w:ascii="Times New Roman" w:eastAsiaTheme="minorEastAsia" w:hAnsi="Times New Roman" w:cs="Times New Roman"/>
+                <w:lang w:eastAsia="ja-JP"/>
+              </w:rPr>
+              <w:t>ThaiPQ</w:t>
+            </w:r>
+            <w:proofErr w:type="spellEnd"/>
+            <w:r>
+              <w:rPr>
+                <w:rFonts w:ascii="Times New Roman" w:eastAsiaTheme="minorEastAsia" w:hAnsi="Times New Roman" w:cs="Times New Roman"/>
+                <w:lang w:eastAsia="ja-JP"/>
+              </w:rPr>
+              <w:t xml:space="preserve">, </w:t>
+            </w:r>
+            <w:proofErr w:type="spellStart"/>
+            <w:r>
+              <w:rPr>
+                <w:rFonts w:ascii="Times New Roman" w:eastAsiaTheme="minorEastAsia" w:hAnsi="Times New Roman" w:cs="Times New Roman"/>
+                <w:lang w:eastAsia="ja-JP"/>
+              </w:rPr>
+              <w:t>ThanhTC</w:t>
+            </w:r>
+            <w:proofErr w:type="spellEnd"/>
           </w:p>
         </w:tc>
       </w:tr>
@@ -26273,7 +27852,7 @@
           <w:szCs w:val="26"/>
         </w:rPr>
       </w:pPr>
-      <w:bookmarkStart w:id="47" w:name="_Toc426468344"/>
+      <w:bookmarkStart w:id="47" w:name="_Toc426470201"/>
       <w:r>
         <w:rPr>
           <w:sz w:val="26"/>
@@ -26450,7 +28029,23 @@
                 <w:rFonts w:ascii="Times New Roman" w:eastAsiaTheme="minorEastAsia" w:hAnsi="Times New Roman" w:cs="Times New Roman"/>
                 <w:lang w:eastAsia="ja-JP"/>
               </w:rPr>
-              <w:t>Mr. Tran Dinh Tri</w:t>
+              <w:t xml:space="preserve">Mr. Tran </w:t>
+            </w:r>
+            <w:proofErr w:type="spellStart"/>
+            <w:r>
+              <w:rPr>
+                <w:rFonts w:ascii="Times New Roman" w:eastAsiaTheme="minorEastAsia" w:hAnsi="Times New Roman" w:cs="Times New Roman"/>
+                <w:lang w:eastAsia="ja-JP"/>
+              </w:rPr>
+              <w:t>Dinh</w:t>
+            </w:r>
+            <w:proofErr w:type="spellEnd"/>
+            <w:r>
+              <w:rPr>
+                <w:rFonts w:ascii="Times New Roman" w:eastAsiaTheme="minorEastAsia" w:hAnsi="Times New Roman" w:cs="Times New Roman"/>
+                <w:lang w:eastAsia="ja-JP"/>
+              </w:rPr>
+              <w:t xml:space="preserve"> Tri</w:t>
             </w:r>
           </w:p>
         </w:tc>
@@ -26626,6 +28221,7 @@
                 <w:lang w:eastAsia="ja-JP"/>
               </w:rPr>
             </w:pPr>
+            <w:proofErr w:type="spellStart"/>
             <w:r>
               <w:rPr>
                 <w:rFonts w:ascii="Times New Roman" w:eastAsiaTheme="minorEastAsia" w:hAnsi="Times New Roman" w:cs="Times New Roman"/>
@@ -26633,6 +28229,7 @@
               </w:rPr>
               <w:t>ThienVH</w:t>
             </w:r>
+            <w:proofErr w:type="spellEnd"/>
           </w:p>
         </w:tc>
       </w:tr>
@@ -26678,13 +28275,95 @@
                 <w:lang w:eastAsia="ja-JP"/>
               </w:rPr>
             </w:pPr>
-            <w:r>
-              <w:rPr>
-                <w:rFonts w:ascii="Times New Roman" w:eastAsiaTheme="minorEastAsia" w:hAnsi="Times New Roman" w:cs="Times New Roman"/>
-                <w:lang w:eastAsia="ja-JP"/>
-              </w:rPr>
-              <w:t>TaiHD, ThienNN, HoangTV, ThienVH, ThaiPQ, ThanhTC</w:t>
-            </w:r>
+            <w:proofErr w:type="spellStart"/>
+            <w:r>
+              <w:rPr>
+                <w:rFonts w:ascii="Times New Roman" w:eastAsiaTheme="minorEastAsia" w:hAnsi="Times New Roman" w:cs="Times New Roman"/>
+                <w:lang w:eastAsia="ja-JP"/>
+              </w:rPr>
+              <w:t>TaiHD</w:t>
+            </w:r>
+            <w:proofErr w:type="spellEnd"/>
+            <w:r>
+              <w:rPr>
+                <w:rFonts w:ascii="Times New Roman" w:eastAsiaTheme="minorEastAsia" w:hAnsi="Times New Roman" w:cs="Times New Roman"/>
+                <w:lang w:eastAsia="ja-JP"/>
+              </w:rPr>
+              <w:t xml:space="preserve">, </w:t>
+            </w:r>
+            <w:proofErr w:type="spellStart"/>
+            <w:r>
+              <w:rPr>
+                <w:rFonts w:ascii="Times New Roman" w:eastAsiaTheme="minorEastAsia" w:hAnsi="Times New Roman" w:cs="Times New Roman"/>
+                <w:lang w:eastAsia="ja-JP"/>
+              </w:rPr>
+              <w:t>ThienNN</w:t>
+            </w:r>
+            <w:proofErr w:type="spellEnd"/>
+            <w:r>
+              <w:rPr>
+                <w:rFonts w:ascii="Times New Roman" w:eastAsiaTheme="minorEastAsia" w:hAnsi="Times New Roman" w:cs="Times New Roman"/>
+                <w:lang w:eastAsia="ja-JP"/>
+              </w:rPr>
+              <w:t xml:space="preserve">, </w:t>
+            </w:r>
+            <w:proofErr w:type="spellStart"/>
+            <w:r>
+              <w:rPr>
+                <w:rFonts w:ascii="Times New Roman" w:eastAsiaTheme="minorEastAsia" w:hAnsi="Times New Roman" w:cs="Times New Roman"/>
+                <w:lang w:eastAsia="ja-JP"/>
+              </w:rPr>
+              <w:t>HoangTV</w:t>
+            </w:r>
+            <w:proofErr w:type="spellEnd"/>
+            <w:r>
+              <w:rPr>
+                <w:rFonts w:ascii="Times New Roman" w:eastAsiaTheme="minorEastAsia" w:hAnsi="Times New Roman" w:cs="Times New Roman"/>
+                <w:lang w:eastAsia="ja-JP"/>
+              </w:rPr>
+              <w:t xml:space="preserve">, </w:t>
+            </w:r>
+            <w:proofErr w:type="spellStart"/>
+            <w:r>
+              <w:rPr>
+                <w:rFonts w:ascii="Times New Roman" w:eastAsiaTheme="minorEastAsia" w:hAnsi="Times New Roman" w:cs="Times New Roman"/>
+                <w:lang w:eastAsia="ja-JP"/>
+              </w:rPr>
+              <w:t>ThienVH</w:t>
+            </w:r>
+            <w:proofErr w:type="spellEnd"/>
+            <w:r>
+              <w:rPr>
+                <w:rFonts w:ascii="Times New Roman" w:eastAsiaTheme="minorEastAsia" w:hAnsi="Times New Roman" w:cs="Times New Roman"/>
+                <w:lang w:eastAsia="ja-JP"/>
+              </w:rPr>
+              <w:t xml:space="preserve">, </w:t>
+            </w:r>
+            <w:proofErr w:type="spellStart"/>
+            <w:r>
+              <w:rPr>
+                <w:rFonts w:ascii="Times New Roman" w:eastAsiaTheme="minorEastAsia" w:hAnsi="Times New Roman" w:cs="Times New Roman"/>
+                <w:lang w:eastAsia="ja-JP"/>
+              </w:rPr>
+              <w:t>ThaiPQ</w:t>
+            </w:r>
+            <w:proofErr w:type="spellEnd"/>
+            <w:r>
+              <w:rPr>
+                <w:rFonts w:ascii="Times New Roman" w:eastAsiaTheme="minorEastAsia" w:hAnsi="Times New Roman" w:cs="Times New Roman"/>
+                <w:lang w:eastAsia="ja-JP"/>
+              </w:rPr>
+              <w:t xml:space="preserve">, </w:t>
+            </w:r>
+            <w:proofErr w:type="spellStart"/>
+            <w:r>
+              <w:rPr>
+                <w:rFonts w:ascii="Times New Roman" w:eastAsiaTheme="minorEastAsia" w:hAnsi="Times New Roman" w:cs="Times New Roman"/>
+                <w:lang w:eastAsia="ja-JP"/>
+              </w:rPr>
+              <w:t>ThanhTC</w:t>
+            </w:r>
+            <w:proofErr w:type="spellEnd"/>
           </w:p>
         </w:tc>
       </w:tr>
@@ -27030,8 +28709,17 @@
                 <w:rFonts w:ascii="Times New Roman" w:hAnsi="Times New Roman" w:cs="Times New Roman"/>
                 <w:bCs/>
               </w:rPr>
-              <w:t>- Change test leader role for: ThaiPQ</w:t>
-            </w:r>
+              <w:t xml:space="preserve">- Change test leader role for: </w:t>
+            </w:r>
+            <w:proofErr w:type="spellStart"/>
+            <w:r>
+              <w:rPr>
+                <w:rFonts w:ascii="Times New Roman" w:hAnsi="Times New Roman" w:cs="Times New Roman"/>
+                <w:bCs/>
+              </w:rPr>
+              <w:t>ThaiPQ</w:t>
+            </w:r>
+            <w:proofErr w:type="spellEnd"/>
           </w:p>
           <w:p>
             <w:pPr>
@@ -27318,7 +29006,7 @@
           <w:szCs w:val="26"/>
         </w:rPr>
       </w:pPr>
-      <w:bookmarkStart w:id="48" w:name="_Toc426468345"/>
+      <w:bookmarkStart w:id="48" w:name="_Toc426470202"/>
       <w:r>
         <w:rPr>
           <w:sz w:val="26"/>
@@ -27495,7 +29183,23 @@
                 <w:rFonts w:ascii="Times New Roman" w:eastAsiaTheme="minorEastAsia" w:hAnsi="Times New Roman" w:cs="Times New Roman"/>
                 <w:lang w:eastAsia="ja-JP"/>
               </w:rPr>
-              <w:t>Mr. Tran Dinh Tri</w:t>
+              <w:t xml:space="preserve">Mr. Tran </w:t>
+            </w:r>
+            <w:proofErr w:type="spellStart"/>
+            <w:r>
+              <w:rPr>
+                <w:rFonts w:ascii="Times New Roman" w:eastAsiaTheme="minorEastAsia" w:hAnsi="Times New Roman" w:cs="Times New Roman"/>
+                <w:lang w:eastAsia="ja-JP"/>
+              </w:rPr>
+              <w:t>Dinh</w:t>
+            </w:r>
+            <w:proofErr w:type="spellEnd"/>
+            <w:r>
+              <w:rPr>
+                <w:rFonts w:ascii="Times New Roman" w:eastAsiaTheme="minorEastAsia" w:hAnsi="Times New Roman" w:cs="Times New Roman"/>
+                <w:lang w:eastAsia="ja-JP"/>
+              </w:rPr>
+              <w:t xml:space="preserve"> Tri</w:t>
             </w:r>
           </w:p>
         </w:tc>
@@ -27671,6 +29375,7 @@
                 <w:lang w:eastAsia="ja-JP"/>
               </w:rPr>
             </w:pPr>
+            <w:proofErr w:type="spellStart"/>
             <w:r>
               <w:rPr>
                 <w:rFonts w:ascii="Times New Roman" w:eastAsiaTheme="minorEastAsia" w:hAnsi="Times New Roman" w:cs="Times New Roman"/>
@@ -27678,6 +29383,7 @@
               </w:rPr>
               <w:t>ThienVH</w:t>
             </w:r>
+            <w:proofErr w:type="spellEnd"/>
           </w:p>
         </w:tc>
       </w:tr>
@@ -27723,13 +29429,95 @@
                 <w:lang w:eastAsia="ja-JP"/>
               </w:rPr>
             </w:pPr>
-            <w:r>
-              <w:rPr>
-                <w:rFonts w:ascii="Times New Roman" w:eastAsiaTheme="minorEastAsia" w:hAnsi="Times New Roman" w:cs="Times New Roman"/>
-                <w:lang w:eastAsia="ja-JP"/>
-              </w:rPr>
-              <w:t>TaiHD, ThienNN, HoangTV, ThienVH, ThaiPQ, ThanhTC</w:t>
-            </w:r>
+            <w:proofErr w:type="spellStart"/>
+            <w:r>
+              <w:rPr>
+                <w:rFonts w:ascii="Times New Roman" w:eastAsiaTheme="minorEastAsia" w:hAnsi="Times New Roman" w:cs="Times New Roman"/>
+                <w:lang w:eastAsia="ja-JP"/>
+              </w:rPr>
+              <w:t>TaiHD</w:t>
+            </w:r>
+            <w:proofErr w:type="spellEnd"/>
+            <w:r>
+              <w:rPr>
+                <w:rFonts w:ascii="Times New Roman" w:eastAsiaTheme="minorEastAsia" w:hAnsi="Times New Roman" w:cs="Times New Roman"/>
+                <w:lang w:eastAsia="ja-JP"/>
+              </w:rPr>
+              <w:t xml:space="preserve">, </w:t>
+            </w:r>
+            <w:proofErr w:type="spellStart"/>
+            <w:r>
+              <w:rPr>
+                <w:rFonts w:ascii="Times New Roman" w:eastAsiaTheme="minorEastAsia" w:hAnsi="Times New Roman" w:cs="Times New Roman"/>
+                <w:lang w:eastAsia="ja-JP"/>
+              </w:rPr>
+              <w:t>ThienNN</w:t>
+            </w:r>
+            <w:proofErr w:type="spellEnd"/>
+            <w:r>
+              <w:rPr>
+                <w:rFonts w:ascii="Times New Roman" w:eastAsiaTheme="minorEastAsia" w:hAnsi="Times New Roman" w:cs="Times New Roman"/>
+                <w:lang w:eastAsia="ja-JP"/>
+              </w:rPr>
+              <w:t xml:space="preserve">, </w:t>
+            </w:r>
+            <w:proofErr w:type="spellStart"/>
+            <w:r>
+              <w:rPr>
+                <w:rFonts w:ascii="Times New Roman" w:eastAsiaTheme="minorEastAsia" w:hAnsi="Times New Roman" w:cs="Times New Roman"/>
+                <w:lang w:eastAsia="ja-JP"/>
+              </w:rPr>
+              <w:t>HoangTV</w:t>
+            </w:r>
+            <w:proofErr w:type="spellEnd"/>
+            <w:r>
+              <w:rPr>
+                <w:rFonts w:ascii="Times New Roman" w:eastAsiaTheme="minorEastAsia" w:hAnsi="Times New Roman" w:cs="Times New Roman"/>
+                <w:lang w:eastAsia="ja-JP"/>
+              </w:rPr>
+              <w:t xml:space="preserve">, </w:t>
+            </w:r>
+            <w:proofErr w:type="spellStart"/>
+            <w:r>
+              <w:rPr>
+                <w:rFonts w:ascii="Times New Roman" w:eastAsiaTheme="minorEastAsia" w:hAnsi="Times New Roman" w:cs="Times New Roman"/>
+                <w:lang w:eastAsia="ja-JP"/>
+              </w:rPr>
+              <w:t>ThienVH</w:t>
+            </w:r>
+            <w:proofErr w:type="spellEnd"/>
+            <w:r>
+              <w:rPr>
+                <w:rFonts w:ascii="Times New Roman" w:eastAsiaTheme="minorEastAsia" w:hAnsi="Times New Roman" w:cs="Times New Roman"/>
+                <w:lang w:eastAsia="ja-JP"/>
+              </w:rPr>
+              <w:t xml:space="preserve">, </w:t>
+            </w:r>
+            <w:proofErr w:type="spellStart"/>
+            <w:r>
+              <w:rPr>
+                <w:rFonts w:ascii="Times New Roman" w:eastAsiaTheme="minorEastAsia" w:hAnsi="Times New Roman" w:cs="Times New Roman"/>
+                <w:lang w:eastAsia="ja-JP"/>
+              </w:rPr>
+              <w:t>ThaiPQ</w:t>
+            </w:r>
+            <w:proofErr w:type="spellEnd"/>
+            <w:r>
+              <w:rPr>
+                <w:rFonts w:ascii="Times New Roman" w:eastAsiaTheme="minorEastAsia" w:hAnsi="Times New Roman" w:cs="Times New Roman"/>
+                <w:lang w:eastAsia="ja-JP"/>
+              </w:rPr>
+              <w:t xml:space="preserve">, </w:t>
+            </w:r>
+            <w:proofErr w:type="spellStart"/>
+            <w:r>
+              <w:rPr>
+                <w:rFonts w:ascii="Times New Roman" w:eastAsiaTheme="minorEastAsia" w:hAnsi="Times New Roman" w:cs="Times New Roman"/>
+                <w:lang w:eastAsia="ja-JP"/>
+              </w:rPr>
+              <w:t>ThanhTC</w:t>
+            </w:r>
+            <w:proofErr w:type="spellEnd"/>
           </w:p>
         </w:tc>
       </w:tr>
@@ -28336,7 +30124,7 @@
           <w:szCs w:val="26"/>
         </w:rPr>
       </w:pPr>
-      <w:bookmarkStart w:id="49" w:name="_Toc426468346"/>
+      <w:bookmarkStart w:id="49" w:name="_Toc426470203"/>
       <w:r>
         <w:rPr>
           <w:sz w:val="26"/>
@@ -28521,7 +30309,23 @@
                 <w:rFonts w:ascii="Times New Roman" w:eastAsiaTheme="minorEastAsia" w:hAnsi="Times New Roman" w:cs="Times New Roman"/>
                 <w:lang w:eastAsia="ja-JP"/>
               </w:rPr>
-              <w:t>Mr. Tran Dinh Tri</w:t>
+              <w:t xml:space="preserve">Mr. Tran </w:t>
+            </w:r>
+            <w:proofErr w:type="spellStart"/>
+            <w:r>
+              <w:rPr>
+                <w:rFonts w:ascii="Times New Roman" w:eastAsiaTheme="minorEastAsia" w:hAnsi="Times New Roman" w:cs="Times New Roman"/>
+                <w:lang w:eastAsia="ja-JP"/>
+              </w:rPr>
+              <w:t>Dinh</w:t>
+            </w:r>
+            <w:proofErr w:type="spellEnd"/>
+            <w:r>
+              <w:rPr>
+                <w:rFonts w:ascii="Times New Roman" w:eastAsiaTheme="minorEastAsia" w:hAnsi="Times New Roman" w:cs="Times New Roman"/>
+                <w:lang w:eastAsia="ja-JP"/>
+              </w:rPr>
+              <w:t xml:space="preserve"> Tri</w:t>
             </w:r>
           </w:p>
         </w:tc>
@@ -28697,6 +30501,7 @@
                 <w:lang w:eastAsia="ja-JP"/>
               </w:rPr>
             </w:pPr>
+            <w:proofErr w:type="spellStart"/>
             <w:r>
               <w:rPr>
                 <w:rFonts w:ascii="Times New Roman" w:eastAsiaTheme="minorEastAsia" w:hAnsi="Times New Roman" w:cs="Times New Roman"/>
@@ -28704,6 +30509,7 @@
               </w:rPr>
               <w:t>ThienVH</w:t>
             </w:r>
+            <w:proofErr w:type="spellEnd"/>
           </w:p>
         </w:tc>
       </w:tr>
@@ -28749,13 +30555,95 @@
                 <w:lang w:eastAsia="ja-JP"/>
               </w:rPr>
             </w:pPr>
-            <w:r>
-              <w:rPr>
-                <w:rFonts w:ascii="Times New Roman" w:eastAsiaTheme="minorEastAsia" w:hAnsi="Times New Roman" w:cs="Times New Roman"/>
-                <w:lang w:eastAsia="ja-JP"/>
-              </w:rPr>
-              <w:t>TaiHD, ThienNN, HoangTV, ThienVH, ThaiPQ, ThanhTC</w:t>
-            </w:r>
+            <w:proofErr w:type="spellStart"/>
+            <w:r>
+              <w:rPr>
+                <w:rFonts w:ascii="Times New Roman" w:eastAsiaTheme="minorEastAsia" w:hAnsi="Times New Roman" w:cs="Times New Roman"/>
+                <w:lang w:eastAsia="ja-JP"/>
+              </w:rPr>
+              <w:t>TaiHD</w:t>
+            </w:r>
+            <w:proofErr w:type="spellEnd"/>
+            <w:r>
+              <w:rPr>
+                <w:rFonts w:ascii="Times New Roman" w:eastAsiaTheme="minorEastAsia" w:hAnsi="Times New Roman" w:cs="Times New Roman"/>
+                <w:lang w:eastAsia="ja-JP"/>
+              </w:rPr>
+              <w:t xml:space="preserve">, </w:t>
+            </w:r>
+            <w:proofErr w:type="spellStart"/>
+            <w:r>
+              <w:rPr>
+                <w:rFonts w:ascii="Times New Roman" w:eastAsiaTheme="minorEastAsia" w:hAnsi="Times New Roman" w:cs="Times New Roman"/>
+                <w:lang w:eastAsia="ja-JP"/>
+              </w:rPr>
+              <w:t>ThienNN</w:t>
+            </w:r>
+            <w:proofErr w:type="spellEnd"/>
+            <w:r>
+              <w:rPr>
+                <w:rFonts w:ascii="Times New Roman" w:eastAsiaTheme="minorEastAsia" w:hAnsi="Times New Roman" w:cs="Times New Roman"/>
+                <w:lang w:eastAsia="ja-JP"/>
+              </w:rPr>
+              <w:t xml:space="preserve">, </w:t>
+            </w:r>
+            <w:proofErr w:type="spellStart"/>
+            <w:r>
+              <w:rPr>
+                <w:rFonts w:ascii="Times New Roman" w:eastAsiaTheme="minorEastAsia" w:hAnsi="Times New Roman" w:cs="Times New Roman"/>
+                <w:lang w:eastAsia="ja-JP"/>
+              </w:rPr>
+              <w:t>HoangTV</w:t>
+            </w:r>
+            <w:proofErr w:type="spellEnd"/>
+            <w:r>
+              <w:rPr>
+                <w:rFonts w:ascii="Times New Roman" w:eastAsiaTheme="minorEastAsia" w:hAnsi="Times New Roman" w:cs="Times New Roman"/>
+                <w:lang w:eastAsia="ja-JP"/>
+              </w:rPr>
+              <w:t xml:space="preserve">, </w:t>
+            </w:r>
+            <w:proofErr w:type="spellStart"/>
+            <w:r>
+              <w:rPr>
+                <w:rFonts w:ascii="Times New Roman" w:eastAsiaTheme="minorEastAsia" w:hAnsi="Times New Roman" w:cs="Times New Roman"/>
+                <w:lang w:eastAsia="ja-JP"/>
+              </w:rPr>
+              <w:t>ThienVH</w:t>
+            </w:r>
+            <w:proofErr w:type="spellEnd"/>
+            <w:r>
+              <w:rPr>
+                <w:rFonts w:ascii="Times New Roman" w:eastAsiaTheme="minorEastAsia" w:hAnsi="Times New Roman" w:cs="Times New Roman"/>
+                <w:lang w:eastAsia="ja-JP"/>
+              </w:rPr>
+              <w:t xml:space="preserve">, </w:t>
+            </w:r>
+            <w:proofErr w:type="spellStart"/>
+            <w:r>
+              <w:rPr>
+                <w:rFonts w:ascii="Times New Roman" w:eastAsiaTheme="minorEastAsia" w:hAnsi="Times New Roman" w:cs="Times New Roman"/>
+                <w:lang w:eastAsia="ja-JP"/>
+              </w:rPr>
+              <w:t>ThaiPQ</w:t>
+            </w:r>
+            <w:proofErr w:type="spellEnd"/>
+            <w:r>
+              <w:rPr>
+                <w:rFonts w:ascii="Times New Roman" w:eastAsiaTheme="minorEastAsia" w:hAnsi="Times New Roman" w:cs="Times New Roman"/>
+                <w:lang w:eastAsia="ja-JP"/>
+              </w:rPr>
+              <w:t xml:space="preserve">, </w:t>
+            </w:r>
+            <w:proofErr w:type="spellStart"/>
+            <w:r>
+              <w:rPr>
+                <w:rFonts w:ascii="Times New Roman" w:eastAsiaTheme="minorEastAsia" w:hAnsi="Times New Roman" w:cs="Times New Roman"/>
+                <w:lang w:eastAsia="ja-JP"/>
+              </w:rPr>
+              <w:t>ThanhTC</w:t>
+            </w:r>
+            <w:proofErr w:type="spellEnd"/>
           </w:p>
         </w:tc>
       </w:tr>
@@ -29511,7 +31399,7 @@
           <w:szCs w:val="26"/>
         </w:rPr>
       </w:pPr>
-      <w:bookmarkStart w:id="50" w:name="_Toc426468347"/>
+      <w:bookmarkStart w:id="50" w:name="_Toc426470204"/>
       <w:r>
         <w:rPr>
           <w:sz w:val="26"/>
@@ -29696,7 +31584,23 @@
                 <w:rFonts w:ascii="Times New Roman" w:eastAsiaTheme="minorEastAsia" w:hAnsi="Times New Roman" w:cs="Times New Roman"/>
                 <w:lang w:eastAsia="ja-JP"/>
               </w:rPr>
-              <w:t>Mr. Tran Dinh Tri</w:t>
+              <w:t xml:space="preserve">Mr. Tran </w:t>
+            </w:r>
+            <w:proofErr w:type="spellStart"/>
+            <w:r>
+              <w:rPr>
+                <w:rFonts w:ascii="Times New Roman" w:eastAsiaTheme="minorEastAsia" w:hAnsi="Times New Roman" w:cs="Times New Roman"/>
+                <w:lang w:eastAsia="ja-JP"/>
+              </w:rPr>
+              <w:t>Dinh</w:t>
+            </w:r>
+            <w:proofErr w:type="spellEnd"/>
+            <w:r>
+              <w:rPr>
+                <w:rFonts w:ascii="Times New Roman" w:eastAsiaTheme="minorEastAsia" w:hAnsi="Times New Roman" w:cs="Times New Roman"/>
+                <w:lang w:eastAsia="ja-JP"/>
+              </w:rPr>
+              <w:t xml:space="preserve"> Tri</w:t>
             </w:r>
           </w:p>
         </w:tc>
@@ -29872,6 +31776,7 @@
                 <w:lang w:eastAsia="ja-JP"/>
               </w:rPr>
             </w:pPr>
+            <w:proofErr w:type="spellStart"/>
             <w:r>
               <w:rPr>
                 <w:rFonts w:ascii="Times New Roman" w:eastAsiaTheme="minorEastAsia" w:hAnsi="Times New Roman" w:cs="Times New Roman"/>
@@ -29879,6 +31784,7 @@
               </w:rPr>
               <w:t>ThienVH</w:t>
             </w:r>
+            <w:proofErr w:type="spellEnd"/>
           </w:p>
         </w:tc>
       </w:tr>
@@ -29924,13 +31830,95 @@
                 <w:lang w:eastAsia="ja-JP"/>
               </w:rPr>
             </w:pPr>
-            <w:r>
-              <w:rPr>
-                <w:rFonts w:ascii="Times New Roman" w:eastAsiaTheme="minorEastAsia" w:hAnsi="Times New Roman" w:cs="Times New Roman"/>
-                <w:lang w:eastAsia="ja-JP"/>
-              </w:rPr>
-              <w:t>TaiHD, ThienNN, HoangTV, ThienVH, ThaiPQ, ThanhTC</w:t>
-            </w:r>
+            <w:proofErr w:type="spellStart"/>
+            <w:r>
+              <w:rPr>
+                <w:rFonts w:ascii="Times New Roman" w:eastAsiaTheme="minorEastAsia" w:hAnsi="Times New Roman" w:cs="Times New Roman"/>
+                <w:lang w:eastAsia="ja-JP"/>
+              </w:rPr>
+              <w:t>TaiHD</w:t>
+            </w:r>
+            <w:proofErr w:type="spellEnd"/>
+            <w:r>
+              <w:rPr>
+                <w:rFonts w:ascii="Times New Roman" w:eastAsiaTheme="minorEastAsia" w:hAnsi="Times New Roman" w:cs="Times New Roman"/>
+                <w:lang w:eastAsia="ja-JP"/>
+              </w:rPr>
+              <w:t xml:space="preserve">, </w:t>
+            </w:r>
+            <w:proofErr w:type="spellStart"/>
+            <w:r>
+              <w:rPr>
+                <w:rFonts w:ascii="Times New Roman" w:eastAsiaTheme="minorEastAsia" w:hAnsi="Times New Roman" w:cs="Times New Roman"/>
+                <w:lang w:eastAsia="ja-JP"/>
+              </w:rPr>
+              <w:t>ThienNN</w:t>
+            </w:r>
+            <w:proofErr w:type="spellEnd"/>
+            <w:r>
+              <w:rPr>
+                <w:rFonts w:ascii="Times New Roman" w:eastAsiaTheme="minorEastAsia" w:hAnsi="Times New Roman" w:cs="Times New Roman"/>
+                <w:lang w:eastAsia="ja-JP"/>
+              </w:rPr>
+              <w:t xml:space="preserve">, </w:t>
+            </w:r>
+            <w:proofErr w:type="spellStart"/>
+            <w:r>
+              <w:rPr>
+                <w:rFonts w:ascii="Times New Roman" w:eastAsiaTheme="minorEastAsia" w:hAnsi="Times New Roman" w:cs="Times New Roman"/>
+                <w:lang w:eastAsia="ja-JP"/>
+              </w:rPr>
+              <w:t>HoangTV</w:t>
+            </w:r>
+            <w:proofErr w:type="spellEnd"/>
+            <w:r>
+              <w:rPr>
+                <w:rFonts w:ascii="Times New Roman" w:eastAsiaTheme="minorEastAsia" w:hAnsi="Times New Roman" w:cs="Times New Roman"/>
+                <w:lang w:eastAsia="ja-JP"/>
+              </w:rPr>
+              <w:t xml:space="preserve">, </w:t>
+            </w:r>
+            <w:proofErr w:type="spellStart"/>
+            <w:r>
+              <w:rPr>
+                <w:rFonts w:ascii="Times New Roman" w:eastAsiaTheme="minorEastAsia" w:hAnsi="Times New Roman" w:cs="Times New Roman"/>
+                <w:lang w:eastAsia="ja-JP"/>
+              </w:rPr>
+              <w:t>ThienVH</w:t>
+            </w:r>
+            <w:proofErr w:type="spellEnd"/>
+            <w:r>
+              <w:rPr>
+                <w:rFonts w:ascii="Times New Roman" w:eastAsiaTheme="minorEastAsia" w:hAnsi="Times New Roman" w:cs="Times New Roman"/>
+                <w:lang w:eastAsia="ja-JP"/>
+              </w:rPr>
+              <w:t xml:space="preserve">, </w:t>
+            </w:r>
+            <w:proofErr w:type="spellStart"/>
+            <w:r>
+              <w:rPr>
+                <w:rFonts w:ascii="Times New Roman" w:eastAsiaTheme="minorEastAsia" w:hAnsi="Times New Roman" w:cs="Times New Roman"/>
+                <w:lang w:eastAsia="ja-JP"/>
+              </w:rPr>
+              <w:t>ThaiPQ</w:t>
+            </w:r>
+            <w:proofErr w:type="spellEnd"/>
+            <w:r>
+              <w:rPr>
+                <w:rFonts w:ascii="Times New Roman" w:eastAsiaTheme="minorEastAsia" w:hAnsi="Times New Roman" w:cs="Times New Roman"/>
+                <w:lang w:eastAsia="ja-JP"/>
+              </w:rPr>
+              <w:t xml:space="preserve">, </w:t>
+            </w:r>
+            <w:proofErr w:type="spellStart"/>
+            <w:r>
+              <w:rPr>
+                <w:rFonts w:ascii="Times New Roman" w:eastAsiaTheme="minorEastAsia" w:hAnsi="Times New Roman" w:cs="Times New Roman"/>
+                <w:lang w:eastAsia="ja-JP"/>
+              </w:rPr>
+              <w:t>ThanhTC</w:t>
+            </w:r>
+            <w:proofErr w:type="spellEnd"/>
           </w:p>
         </w:tc>
       </w:tr>
@@ -30429,7 +32417,23 @@
                 <w:rFonts w:ascii="Times New Roman" w:hAnsi="Times New Roman" w:cs="Times New Roman"/>
                 <w:bCs/>
               </w:rPr>
-              <w:t xml:space="preserve">   + Create Presentation (*.ppt)</w:t>
+              <w:t xml:space="preserve">   + Create Presentation (*.</w:t>
+            </w:r>
+            <w:proofErr w:type="spellStart"/>
+            <w:r>
+              <w:rPr>
+                <w:rFonts w:ascii="Times New Roman" w:hAnsi="Times New Roman" w:cs="Times New Roman"/>
+                <w:bCs/>
+              </w:rPr>
+              <w:t>ppt</w:t>
+            </w:r>
+            <w:proofErr w:type="spellEnd"/>
+            <w:r>
+              <w:rPr>
+                <w:rFonts w:ascii="Times New Roman" w:hAnsi="Times New Roman" w:cs="Times New Roman"/>
+                <w:bCs/>
+              </w:rPr>
+              <w:t>)</w:t>
             </w:r>
           </w:p>
           <w:p>
@@ -30585,12 +32589,14 @@
                 <w:rFonts w:ascii="Times New Roman" w:hAnsi="Times New Roman" w:cs="Times New Roman"/>
               </w:rPr>
             </w:pPr>
+            <w:proofErr w:type="spellStart"/>
             <w:r>
               <w:rPr>
                 <w:rFonts w:ascii="Times New Roman" w:hAnsi="Times New Roman" w:cs="Times New Roman"/>
               </w:rPr>
               <w:t>HoangTV</w:t>
             </w:r>
+            <w:proofErr w:type="spellEnd"/>
           </w:p>
         </w:tc>
         <w:tc>
@@ -30725,13 +32731,45 @@
                 <w:rFonts w:ascii="Times New Roman" w:hAnsi="Times New Roman" w:cs="Times New Roman"/>
                 <w:bCs/>
               </w:rPr>
-              <w:t xml:space="preserve">- Change display status “Từ chối” </w:t>
-            </w:r>
+              <w:t>- Change display status “</w:t>
+            </w:r>
+            <w:proofErr w:type="spellStart"/>
             <w:r>
               <w:rPr>
                 <w:rFonts w:ascii="Times New Roman" w:hAnsi="Times New Roman" w:cs="Times New Roman"/>
                 <w:bCs/>
               </w:rPr>
+              <w:t>Từ</w:t>
+            </w:r>
+            <w:proofErr w:type="spellEnd"/>
+            <w:r>
+              <w:rPr>
+                <w:rFonts w:ascii="Times New Roman" w:hAnsi="Times New Roman" w:cs="Times New Roman"/>
+                <w:bCs/>
+              </w:rPr>
+              <w:t xml:space="preserve"> </w:t>
+            </w:r>
+            <w:proofErr w:type="spellStart"/>
+            <w:r>
+              <w:rPr>
+                <w:rFonts w:ascii="Times New Roman" w:hAnsi="Times New Roman" w:cs="Times New Roman"/>
+                <w:bCs/>
+              </w:rPr>
+              <w:t>chối</w:t>
+            </w:r>
+            <w:proofErr w:type="spellEnd"/>
+            <w:r>
+              <w:rPr>
+                <w:rFonts w:ascii="Times New Roman" w:hAnsi="Times New Roman" w:cs="Times New Roman"/>
+                <w:bCs/>
+              </w:rPr>
+              <w:t xml:space="preserve">” </w:t>
+            </w:r>
+            <w:r>
+              <w:rPr>
+                <w:rFonts w:ascii="Times New Roman" w:hAnsi="Times New Roman" w:cs="Times New Roman"/>
+                <w:bCs/>
+              </w:rPr>
               <w:sym w:font="Wingdings" w:char="F0E0"/>
             </w:r>
             <w:r>
@@ -30739,7 +32777,55 @@
                 <w:rFonts w:ascii="Times New Roman" w:hAnsi="Times New Roman" w:cs="Times New Roman"/>
                 <w:bCs/>
               </w:rPr>
-              <w:t xml:space="preserve"> “Bị từ chối”.</w:t>
+              <w:t xml:space="preserve"> “</w:t>
+            </w:r>
+            <w:proofErr w:type="spellStart"/>
+            <w:r>
+              <w:rPr>
+                <w:rFonts w:ascii="Times New Roman" w:hAnsi="Times New Roman" w:cs="Times New Roman"/>
+                <w:bCs/>
+              </w:rPr>
+              <w:t>Bị</w:t>
+            </w:r>
+            <w:proofErr w:type="spellEnd"/>
+            <w:r>
+              <w:rPr>
+                <w:rFonts w:ascii="Times New Roman" w:hAnsi="Times New Roman" w:cs="Times New Roman"/>
+                <w:bCs/>
+              </w:rPr>
+              <w:t xml:space="preserve"> </w:t>
+            </w:r>
+            <w:proofErr w:type="spellStart"/>
+            <w:r>
+              <w:rPr>
+                <w:rFonts w:ascii="Times New Roman" w:hAnsi="Times New Roman" w:cs="Times New Roman"/>
+                <w:bCs/>
+              </w:rPr>
+              <w:t>từ</w:t>
+            </w:r>
+            <w:proofErr w:type="spellEnd"/>
+            <w:r>
+              <w:rPr>
+                <w:rFonts w:ascii="Times New Roman" w:hAnsi="Times New Roman" w:cs="Times New Roman"/>
+                <w:bCs/>
+              </w:rPr>
+              <w:t xml:space="preserve"> </w:t>
+            </w:r>
+            <w:proofErr w:type="spellStart"/>
+            <w:r>
+              <w:rPr>
+                <w:rFonts w:ascii="Times New Roman" w:hAnsi="Times New Roman" w:cs="Times New Roman"/>
+                <w:bCs/>
+              </w:rPr>
+              <w:t>chối</w:t>
+            </w:r>
+            <w:proofErr w:type="spellEnd"/>
+            <w:r>
+              <w:rPr>
+                <w:rFonts w:ascii="Times New Roman" w:hAnsi="Times New Roman" w:cs="Times New Roman"/>
+                <w:bCs/>
+              </w:rPr>
+              <w:t>”.</w:t>
             </w:r>
           </w:p>
           <w:p>
@@ -31005,7 +33091,7 @@
           <w:lang w:eastAsia="ja-JP"/>
         </w:rPr>
       </w:pPr>
-      <w:bookmarkStart w:id="51" w:name="_Toc426468348"/>
+      <w:bookmarkStart w:id="51" w:name="_Toc426470205"/>
       <w:r>
         <w:rPr>
           <w:rFonts w:asciiTheme="minorHAnsi" w:hAnsiTheme="minorHAnsi" w:cs="Arial"/>
@@ -31133,7 +33219,7 @@
           <w:lang w:eastAsia="ja-JP"/>
         </w:rPr>
       </w:pPr>
-      <w:bookmarkStart w:id="52" w:name="_Toc426468349"/>
+      <w:bookmarkStart w:id="52" w:name="_Toc426470206"/>
       <w:r>
         <w:rPr>
           <w:rFonts w:asciiTheme="minorHAnsi" w:hAnsiTheme="minorHAnsi" w:cs="Arial"/>
@@ -31232,7 +33318,7 @@
           <w:lang w:eastAsia="ja-JP"/>
         </w:rPr>
       </w:pPr>
-      <w:bookmarkStart w:id="53" w:name="_Toc426468350"/>
+      <w:bookmarkStart w:id="53" w:name="_Toc426470207"/>
       <w:r>
         <w:rPr>
           <w:sz w:val="24"/>
@@ -31294,6 +33380,7 @@
           <w:lang w:eastAsia="ja-JP"/>
         </w:rPr>
       </w:pPr>
+      <w:proofErr w:type="spellStart"/>
       <w:r>
         <w:rPr>
           <w:rFonts w:cs="Courier New"/>
@@ -31302,7 +33389,18 @@
           <w:szCs w:val="24"/>
           <w:shd w:val="clear" w:color="auto" w:fill="FFFFFF"/>
         </w:rPr>
-        <w:t>BackColor,</w:t>
+        <w:t>BackColor</w:t>
+      </w:r>
+      <w:proofErr w:type="spellEnd"/>
+      <w:r>
+        <w:rPr>
+          <w:rFonts w:cs="Courier New"/>
+          <w:bCs/>
+          <w:sz w:val="24"/>
+          <w:szCs w:val="24"/>
+          <w:shd w:val="clear" w:color="auto" w:fill="FFFFFF"/>
+        </w:rPr>
+        <w:t>,</w:t>
       </w:r>
       <w:r>
         <w:rPr>
@@ -31315,6 +33413,7 @@
         </w:rPr>
         <w:t> </w:t>
       </w:r>
+      <w:proofErr w:type="spellStart"/>
       <w:r>
         <w:rPr>
           <w:rFonts w:cs="Courier New"/>
@@ -31325,6 +33424,7 @@
         </w:rPr>
         <w:t>DataSet</w:t>
       </w:r>
+      <w:proofErr w:type="spellEnd"/>
     </w:p>
     <w:p>
       <w:pPr>
@@ -31337,7 +33437,7 @@
           <w:lang w:eastAsia="ja-JP"/>
         </w:rPr>
       </w:pPr>
-      <w:bookmarkStart w:id="54" w:name="_Toc426468351"/>
+      <w:bookmarkStart w:id="54" w:name="_Toc426470208"/>
       <w:r>
         <w:rPr>
           <w:sz w:val="24"/>
@@ -31399,6 +33499,7 @@
           <w:lang w:eastAsia="ja-JP"/>
         </w:rPr>
       </w:pPr>
+      <w:proofErr w:type="spellStart"/>
       <w:r>
         <w:rPr>
           <w:rFonts w:cs="Courier New"/>
@@ -31407,7 +33508,18 @@
           <w:szCs w:val="24"/>
           <w:shd w:val="clear" w:color="auto" w:fill="FFFFFF"/>
         </w:rPr>
-        <w:t>numberOfDays,</w:t>
+        <w:t>numberOfDays</w:t>
+      </w:r>
+      <w:proofErr w:type="spellEnd"/>
+      <w:r>
+        <w:rPr>
+          <w:rFonts w:cs="Courier New"/>
+          <w:bCs/>
+          <w:sz w:val="24"/>
+          <w:szCs w:val="24"/>
+          <w:shd w:val="clear" w:color="auto" w:fill="FFFFFF"/>
+        </w:rPr>
+        <w:t>,</w:t>
       </w:r>
       <w:r>
         <w:rPr>
@@ -31420,6 +33532,7 @@
         </w:rPr>
         <w:t> </w:t>
       </w:r>
+      <w:proofErr w:type="spellStart"/>
       <w:r>
         <w:rPr>
           <w:rFonts w:cs="Courier New"/>
@@ -31430,6 +33543,7 @@
         </w:rPr>
         <w:t>isValid</w:t>
       </w:r>
+      <w:proofErr w:type="spellEnd"/>
     </w:p>
     <w:p>
       <w:pPr>
@@ -31442,7 +33556,7 @@
           <w:lang w:eastAsia="ja-JP"/>
         </w:rPr>
       </w:pPr>
-      <w:bookmarkStart w:id="55" w:name="_Toc426468352"/>
+      <w:bookmarkStart w:id="55" w:name="_Toc426470209"/>
       <w:r>
         <w:rPr>
           <w:sz w:val="24"/>
@@ -31528,7 +33642,7 @@
           <w:lang w:eastAsia="ja-JP"/>
         </w:rPr>
       </w:pPr>
-      <w:bookmarkStart w:id="56" w:name="_Toc426468353"/>
+      <w:bookmarkStart w:id="56" w:name="_Toc426470210"/>
       <w:r>
         <w:rPr>
           <w:rFonts w:hint="eastAsia"/>
@@ -31582,8 +33696,17 @@
           <w:sz w:val="24"/>
           <w:szCs w:val="24"/>
         </w:rPr>
-        <w:t xml:space="preserve"> = camelCase</w:t>
-      </w:r>
+        <w:t xml:space="preserve"> = </w:t>
+      </w:r>
+      <w:proofErr w:type="spellStart"/>
+      <w:r>
+        <w:rPr>
+          <w:sz w:val="24"/>
+          <w:szCs w:val="24"/>
+        </w:rPr>
+        <w:t>camelCase</w:t>
+      </w:r>
+      <w:proofErr w:type="spellEnd"/>
     </w:p>
     <w:p>
       <w:pPr>
@@ -31601,8 +33724,17 @@
           <w:sz w:val="24"/>
           <w:szCs w:val="24"/>
         </w:rPr>
-        <w:t xml:space="preserve"> “P” = PascalCase</w:t>
-      </w:r>
+        <w:t xml:space="preserve"> “P” = </w:t>
+      </w:r>
+      <w:proofErr w:type="spellStart"/>
+      <w:r>
+        <w:rPr>
+          <w:sz w:val="24"/>
+          <w:szCs w:val="24"/>
+        </w:rPr>
+        <w:t>PascalCase</w:t>
+      </w:r>
+      <w:proofErr w:type="spellEnd"/>
     </w:p>
     <w:p>
       <w:pPr>
@@ -31788,7 +33920,7 @@
           <w:lang w:eastAsia="ja-JP"/>
         </w:rPr>
       </w:pPr>
-      <w:bookmarkStart w:id="57" w:name="_Toc426468354"/>
+      <w:bookmarkStart w:id="57" w:name="_Toc426470211"/>
       <w:r>
         <w:rPr>
           <w:rFonts w:asciiTheme="minorHAnsi" w:hAnsiTheme="minorHAnsi" w:cs="Arial"/>
@@ -31968,7 +34100,7 @@
           <w:lang w:eastAsia="ja-JP"/>
         </w:rPr>
       </w:pPr>
-      <w:bookmarkStart w:id="58" w:name="_Toc426468355"/>
+      <w:bookmarkStart w:id="58" w:name="_Toc426470212"/>
       <w:r>
         <w:rPr>
           <w:rFonts w:asciiTheme="minorHAnsi" w:hAnsiTheme="minorHAnsi" w:cs="Arial"/>
@@ -32103,7 +34235,23 @@
           <w:sz w:val="24"/>
           <w:szCs w:val="24"/>
         </w:rPr>
-        <w:t xml:space="preserve">Do not use inline-comments to explain obvious code. Well written code is self documenting. </w:t>
+        <w:t xml:space="preserve">Do not use inline-comments to explain obvious code. Well written code is </w:t>
+      </w:r>
+      <w:proofErr w:type="spellStart"/>
+      <w:r>
+        <w:rPr>
+          <w:sz w:val="24"/>
+          <w:szCs w:val="24"/>
+        </w:rPr>
+        <w:t>self documenting</w:t>
+      </w:r>
+      <w:proofErr w:type="spellEnd"/>
+      <w:r>
+        <w:rPr>
+          <w:sz w:val="24"/>
+          <w:szCs w:val="24"/>
+        </w:rPr>
+        <w:t xml:space="preserve">. </w:t>
       </w:r>
     </w:p>
     <w:p>
@@ -32199,7 +34347,7 @@
           <w:lang w:eastAsia="ja-JP"/>
         </w:rPr>
       </w:pPr>
-      <w:bookmarkStart w:id="59" w:name="_Toc426468356"/>
+      <w:bookmarkStart w:id="59" w:name="_Toc426470213"/>
       <w:r>
         <w:rPr>
           <w:rFonts w:asciiTheme="minorHAnsi" w:hAnsiTheme="minorHAnsi" w:cs="Arial"/>
@@ -32324,7 +34472,7 @@
           <w:szCs w:val="32"/>
         </w:rPr>
       </w:pPr>
-      <w:bookmarkStart w:id="60" w:name="_Toc426468357"/>
+      <w:bookmarkStart w:id="60" w:name="_Toc426470214"/>
       <w:r>
         <w:rPr>
           <w:rFonts w:asciiTheme="minorHAnsi" w:hAnsiTheme="minorHAnsi" w:cs="Arial"/>
@@ -36757,7 +38905,7 @@
 </file>
 
 <file path=customXml/itemProps1.xml><?xml version="1.0" encoding="utf-8"?>
-<ds:datastoreItem xmlns:ds="http://schemas.openxmlformats.org/officeDocument/2006/customXml" ds:itemID="{70FFDFC7-DF3E-4A17-8B7C-1056161E805F}">
+<ds:datastoreItem xmlns:ds="http://schemas.openxmlformats.org/officeDocument/2006/customXml" ds:itemID="{3C0E1FCB-6267-47EB-89A1-BD1E447797ED}">
   <ds:schemaRefs>
     <ds:schemaRef ds:uri="http://schemas.openxmlformats.org/officeDocument/2006/bibliography"/>
   </ds:schemaRefs>
